--- a/2018/июль/27.07/Калатай  ЛВ.docx
+++ b/2018/июль/27.07/Калатай  ЛВ.docx
@@ -8,11 +8,15 @@
         <w:ind w:left="-567" w:right="-58"/>
         <w:rPr>
           <w:b w:val="0"/>
+          <w:sz w:val="24"/>
+          <w:szCs w:val="24"/>
         </w:rPr>
       </w:pPr>
       <w:r>
         <w:rPr>
           <w:b w:val="0"/>
+          <w:sz w:val="24"/>
+          <w:szCs w:val="24"/>
         </w:rPr>
         <w:t>Выписной эпикриз</w:t>
       </w:r>
@@ -23,15 +27,29 @@
         <w:ind w:left="-567"/>
         <w:rPr>
           <w:b/>
+          <w:sz w:val="24"/>
+          <w:szCs w:val="24"/>
         </w:rPr>
       </w:pPr>
       <w:r>
+        <w:rPr>
+          <w:sz w:val="24"/>
+          <w:szCs w:val="24"/>
+        </w:rPr>
         <w:t xml:space="preserve">Из истории болезни № </w:t>
       </w:r>
       <w:r>
+        <w:rPr>
+          <w:sz w:val="24"/>
+          <w:szCs w:val="24"/>
+        </w:rPr>
         <w:t xml:space="preserve"> </w:t>
       </w:r>
       <w:r>
+        <w:rPr>
+          <w:sz w:val="24"/>
+          <w:szCs w:val="24"/>
+        </w:rPr>
         <w:t>975</w:t>
       </w:r>
     </w:p>
@@ -39,22 +57,46 @@
       <w:pPr>
         <w:pStyle w:val="5"/>
         <w:ind w:left="-567"/>
+        <w:rPr>
+          <w:sz w:val="24"/>
+          <w:szCs w:val="24"/>
+        </w:rPr>
       </w:pPr>
       <w:r>
+        <w:rPr>
+          <w:sz w:val="24"/>
+          <w:szCs w:val="24"/>
+        </w:rPr>
         <w:t xml:space="preserve">Ф.И.О: </w:t>
       </w:r>
       <w:proofErr w:type="spellStart"/>
       <w:r>
+        <w:rPr>
+          <w:sz w:val="24"/>
+          <w:szCs w:val="24"/>
+        </w:rPr>
         <w:t>К</w:t>
       </w:r>
       <w:r>
+        <w:rPr>
+          <w:sz w:val="24"/>
+          <w:szCs w:val="24"/>
+        </w:rPr>
         <w:t>а</w:t>
       </w:r>
       <w:r>
+        <w:rPr>
+          <w:sz w:val="24"/>
+          <w:szCs w:val="24"/>
+        </w:rPr>
         <w:t>латай</w:t>
       </w:r>
       <w:proofErr w:type="spellEnd"/>
       <w:r>
+        <w:rPr>
+          <w:sz w:val="24"/>
+          <w:szCs w:val="24"/>
+        </w:rPr>
         <w:t xml:space="preserve"> Лариса Викторовна</w:t>
       </w:r>
     </w:p>
@@ -63,35 +105,29 @@
         <w:ind w:left="-567"/>
         <w:jc w:val="both"/>
         <w:rPr>
-          <w:sz w:val="28"/>
-          <w:szCs w:val="20"/>
           <w:lang w:val="ru-RU"/>
         </w:rPr>
       </w:pPr>
       <w:r>
         <w:rPr>
-          <w:sz w:val="28"/>
           <w:lang w:val="ru-RU"/>
         </w:rPr>
         <w:t>Год рождения:</w:t>
       </w:r>
       <w:r>
         <w:rPr>
-          <w:sz w:val="28"/>
           <w:lang w:val="ru-RU"/>
         </w:rPr>
         <w:t xml:space="preserve"> </w:t>
       </w:r>
       <w:r>
         <w:rPr>
-          <w:sz w:val="28"/>
           <w:lang w:val="ru-RU"/>
         </w:rPr>
         <w:t>19</w:t>
       </w:r>
       <w:r>
         <w:rPr>
-          <w:sz w:val="28"/>
           <w:lang w:val="ru-RU"/>
         </w:rPr>
         <w:t>83</w:t>
@@ -102,20 +138,17 @@
         <w:ind w:left="-567"/>
         <w:jc w:val="both"/>
         <w:rPr>
-          <w:sz w:val="28"/>
           <w:lang w:val="ru-RU"/>
         </w:rPr>
       </w:pPr>
       <w:r>
         <w:rPr>
-          <w:sz w:val="28"/>
           <w:lang w:val="ru-RU"/>
         </w:rPr>
         <w:t xml:space="preserve">Место жительства: </w:t>
       </w:r>
       <w:r>
         <w:rPr>
-          <w:sz w:val="28"/>
           <w:lang w:val="ru-RU"/>
         </w:rPr>
         <w:t xml:space="preserve">Новониколаевский р-н, </w:t>
@@ -123,7 +156,6 @@
       <w:proofErr w:type="spellStart"/>
       <w:r>
         <w:rPr>
-          <w:sz w:val="28"/>
           <w:lang w:val="ru-RU"/>
         </w:rPr>
         <w:t>пгт</w:t>
@@ -131,26 +163,21 @@
       <w:proofErr w:type="spellEnd"/>
       <w:r>
         <w:rPr>
-          <w:sz w:val="28"/>
           <w:lang w:val="ru-RU"/>
         </w:rPr>
         <w:t xml:space="preserve"> Н-</w:t>
       </w:r>
-      <w:proofErr w:type="spellStart"/>
-      <w:r>
-        <w:rPr>
-          <w:sz w:val="28"/>
-          <w:lang w:val="ru-RU"/>
-        </w:rPr>
-        <w:t>николаевка</w:t>
-      </w:r>
-      <w:proofErr w:type="spellEnd"/>
-      <w:r>
-        <w:rPr>
-          <w:sz w:val="28"/>
-          <w:lang w:val="ru-RU"/>
-        </w:rPr>
-        <w:t xml:space="preserve"> ул. Чапаева 17</w:t>
+      <w:r>
+        <w:rPr>
+          <w:lang w:val="ru-RU"/>
+        </w:rPr>
+        <w:t xml:space="preserve">Николаевка </w:t>
+      </w:r>
+      <w:r>
+        <w:rPr>
+          <w:lang w:val="ru-RU"/>
+        </w:rPr>
+        <w:t>ул. Чапаева 17</w:t>
       </w:r>
     </w:p>
     <w:p>
@@ -158,21 +185,17 @@
         <w:ind w:left="-567"/>
         <w:jc w:val="both"/>
         <w:rPr>
-          <w:sz w:val="28"/>
-          <w:szCs w:val="20"/>
           <w:lang w:val="ru-RU"/>
         </w:rPr>
       </w:pPr>
       <w:r>
         <w:rPr>
-          <w:sz w:val="28"/>
           <w:lang w:val="ru-RU"/>
         </w:rPr>
         <w:t xml:space="preserve">Место работы: </w:t>
       </w:r>
       <w:r>
         <w:rPr>
-          <w:sz w:val="28"/>
           <w:lang w:val="ru-RU"/>
         </w:rPr>
         <w:t>ЧП «Ключ» продавец</w:t>
@@ -183,14 +206,12 @@
         <w:ind w:left="-567"/>
         <w:jc w:val="both"/>
         <w:rPr>
-          <w:sz w:val="28"/>
           <w:lang w:val="ru-RU"/>
         </w:rPr>
       </w:pPr>
       <w:sdt>
         <w:sdtPr>
           <w:rPr>
-            <w:sz w:val="28"/>
             <w:lang w:val="ru-RU"/>
           </w:rPr>
           <w:id w:val="-898747501"/>
@@ -206,7 +227,6 @@
         <w:sdtContent>
           <w:r>
             <w:rPr>
-              <w:sz w:val="28"/>
               <w:lang w:val="ru-RU"/>
             </w:rPr>
             <w:t xml:space="preserve">Находился </w:t>
@@ -215,14 +235,12 @@
       </w:sdt>
       <w:r>
         <w:rPr>
-          <w:sz w:val="28"/>
           <w:lang w:val="ru-RU"/>
         </w:rPr>
         <w:t xml:space="preserve"> на лечении с </w:t>
       </w:r>
       <w:r>
         <w:rPr>
-          <w:sz w:val="28"/>
           <w:lang w:val="ru-RU"/>
         </w:rPr>
         <w:t xml:space="preserve">  </w:t>
@@ -230,28 +248,24 @@
       <w:bookmarkStart w:id="0" w:name="c"/>
       <w:r>
         <w:rPr>
-          <w:sz w:val="28"/>
           <w:lang w:val="ru-RU"/>
         </w:rPr>
         <w:t>20</w:t>
       </w:r>
       <w:r>
         <w:rPr>
-          <w:sz w:val="28"/>
           <w:lang w:val="ru-RU"/>
         </w:rPr>
         <w:t>.07.18</w:t>
       </w:r>
       <w:r>
         <w:rPr>
-          <w:sz w:val="28"/>
           <w:lang w:val="ru-RU"/>
         </w:rPr>
         <w:t xml:space="preserve"> </w:t>
       </w:r>
       <w:r>
         <w:rPr>
-          <w:sz w:val="28"/>
           <w:lang w:val="ru-RU"/>
         </w:rPr>
         <w:t xml:space="preserve"> </w:t>
@@ -259,7 +273,6 @@
       <w:bookmarkEnd w:id="0"/>
       <w:r>
         <w:rPr>
-          <w:sz w:val="28"/>
           <w:lang w:val="ru-RU"/>
         </w:rPr>
         <w:t xml:space="preserve">по   </w:t>
@@ -267,42 +280,36 @@
       <w:bookmarkStart w:id="1" w:name="по"/>
       <w:r>
         <w:rPr>
-          <w:sz w:val="28"/>
           <w:lang w:val="ru-RU"/>
         </w:rPr>
         <w:t xml:space="preserve">  </w:t>
       </w:r>
       <w:r>
         <w:rPr>
-          <w:sz w:val="28"/>
-          <w:lang w:val="ru-RU"/>
-        </w:rPr>
-        <w:t>30</w:t>
-      </w:r>
-      <w:r>
-        <w:rPr>
-          <w:sz w:val="28"/>
+          <w:lang w:val="ru-RU"/>
+        </w:rPr>
+        <w:t>31</w:t>
+      </w:r>
+      <w:r>
+        <w:rPr>
           <w:lang w:val="ru-RU"/>
         </w:rPr>
         <w:t>.</w:t>
       </w:r>
       <w:r>
         <w:rPr>
-          <w:sz w:val="28"/>
           <w:lang w:val="ru-RU"/>
         </w:rPr>
         <w:t>07</w:t>
       </w:r>
       <w:r>
         <w:rPr>
-          <w:sz w:val="28"/>
           <w:lang w:val="ru-RU"/>
         </w:rPr>
         <w:t xml:space="preserve">.18 </w:t>
       </w:r>
       <w:r>
         <w:rPr>
-          <w:sz w:val="28"/>
           <w:lang w:val="ru-RU"/>
         </w:rPr>
         <w:t xml:space="preserve"> </w:t>
@@ -310,7 +317,6 @@
       <w:bookmarkEnd w:id="1"/>
       <w:r>
         <w:rPr>
-          <w:sz w:val="28"/>
           <w:lang w:val="ru-RU"/>
         </w:rPr>
         <w:t xml:space="preserve">в </w:t>
@@ -318,7 +324,6 @@
       <w:sdt>
         <w:sdtPr>
           <w:rPr>
-            <w:sz w:val="28"/>
             <w:lang w:val="ru-RU"/>
           </w:rPr>
           <w:id w:val="-690990251"/>
@@ -334,7 +339,6 @@
         <w:sdtContent>
           <w:r>
             <w:rPr>
-              <w:sz w:val="28"/>
               <w:lang w:val="ru-RU"/>
             </w:rPr>
             <w:t>энд.</w:t>
@@ -343,7 +347,6 @@
       </w:sdt>
       <w:r>
         <w:rPr>
-          <w:sz w:val="28"/>
           <w:lang w:val="ru-RU"/>
         </w:rPr>
         <w:t xml:space="preserve">  отд.</w:t>
@@ -354,15 +357,11 @@
         <w:ind w:left="-567"/>
         <w:jc w:val="both"/>
         <w:rPr>
-          <w:sz w:val="28"/>
-          <w:szCs w:val="28"/>
           <w:lang w:val="ru-RU"/>
         </w:rPr>
       </w:pPr>
       <w:r>
         <w:rPr>
-          <w:sz w:val="28"/>
-          <w:szCs w:val="28"/>
           <w:u w:val="single"/>
           <w:lang w:val="ru-RU"/>
         </w:rPr>
@@ -370,8 +369,6 @@
       </w:r>
       <w:r>
         <w:rPr>
-          <w:sz w:val="28"/>
-          <w:szCs w:val="28"/>
           <w:lang w:val="ru-RU"/>
         </w:rPr>
         <w:t>:</w:t>
@@ -380,61 +377,31 @@
       <w:bookmarkEnd w:id="2"/>
       <w:r>
         <w:rPr>
-          <w:sz w:val="28"/>
-          <w:szCs w:val="28"/>
-          <w:lang w:val="ru-RU"/>
-        </w:rPr>
-        <w:t xml:space="preserve">  </w:t>
-      </w:r>
-      <w:r>
-        <w:rPr>
-          <w:sz w:val="26"/>
-          <w:szCs w:val="26"/>
-          <w:lang w:val="ru-RU"/>
-        </w:rPr>
-        <w:t>Сахарный диабет, тип</w:t>
-      </w:r>
-      <w:proofErr w:type="gramStart"/>
-      <w:r>
-        <w:rPr>
-          <w:sz w:val="26"/>
-          <w:szCs w:val="26"/>
-          <w:lang w:val="ru-RU"/>
-        </w:rPr>
-        <w:t xml:space="preserve"> ,</w:t>
-      </w:r>
-      <w:proofErr w:type="gramEnd"/>
-      <w:r>
-        <w:rPr>
-          <w:sz w:val="26"/>
-          <w:szCs w:val="26"/>
+          <w:lang w:val="ru-RU"/>
+        </w:rPr>
+        <w:t xml:space="preserve">  Сахарный диабет, тип </w:t>
+      </w:r>
+      <w:r>
+        <w:rPr>
+          <w:lang w:val="ru-RU"/>
+        </w:rPr>
+        <w:t>1</w:t>
+      </w:r>
+      <w:r>
+        <w:rPr>
+          <w:lang w:val="ru-RU"/>
+        </w:rPr>
+        <w:t xml:space="preserve">, </w:t>
+      </w:r>
+      <w:r>
+        <w:rPr>
           <w:lang w:val="ru-RU"/>
         </w:rPr>
         <w:t xml:space="preserve"> </w:t>
-      </w:r>
-      <w:proofErr w:type="spellStart"/>
-      <w:r>
-        <w:rPr>
-          <w:sz w:val="26"/>
-          <w:szCs w:val="26"/>
-          <w:lang w:val="ru-RU"/>
-        </w:rPr>
-        <w:t>вторичноинсулинзависимый</w:t>
-      </w:r>
-      <w:proofErr w:type="spellEnd"/>
-      <w:r>
-        <w:rPr>
-          <w:sz w:val="26"/>
-          <w:szCs w:val="26"/>
-          <w:lang w:val="ru-RU"/>
-        </w:rPr>
-        <w:t xml:space="preserve">, </w:t>
       </w:r>
       <w:sdt>
         <w:sdtPr>
           <w:rPr>
-            <w:sz w:val="26"/>
-            <w:szCs w:val="26"/>
             <w:lang w:val="ru-RU"/>
           </w:rPr>
           <w:id w:val="355073878"/>
@@ -451,26 +418,20 @@
         <w:sdtContent>
           <w:r>
             <w:rPr>
-              <w:sz w:val="26"/>
-              <w:szCs w:val="26"/>
               <w:lang w:val="ru-RU"/>
             </w:rPr>
-            <w:t>средней тяжести,</w:t>
+            <w:t>тяжелая форма, лабильное течение со склонностью к гипогликемическим состояниям,</w:t>
           </w:r>
         </w:sdtContent>
       </w:sdt>
       <w:r>
         <w:rPr>
-          <w:sz w:val="26"/>
-          <w:szCs w:val="26"/>
           <w:lang w:val="ru-RU"/>
         </w:rPr>
         <w:t xml:space="preserve"> </w:t>
       </w:r>
       <w:r>
         <w:rPr>
-          <w:sz w:val="26"/>
-          <w:szCs w:val="26"/>
           <w:lang w:val="ru-RU"/>
         </w:rPr>
         <w:t xml:space="preserve">ст. </w:t>
@@ -478,8 +439,6 @@
       <w:sdt>
         <w:sdtPr>
           <w:rPr>
-            <w:sz w:val="26"/>
-            <w:szCs w:val="26"/>
             <w:lang w:val="ru-RU"/>
           </w:rPr>
           <w:alias w:val="диабет"/>
@@ -499,8 +458,6 @@
         <w:sdtContent>
           <w:r>
             <w:rPr>
-              <w:sz w:val="26"/>
-              <w:szCs w:val="26"/>
               <w:lang w:val="ru-RU"/>
             </w:rPr>
             <w:t>декомпенсации.</w:t>
@@ -509,11 +466,123 @@
       </w:sdt>
       <w:r>
         <w:rPr>
-          <w:sz w:val="26"/>
-          <w:szCs w:val="26"/>
           <w:lang w:val="ru-RU"/>
         </w:rPr>
         <w:t xml:space="preserve">  </w:t>
+      </w:r>
+      <w:r>
+        <w:rPr>
+          <w:lang w:val="ru-RU"/>
+        </w:rPr>
+        <w:t xml:space="preserve">Диабетическая ангиопатия сетчатки ОИ. Диабетическая дистальная симметричная полинейропатия н/к, сенсомоторная форма (NSS 4, NDS </w:t>
+      </w:r>
+      <w:r>
+        <w:rPr>
+          <w:lang w:val="ru-RU"/>
+        </w:rPr>
+        <w:t>4</w:t>
+      </w:r>
+      <w:r>
+        <w:rPr>
+          <w:lang w:val="ru-RU"/>
+        </w:rPr>
+        <w:t>)</w:t>
+      </w:r>
+      <w:r>
+        <w:rPr>
+          <w:lang w:val="ru-RU"/>
+        </w:rPr>
+        <w:t>.</w:t>
+      </w:r>
+      <w:r>
+        <w:rPr>
+          <w:lang w:val="ru-RU"/>
+        </w:rPr>
+        <w:t xml:space="preserve"> </w:t>
+      </w:r>
+      <w:r>
+        <w:rPr>
+          <w:lang w:val="ru-RU"/>
+        </w:rPr>
+        <w:t xml:space="preserve"> Диабетическая ангиопатия артерий н/к. ХБП I</w:t>
+      </w:r>
+      <w:r>
+        <w:rPr>
+          <w:lang w:val="ru-RU"/>
+        </w:rPr>
+        <w:t xml:space="preserve"> </w:t>
+      </w:r>
+      <w:r>
+        <w:rPr>
+          <w:lang w:val="ru-RU"/>
+        </w:rPr>
+        <w:t xml:space="preserve">ст. Диабетическая нефропатия </w:t>
+      </w:r>
+      <w:r>
+        <w:rPr>
+          <w:lang w:val="ru-RU"/>
+        </w:rPr>
+        <w:t xml:space="preserve">IV ст. Ожирение I ст. (ИМТ </w:t>
+      </w:r>
+      <w:r>
+        <w:rPr>
+          <w:lang w:val="ru-RU"/>
+        </w:rPr>
+        <w:t xml:space="preserve">33 </w:t>
+      </w:r>
+      <w:r>
+        <w:rPr>
+          <w:lang w:val="ru-RU"/>
+        </w:rPr>
+        <w:t xml:space="preserve">кг/м2) </w:t>
+      </w:r>
+      <w:proofErr w:type="spellStart"/>
+      <w:r>
+        <w:rPr>
+          <w:lang w:val="ru-RU"/>
+        </w:rPr>
+        <w:t>алим</w:t>
+      </w:r>
+      <w:proofErr w:type="spellEnd"/>
+      <w:proofErr w:type="gramStart"/>
+      <w:r>
+        <w:rPr>
+          <w:lang w:val="ru-RU"/>
+        </w:rPr>
+        <w:t>.-</w:t>
+      </w:r>
+      <w:proofErr w:type="gramEnd"/>
+      <w:r>
+        <w:rPr>
+          <w:lang w:val="ru-RU"/>
+        </w:rPr>
+        <w:t xml:space="preserve">конституционального генеза, стабильное течение.  </w:t>
+      </w:r>
+      <w:r>
+        <w:rPr>
+          <w:lang w:val="ru-RU"/>
+        </w:rPr>
+        <w:t xml:space="preserve">НЦД по смешанному типу. </w:t>
+      </w:r>
+      <w:r>
+        <w:rPr>
+          <w:lang w:val="ru-RU"/>
+        </w:rPr>
+        <w:t xml:space="preserve">ДЭП 1 , церебрастенический </w:t>
+      </w:r>
+      <w:proofErr w:type="gramStart"/>
+      <w:r>
+        <w:rPr>
+          <w:lang w:val="ru-RU"/>
+        </w:rPr>
+        <w:t>с-м</w:t>
+      </w:r>
+      <w:proofErr w:type="gramEnd"/>
+      <w:r>
+        <w:rPr>
+          <w:lang w:val="ru-RU"/>
+        </w:rPr>
+        <w:t>.</w:t>
       </w:r>
     </w:p>
     <w:p>
@@ -521,1151 +590,57 @@
         <w:ind w:left="-567"/>
         <w:jc w:val="both"/>
         <w:rPr>
-          <w:sz w:val="28"/>
-          <w:szCs w:val="28"/>
           <w:lang w:val="ru-RU"/>
         </w:rPr>
       </w:pPr>
-      <w:r>
-        <w:rPr>
-          <w:sz w:val="28"/>
-          <w:szCs w:val="28"/>
-          <w:lang w:val="ru-RU"/>
-        </w:rPr>
-        <w:t xml:space="preserve">Диабетическая ангиопатия сетчатки ОИ. </w:t>
-      </w:r>
-    </w:p>
-    <w:p>
-      <w:pPr>
-        <w:ind w:left="-567"/>
-        <w:jc w:val="both"/>
-        <w:rPr>
-          <w:color w:val="0000CC"/>
-          <w:sz w:val="28"/>
-          <w:szCs w:val="28"/>
-          <w:lang w:val="ru-RU"/>
-        </w:rPr>
-      </w:pPr>
-      <w:r>
-        <w:rPr>
-          <w:color w:val="0000CC"/>
-          <w:sz w:val="28"/>
-          <w:szCs w:val="28"/>
-          <w:lang w:val="ru-RU"/>
-        </w:rPr>
-        <w:t>Диабетическая дистальная симметричная полинейропатия н/к, сенсомоторная форма</w:t>
-      </w:r>
-      <w:r>
-        <w:rPr>
-          <w:color w:val="0000CC"/>
-          <w:sz w:val="28"/>
-          <w:szCs w:val="28"/>
-          <w:lang w:val="ru-RU"/>
-        </w:rPr>
-        <w:t xml:space="preserve"> (NSS 6, NDS 6), </w:t>
-      </w:r>
-      <w:r>
-        <w:rPr>
-          <w:color w:val="0000CC"/>
-          <w:sz w:val="28"/>
-          <w:szCs w:val="28"/>
-          <w:lang w:val="ru-RU"/>
-        </w:rPr>
-        <w:t xml:space="preserve">  хроническое течение</w:t>
-      </w:r>
-    </w:p>
-    <w:p>
-      <w:pPr>
-        <w:ind w:left="-567"/>
-        <w:jc w:val="both"/>
-        <w:rPr>
-          <w:sz w:val="28"/>
-          <w:szCs w:val="28"/>
-          <w:lang w:val="ru-RU"/>
-        </w:rPr>
-      </w:pPr>
-      <w:r>
-        <w:rPr>
-          <w:sz w:val="28"/>
-          <w:szCs w:val="28"/>
-          <w:lang w:val="ru-RU"/>
-        </w:rPr>
-        <w:t>Диабетическая ангиопатия артерий н/к</w:t>
-      </w:r>
-      <w:r>
-        <w:rPr>
-          <w:sz w:val="28"/>
-          <w:szCs w:val="28"/>
-          <w:lang w:val="ru-RU"/>
-        </w:rPr>
-        <w:t xml:space="preserve"> II ст</w:t>
-      </w:r>
-      <w:r>
-        <w:rPr>
-          <w:sz w:val="28"/>
-          <w:szCs w:val="28"/>
-          <w:lang w:val="ru-RU"/>
-        </w:rPr>
-        <w:t xml:space="preserve">. </w:t>
-      </w:r>
-    </w:p>
-    <w:p>
-      <w:pPr>
-        <w:ind w:left="-567"/>
-        <w:jc w:val="both"/>
-        <w:rPr>
-          <w:sz w:val="28"/>
-          <w:szCs w:val="28"/>
-          <w:lang w:val="ru-RU"/>
-        </w:rPr>
-      </w:pPr>
-      <w:r>
-        <w:rPr>
-          <w:color w:val="7030A0"/>
-          <w:sz w:val="28"/>
-          <w:szCs w:val="28"/>
-          <w:lang w:val="ru-RU"/>
-        </w:rPr>
-        <w:t>ХБП II-IV ст. Диабетическая нефропатия III-IV ст.</w:t>
-      </w:r>
-      <w:r>
-        <w:rPr>
-          <w:color w:val="7030A0"/>
-          <w:sz w:val="28"/>
-          <w:szCs w:val="28"/>
+      <w:bookmarkStart w:id="3" w:name="дк"/>
+      <w:bookmarkEnd w:id="3"/>
+      <w:r>
+        <w:rPr>
+          <w:u w:val="single"/>
+          <w:lang w:val="ru-RU"/>
+        </w:rPr>
+        <w:t xml:space="preserve">Жалобы при поступлении </w:t>
+      </w:r>
+      <w:r>
+        <w:rPr>
+          <w:lang w:val="ru-RU"/>
+        </w:rPr>
+        <w:t xml:space="preserve">на </w:t>
+      </w:r>
+      <w:r>
+        <w:rPr>
+          <w:lang w:val="ru-RU"/>
+        </w:rPr>
+        <w:t xml:space="preserve">сухость во рту, </w:t>
+      </w:r>
+      <w:r>
+        <w:rPr>
+          <w:lang w:val="ru-RU"/>
+        </w:rPr>
+        <w:t>жажду,</w:t>
+      </w:r>
+      <w:r>
+        <w:rPr>
           <w:lang w:val="ru-RU"/>
         </w:rPr>
         <w:t xml:space="preserve"> </w:t>
       </w:r>
-    </w:p>
-    <w:p>
-      <w:pPr>
-        <w:ind w:left="-567"/>
-        <w:jc w:val="both"/>
-        <w:rPr>
-          <w:color w:val="E36C0A" w:themeColor="accent6" w:themeShade="BF"/>
-          <w:sz w:val="28"/>
-          <w:szCs w:val="28"/>
-          <w:lang w:val="ru-RU"/>
-        </w:rPr>
-      </w:pPr>
-      <w:r>
-        <w:rPr>
-          <w:color w:val="E36C0A" w:themeColor="accent6" w:themeShade="BF"/>
-          <w:sz w:val="28"/>
-          <w:szCs w:val="28"/>
-          <w:lang w:val="ru-RU"/>
-        </w:rPr>
-        <w:t xml:space="preserve">Ожирение II ст. (ИМТ кг/м2) </w:t>
-      </w:r>
-      <w:proofErr w:type="spellStart"/>
-      <w:r>
-        <w:rPr>
-          <w:color w:val="E36C0A" w:themeColor="accent6" w:themeShade="BF"/>
-          <w:sz w:val="28"/>
-          <w:szCs w:val="28"/>
-          <w:lang w:val="ru-RU"/>
-        </w:rPr>
-        <w:t>алим</w:t>
-      </w:r>
-      <w:proofErr w:type="spellEnd"/>
-      <w:proofErr w:type="gramStart"/>
-      <w:r>
-        <w:rPr>
-          <w:color w:val="E36C0A" w:themeColor="accent6" w:themeShade="BF"/>
-          <w:sz w:val="28"/>
-          <w:szCs w:val="28"/>
-          <w:lang w:val="ru-RU"/>
-        </w:rPr>
-        <w:t>.-</w:t>
-      </w:r>
-      <w:proofErr w:type="gramEnd"/>
-      <w:r>
-        <w:rPr>
-          <w:color w:val="E36C0A" w:themeColor="accent6" w:themeShade="BF"/>
-          <w:sz w:val="28"/>
-          <w:szCs w:val="28"/>
-          <w:lang w:val="ru-RU"/>
-        </w:rPr>
-        <w:t xml:space="preserve">конституционального генеза, стабильное течение.  </w:t>
-      </w:r>
-    </w:p>
-    <w:p>
-      <w:pPr>
-        <w:ind w:left="-567"/>
-        <w:jc w:val="both"/>
-        <w:rPr>
-          <w:sz w:val="28"/>
-          <w:szCs w:val="28"/>
-          <w:lang w:val="ru-RU"/>
-        </w:rPr>
-      </w:pPr>
-      <w:proofErr w:type="gramStart"/>
-      <w:r>
-        <w:rPr>
-          <w:color w:val="4F6228" w:themeColor="accent3" w:themeShade="80"/>
-          <w:sz w:val="28"/>
-          <w:szCs w:val="28"/>
-          <w:lang w:val="ru-RU"/>
-        </w:rPr>
-        <w:t>Аутоиммунный</w:t>
-      </w:r>
-      <w:proofErr w:type="gramEnd"/>
-      <w:r>
-        <w:rPr>
-          <w:color w:val="4F6228" w:themeColor="accent3" w:themeShade="80"/>
-          <w:sz w:val="28"/>
-          <w:szCs w:val="28"/>
-          <w:lang w:val="ru-RU"/>
-        </w:rPr>
-        <w:t xml:space="preserve"> тиреоидит, </w:t>
+      <w:r>
+        <w:rPr>
+          <w:lang w:val="ru-RU"/>
+        </w:rPr>
+        <w:t>полиурию,</w:t>
+      </w:r>
+      <w:r>
+        <w:rPr>
+          <w:lang w:val="ru-RU"/>
+        </w:rPr>
+        <w:t xml:space="preserve"> </w:t>
       </w:r>
       <w:sdt>
         <w:sdtPr>
           <w:rPr>
-            <w:color w:val="4F6228" w:themeColor="accent3" w:themeShade="80"/>
-            <w:sz w:val="28"/>
-            <w:szCs w:val="28"/>
-            <w:lang w:val="ru-RU"/>
-          </w:rPr>
-          <w:id w:val="105240480"/>
-          <w:placeholder>
-            <w:docPart w:val="FBFC6A18E07A484F9E976562E903BEB7"/>
-          </w:placeholder>
-          <w:comboBox>
-            <w:listItem w:displayText="без увеличения объема щит. железы." w:value="без увеличения объема щит. железы."/>
-            <w:listItem w:displayText="гипертрофическая форма." w:value="гипертрофическая форма."/>
-          </w:comboBox>
-        </w:sdtPr>
-        <w:sdtEndPr/>
-        <w:sdtContent>
-          <w:r>
-            <w:rPr>
-              <w:color w:val="4F6228" w:themeColor="accent3" w:themeShade="80"/>
-              <w:sz w:val="28"/>
-              <w:szCs w:val="28"/>
-              <w:lang w:val="ru-RU"/>
-            </w:rPr>
-            <w:t>гипертрофическая форма.</w:t>
-          </w:r>
-        </w:sdtContent>
-      </w:sdt>
-      <w:r>
-        <w:rPr>
-          <w:color w:val="4F6228" w:themeColor="accent3" w:themeShade="80"/>
-          <w:sz w:val="28"/>
-          <w:szCs w:val="28"/>
-          <w:lang w:val="ru-RU"/>
-        </w:rPr>
-        <w:t xml:space="preserve"> Гипотиреоз, средней тяжести,  </w:t>
-      </w:r>
-      <w:r>
-        <w:rPr>
-          <w:color w:val="4F6228" w:themeColor="accent3" w:themeShade="80"/>
-          <w:sz w:val="28"/>
-          <w:szCs w:val="28"/>
-          <w:lang w:val="ru-RU"/>
-        </w:rPr>
-        <w:t xml:space="preserve">ст. </w:t>
-      </w:r>
-      <w:r>
-        <w:rPr>
-          <w:color w:val="4F6228" w:themeColor="accent3" w:themeShade="80"/>
-          <w:sz w:val="28"/>
-          <w:szCs w:val="28"/>
-          <w:lang w:val="ru-RU"/>
-        </w:rPr>
-        <w:t>медикаментозн</w:t>
-      </w:r>
-      <w:r>
-        <w:rPr>
-          <w:color w:val="4F6228" w:themeColor="accent3" w:themeShade="80"/>
-          <w:sz w:val="28"/>
-          <w:szCs w:val="28"/>
-          <w:lang w:val="ru-RU"/>
-        </w:rPr>
-        <w:t>ой</w:t>
-      </w:r>
-      <w:r>
-        <w:rPr>
-          <w:color w:val="4F6228" w:themeColor="accent3" w:themeShade="80"/>
-          <w:sz w:val="28"/>
-          <w:szCs w:val="28"/>
-          <w:lang w:val="ru-RU"/>
-        </w:rPr>
-        <w:t xml:space="preserve"> </w:t>
-      </w:r>
-      <w:proofErr w:type="spellStart"/>
-      <w:r>
-        <w:rPr>
-          <w:color w:val="4F6228" w:themeColor="accent3" w:themeShade="80"/>
-          <w:sz w:val="28"/>
-          <w:szCs w:val="28"/>
-          <w:lang w:val="ru-RU"/>
-        </w:rPr>
-        <w:t>субкомпенсаци</w:t>
-      </w:r>
-      <w:r>
-        <w:rPr>
-          <w:color w:val="4F6228" w:themeColor="accent3" w:themeShade="80"/>
-          <w:sz w:val="28"/>
-          <w:szCs w:val="28"/>
-          <w:lang w:val="ru-RU"/>
-        </w:rPr>
-        <w:t>и</w:t>
-      </w:r>
-      <w:proofErr w:type="spellEnd"/>
-      <w:r>
-        <w:rPr>
-          <w:color w:val="4F6228" w:themeColor="accent3" w:themeShade="80"/>
-          <w:sz w:val="28"/>
-          <w:szCs w:val="28"/>
-          <w:lang w:val="ru-RU"/>
-        </w:rPr>
-        <w:t xml:space="preserve">. </w:t>
-      </w:r>
-      <w:sdt>
-        <w:sdtPr>
-          <w:rPr>
-            <w:color w:val="4F6228" w:themeColor="accent3" w:themeShade="80"/>
-            <w:sz w:val="28"/>
-            <w:szCs w:val="28"/>
-            <w:lang w:val="ru-RU"/>
-          </w:rPr>
-          <w:id w:val="590198144"/>
-          <w:placeholder>
-            <w:docPart w:val="DefaultPlaceholder_1082065159"/>
-          </w:placeholder>
-          <w:dropDownList>
-            <w:listItem w:value="Выберите элемент."/>
-            <w:listItem w:displayText="Диффузный токсический " w:value="Диффузный токсический "/>
-            <w:listItem w:displayText="Диффузный " w:value="Диффузный "/>
-            <w:listItem w:displayText="Смешаный " w:value="Смешаный "/>
-            <w:listItem w:displayText="Узловой " w:value="Узловой "/>
-          </w:dropDownList>
-        </w:sdtPr>
-        <w:sdtEndPr/>
-        <w:sdtContent>
-          <w:r>
-            <w:rPr>
-              <w:color w:val="4F6228" w:themeColor="accent3" w:themeShade="80"/>
-              <w:sz w:val="28"/>
-              <w:szCs w:val="28"/>
-              <w:lang w:val="ru-RU"/>
-            </w:rPr>
-            <w:t xml:space="preserve">Диффузный токсический </w:t>
-          </w:r>
-        </w:sdtContent>
-      </w:sdt>
-      <w:r>
-        <w:rPr>
-          <w:color w:val="4F6228" w:themeColor="accent3" w:themeShade="80"/>
-          <w:sz w:val="28"/>
-          <w:szCs w:val="28"/>
-          <w:lang w:val="ru-RU"/>
-        </w:rPr>
-        <w:t xml:space="preserve"> зоб II. Эутиреоидное состояние</w:t>
-      </w:r>
-      <w:r>
-        <w:rPr>
-          <w:sz w:val="28"/>
-          <w:szCs w:val="28"/>
-          <w:lang w:val="ru-RU"/>
-        </w:rPr>
-        <w:t xml:space="preserve">. </w:t>
-      </w:r>
-      <w:bookmarkStart w:id="3" w:name="_GoBack"/>
-      <w:bookmarkEnd w:id="3"/>
-    </w:p>
-    <w:p>
-      <w:pPr>
-        <w:ind w:left="-567"/>
-        <w:jc w:val="both"/>
-        <w:rPr>
-          <w:color w:val="17365D" w:themeColor="text2" w:themeShade="BF"/>
-          <w:sz w:val="28"/>
-          <w:szCs w:val="28"/>
-          <w:lang w:val="ru-RU"/>
-        </w:rPr>
-      </w:pPr>
-      <w:r>
-        <w:rPr>
-          <w:color w:val="17365D" w:themeColor="text2" w:themeShade="BF"/>
-          <w:sz w:val="28"/>
-          <w:szCs w:val="28"/>
-          <w:lang w:val="ru-RU"/>
-        </w:rPr>
-        <w:t xml:space="preserve">Миопия </w:t>
-      </w:r>
-      <w:sdt>
-        <w:sdtPr>
-          <w:rPr>
-            <w:color w:val="17365D" w:themeColor="text2" w:themeShade="BF"/>
-            <w:sz w:val="28"/>
-            <w:szCs w:val="28"/>
-            <w:lang w:val="ru-RU"/>
-          </w:rPr>
-          <w:id w:val="-1410379913"/>
-          <w:placeholder>
-            <w:docPart w:val="DefaultPlaceholder_1082065159"/>
-          </w:placeholder>
-          <w:comboBox>
-            <w:listItem w:value="Выберите элемент."/>
-            <w:listItem w:displayText="слабой " w:value="слабой "/>
-            <w:listItem w:displayText="высокой" w:value="высокой"/>
-            <w:listItem w:displayText="средней" w:value="средней"/>
-          </w:comboBox>
-        </w:sdtPr>
-        <w:sdtEndPr/>
-        <w:sdtContent>
-          <w:r>
-            <w:rPr>
-              <w:color w:val="17365D" w:themeColor="text2" w:themeShade="BF"/>
-              <w:sz w:val="28"/>
-              <w:szCs w:val="28"/>
-              <w:lang w:val="ru-RU"/>
-            </w:rPr>
-            <w:t xml:space="preserve">слабой </w:t>
-          </w:r>
-        </w:sdtContent>
-      </w:sdt>
-      <w:r>
-        <w:rPr>
-          <w:color w:val="17365D" w:themeColor="text2" w:themeShade="BF"/>
-          <w:sz w:val="28"/>
-          <w:szCs w:val="28"/>
-          <w:lang w:val="ru-RU"/>
-        </w:rPr>
-        <w:t xml:space="preserve"> степени ОИ.</w:t>
-      </w:r>
-      <w:r>
-        <w:rPr>
-          <w:color w:val="17365D" w:themeColor="text2" w:themeShade="BF"/>
-          <w:sz w:val="28"/>
-          <w:szCs w:val="28"/>
-          <w:lang w:val="ru-RU"/>
-        </w:rPr>
-        <w:t xml:space="preserve"> </w:t>
-      </w:r>
-    </w:p>
-    <w:p>
-      <w:pPr>
-        <w:ind w:left="-567"/>
-        <w:jc w:val="both"/>
-        <w:rPr>
-          <w:color w:val="17365D" w:themeColor="text2" w:themeShade="BF"/>
-          <w:sz w:val="28"/>
-          <w:szCs w:val="28"/>
-          <w:lang w:val="ru-RU"/>
-        </w:rPr>
-      </w:pPr>
-      <w:r>
-        <w:rPr>
-          <w:color w:val="17365D" w:themeColor="text2" w:themeShade="BF"/>
-          <w:sz w:val="28"/>
-          <w:szCs w:val="28"/>
-          <w:lang w:val="ru-RU"/>
-        </w:rPr>
-        <w:t>А</w:t>
-      </w:r>
-      <w:r>
-        <w:rPr>
-          <w:color w:val="17365D" w:themeColor="text2" w:themeShade="BF"/>
-          <w:sz w:val="28"/>
-          <w:szCs w:val="28"/>
-          <w:lang w:val="ru-RU"/>
-        </w:rPr>
-        <w:t xml:space="preserve">нгиопатия сосудов сетчатки </w:t>
-      </w:r>
-      <w:sdt>
-        <w:sdtPr>
-          <w:rPr>
-            <w:color w:val="17365D" w:themeColor="text2" w:themeShade="BF"/>
-            <w:sz w:val="28"/>
-            <w:szCs w:val="28"/>
-            <w:lang w:val="ru-RU"/>
-          </w:rPr>
-          <w:id w:val="2051261544"/>
-          <w:placeholder>
-            <w:docPart w:val="DefaultPlaceholder_1082065159"/>
-          </w:placeholder>
-          <w:comboBox>
-            <w:listItem w:value="Выберите элемент."/>
-            <w:listItem w:displayText="ОИ" w:value="ОИ"/>
-            <w:listItem w:displayText="ОД" w:value="ОД"/>
-            <w:listItem w:displayText="OS" w:value="OS"/>
-          </w:comboBox>
-        </w:sdtPr>
-        <w:sdtEndPr/>
-        <w:sdtContent>
-          <w:r>
-            <w:rPr>
-              <w:color w:val="17365D" w:themeColor="text2" w:themeShade="BF"/>
-              <w:sz w:val="28"/>
-              <w:szCs w:val="28"/>
-              <w:lang w:val="ru-RU"/>
-            </w:rPr>
-            <w:t>ОИ</w:t>
-          </w:r>
-        </w:sdtContent>
-      </w:sdt>
-      <w:r>
-        <w:rPr>
-          <w:color w:val="17365D" w:themeColor="text2" w:themeShade="BF"/>
-          <w:sz w:val="28"/>
-          <w:szCs w:val="28"/>
-          <w:lang w:val="ru-RU"/>
-        </w:rPr>
-        <w:t>.</w:t>
-      </w:r>
-      <w:r>
-        <w:rPr>
-          <w:color w:val="17365D" w:themeColor="text2" w:themeShade="BF"/>
-          <w:sz w:val="28"/>
-          <w:szCs w:val="28"/>
-          <w:lang w:val="ru-RU"/>
-        </w:rPr>
-        <w:t xml:space="preserve"> </w:t>
-      </w:r>
-      <w:r>
-        <w:rPr>
-          <w:color w:val="17365D" w:themeColor="text2" w:themeShade="BF"/>
-          <w:sz w:val="28"/>
-          <w:szCs w:val="28"/>
-          <w:lang w:val="ru-RU"/>
-        </w:rPr>
-        <w:t xml:space="preserve">Начальная катаракта </w:t>
-      </w:r>
-      <w:sdt>
-        <w:sdtPr>
-          <w:rPr>
-            <w:color w:val="17365D" w:themeColor="text2" w:themeShade="BF"/>
-            <w:sz w:val="28"/>
-            <w:szCs w:val="28"/>
-            <w:lang w:val="ru-RU"/>
-          </w:rPr>
-          <w:id w:val="517513702"/>
-          <w:placeholder>
-            <w:docPart w:val="DB435B1E68954750936FB322747598D2"/>
-          </w:placeholder>
-          <w:comboBox>
-            <w:listItem w:value="Выберите элемент."/>
-            <w:listItem w:displayText="ОИ" w:value="ОИ"/>
-            <w:listItem w:displayText="ОД" w:value="ОД"/>
-            <w:listItem w:displayText="OS" w:value="OS"/>
-          </w:comboBox>
-        </w:sdtPr>
-        <w:sdtEndPr/>
-        <w:sdtContent>
-          <w:r>
-            <w:rPr>
-              <w:color w:val="17365D" w:themeColor="text2" w:themeShade="BF"/>
-              <w:sz w:val="28"/>
-              <w:szCs w:val="28"/>
-              <w:lang w:val="ru-RU"/>
-            </w:rPr>
-            <w:t>ОИ</w:t>
-          </w:r>
-        </w:sdtContent>
-      </w:sdt>
-      <w:r>
-        <w:rPr>
-          <w:color w:val="17365D" w:themeColor="text2" w:themeShade="BF"/>
-          <w:sz w:val="28"/>
-          <w:szCs w:val="28"/>
-          <w:lang w:val="ru-RU"/>
-        </w:rPr>
-        <w:t xml:space="preserve">. </w:t>
-      </w:r>
-      <w:r>
-        <w:rPr>
-          <w:color w:val="17365D" w:themeColor="text2" w:themeShade="BF"/>
-          <w:sz w:val="28"/>
-          <w:szCs w:val="28"/>
-          <w:lang w:val="ru-RU"/>
-        </w:rPr>
-        <w:t xml:space="preserve"> </w:t>
-      </w:r>
-    </w:p>
-    <w:p>
-      <w:pPr>
-        <w:ind w:left="-567"/>
-        <w:jc w:val="both"/>
-        <w:rPr>
-          <w:color w:val="17365D" w:themeColor="text2" w:themeShade="BF"/>
-          <w:sz w:val="28"/>
-          <w:szCs w:val="28"/>
-          <w:lang w:val="ru-RU"/>
-        </w:rPr>
-      </w:pPr>
-      <w:r>
-        <w:rPr>
-          <w:color w:val="17365D" w:themeColor="text2" w:themeShade="BF"/>
-          <w:sz w:val="28"/>
-          <w:szCs w:val="28"/>
-          <w:lang w:val="ru-RU"/>
-        </w:rPr>
-        <w:t>Непро</w:t>
-      </w:r>
-      <w:r>
-        <w:rPr>
-          <w:color w:val="17365D" w:themeColor="text2" w:themeShade="BF"/>
-          <w:sz w:val="28"/>
-          <w:szCs w:val="28"/>
-          <w:lang w:val="ru-RU"/>
-        </w:rPr>
-        <w:t>лиферативная  диабетическая</w:t>
-      </w:r>
-      <w:r>
-        <w:rPr>
-          <w:color w:val="17365D" w:themeColor="text2" w:themeShade="BF"/>
-          <w:sz w:val="28"/>
-          <w:szCs w:val="28"/>
-          <w:lang w:val="ru-RU"/>
-        </w:rPr>
-        <w:t xml:space="preserve"> </w:t>
-      </w:r>
-      <w:proofErr w:type="spellStart"/>
-      <w:r>
-        <w:rPr>
-          <w:color w:val="17365D" w:themeColor="text2" w:themeShade="BF"/>
-          <w:sz w:val="28"/>
-          <w:szCs w:val="28"/>
-          <w:lang w:val="ru-RU"/>
-        </w:rPr>
-        <w:t>ретинопатия</w:t>
-      </w:r>
-      <w:proofErr w:type="spellEnd"/>
-      <w:r>
-        <w:rPr>
-          <w:color w:val="17365D" w:themeColor="text2" w:themeShade="BF"/>
-          <w:sz w:val="28"/>
-          <w:szCs w:val="28"/>
-          <w:lang w:val="ru-RU"/>
-        </w:rPr>
-        <w:t xml:space="preserve"> </w:t>
-      </w:r>
-      <w:sdt>
-        <w:sdtPr>
-          <w:rPr>
-            <w:color w:val="17365D" w:themeColor="text2" w:themeShade="BF"/>
-            <w:sz w:val="28"/>
-            <w:szCs w:val="28"/>
-            <w:lang w:val="ru-RU"/>
-          </w:rPr>
-          <w:id w:val="389392371"/>
-          <w:placeholder>
-            <w:docPart w:val="5917FEE754784A0BA4173B51A4E1CE95"/>
-          </w:placeholder>
-          <w:comboBox>
-            <w:listItem w:value="Выберите элемент."/>
-            <w:listItem w:displayText="ОИ" w:value="ОИ"/>
-            <w:listItem w:displayText="ОД" w:value="ОД"/>
-            <w:listItem w:displayText="OS" w:value="OS"/>
-          </w:comboBox>
-        </w:sdtPr>
-        <w:sdtEndPr/>
-        <w:sdtContent>
-          <w:r>
-            <w:rPr>
-              <w:color w:val="17365D" w:themeColor="text2" w:themeShade="BF"/>
-              <w:sz w:val="28"/>
-              <w:szCs w:val="28"/>
-              <w:lang w:val="ru-RU"/>
-            </w:rPr>
-            <w:t>ОИ</w:t>
-          </w:r>
-        </w:sdtContent>
-      </w:sdt>
-      <w:r>
-        <w:rPr>
-          <w:color w:val="17365D" w:themeColor="text2" w:themeShade="BF"/>
-          <w:sz w:val="28"/>
-          <w:szCs w:val="28"/>
-          <w:lang w:val="ru-RU"/>
-        </w:rPr>
-        <w:t>.</w:t>
-      </w:r>
-    </w:p>
-    <w:p>
-      <w:pPr>
-        <w:ind w:left="-567"/>
-        <w:jc w:val="both"/>
-        <w:rPr>
-          <w:color w:val="C00000"/>
-          <w:sz w:val="28"/>
-          <w:szCs w:val="28"/>
-          <w:lang w:val="ru-RU"/>
-        </w:rPr>
-      </w:pPr>
-      <w:r>
-        <w:rPr>
-          <w:color w:val="C00000"/>
-          <w:sz w:val="28"/>
-          <w:szCs w:val="28"/>
-          <w:lang w:val="ru-RU"/>
-        </w:rPr>
-        <w:t xml:space="preserve">ИБС, стенокардия напряжения, диффузный кардиосклероз, II </w:t>
-      </w:r>
-      <w:proofErr w:type="spellStart"/>
-      <w:r>
-        <w:rPr>
-          <w:color w:val="C00000"/>
-          <w:sz w:val="28"/>
-          <w:szCs w:val="28"/>
-          <w:lang w:val="ru-RU"/>
-        </w:rPr>
-        <w:t>ф.кл</w:t>
-      </w:r>
-      <w:proofErr w:type="spellEnd"/>
-      <w:r>
-        <w:rPr>
-          <w:color w:val="C00000"/>
-          <w:sz w:val="28"/>
-          <w:szCs w:val="28"/>
-          <w:lang w:val="ru-RU"/>
-        </w:rPr>
-        <w:t>. СН II</w:t>
-      </w:r>
-      <w:proofErr w:type="gramStart"/>
-      <w:r>
-        <w:rPr>
-          <w:color w:val="C00000"/>
-          <w:sz w:val="28"/>
-          <w:szCs w:val="28"/>
-          <w:lang w:val="ru-RU"/>
-        </w:rPr>
-        <w:t xml:space="preserve"> А</w:t>
-      </w:r>
-      <w:proofErr w:type="gramEnd"/>
-      <w:r>
-        <w:rPr>
-          <w:color w:val="C00000"/>
-          <w:sz w:val="28"/>
-          <w:szCs w:val="28"/>
-          <w:lang w:val="ru-RU"/>
-        </w:rPr>
-        <w:t xml:space="preserve"> </w:t>
-      </w:r>
-      <w:proofErr w:type="spellStart"/>
-      <w:r>
-        <w:rPr>
-          <w:color w:val="C00000"/>
-          <w:sz w:val="28"/>
-          <w:szCs w:val="28"/>
-          <w:lang w:val="ru-RU"/>
-        </w:rPr>
-        <w:t>ф.кл</w:t>
-      </w:r>
-      <w:proofErr w:type="spellEnd"/>
-      <w:r>
-        <w:rPr>
-          <w:color w:val="C00000"/>
-          <w:sz w:val="28"/>
-          <w:szCs w:val="28"/>
-          <w:lang w:val="ru-RU"/>
-        </w:rPr>
-        <w:t xml:space="preserve">. II. Гипертоническая болезнь III стадии … степени. Гипертензивное сердце СН I. Риск 4. Метаболическая кардиомиопатия СН 0-I. </w:t>
-      </w:r>
-      <w:proofErr w:type="spellStart"/>
-      <w:r>
-        <w:rPr>
-          <w:color w:val="C00000"/>
-          <w:sz w:val="28"/>
-          <w:szCs w:val="28"/>
-          <w:lang w:val="ru-RU"/>
-        </w:rPr>
-        <w:t>ф.кл</w:t>
-      </w:r>
-      <w:proofErr w:type="spellEnd"/>
-      <w:r>
-        <w:rPr>
-          <w:color w:val="C00000"/>
-          <w:sz w:val="28"/>
-          <w:szCs w:val="28"/>
-          <w:lang w:val="ru-RU"/>
-        </w:rPr>
-        <w:t>. II.</w:t>
-      </w:r>
-    </w:p>
-    <w:p>
-      <w:pPr>
-        <w:ind w:left="-567"/>
-        <w:jc w:val="both"/>
-        <w:rPr>
-          <w:color w:val="C00000"/>
-          <w:sz w:val="28"/>
-          <w:szCs w:val="28"/>
-          <w:lang w:val="ru-RU"/>
-        </w:rPr>
-      </w:pPr>
-      <w:r>
-        <w:rPr>
-          <w:color w:val="C00000"/>
-          <w:sz w:val="28"/>
-          <w:szCs w:val="28"/>
-          <w:lang w:val="ru-RU"/>
-        </w:rPr>
-        <w:t>НЦД по смешанному типу.</w:t>
-      </w:r>
-    </w:p>
-    <w:p>
-      <w:pPr>
-        <w:ind w:left="-567"/>
-        <w:jc w:val="both"/>
-        <w:rPr>
-          <w:color w:val="0000FF"/>
-          <w:sz w:val="28"/>
-          <w:szCs w:val="28"/>
-          <w:lang w:val="ru-RU"/>
-        </w:rPr>
-      </w:pPr>
-      <w:sdt>
-        <w:sdtPr>
-          <w:rPr>
-            <w:color w:val="0000FF"/>
-            <w:sz w:val="28"/>
-            <w:szCs w:val="28"/>
-            <w:lang w:val="ru-RU"/>
-          </w:rPr>
-          <w:id w:val="-968201283"/>
-          <w:placeholder>
-            <w:docPart w:val="DefaultPlaceholder_1082065159"/>
-          </w:placeholder>
-          <w:comboBox>
-            <w:listItem w:value="Выберите элемент."/>
-            <w:listItem w:displayText="Дисциркуляторная" w:value="Дисциркуляторная"/>
-            <w:listItem w:displayText="Диабетическая" w:value="Диабетическая"/>
-            <w:listItem w:displayText="Дисметаболическая" w:value="Дисметаболическая"/>
-          </w:comboBox>
-        </w:sdtPr>
-        <w:sdtEndPr/>
-        <w:sdtContent>
-          <w:r>
-            <w:rPr>
-              <w:color w:val="0000FF"/>
-              <w:sz w:val="28"/>
-              <w:szCs w:val="28"/>
-              <w:lang w:val="ru-RU"/>
-            </w:rPr>
-            <w:t>Дисциркуляторная</w:t>
-          </w:r>
-        </w:sdtContent>
-      </w:sdt>
-      <w:r>
-        <w:rPr>
-          <w:color w:val="0000FF"/>
-          <w:sz w:val="28"/>
-          <w:szCs w:val="28"/>
-          <w:lang w:val="ru-RU"/>
-        </w:rPr>
-        <w:t xml:space="preserve"> энцефалопатия I-II сочетанного генеза (</w:t>
-      </w:r>
-      <w:r>
-        <w:rPr>
-          <w:color w:val="0000FF"/>
-          <w:sz w:val="28"/>
-          <w:szCs w:val="28"/>
-          <w:lang w:val="ru-RU"/>
-        </w:rPr>
-        <w:t>дисметаболическая</w:t>
-      </w:r>
-      <w:r>
-        <w:rPr>
-          <w:color w:val="0000FF"/>
-          <w:sz w:val="28"/>
-          <w:szCs w:val="28"/>
-          <w:lang w:val="ru-RU"/>
-        </w:rPr>
-        <w:t>, гипертоническая).</w:t>
-      </w:r>
-    </w:p>
-    <w:p>
-      <w:pPr>
-        <w:ind w:left="-567"/>
-        <w:jc w:val="both"/>
-        <w:rPr>
-          <w:color w:val="0000FF"/>
-          <w:sz w:val="28"/>
-          <w:szCs w:val="28"/>
-          <w:lang w:val="ru-RU"/>
-        </w:rPr>
-      </w:pPr>
-      <w:r>
-        <w:rPr>
-          <w:color w:val="0000FF"/>
-          <w:sz w:val="28"/>
-          <w:szCs w:val="28"/>
-          <w:lang w:val="ru-RU"/>
-        </w:rPr>
-        <w:t xml:space="preserve">астеновегетативный </w:t>
-      </w:r>
-      <w:proofErr w:type="gramStart"/>
-      <w:r>
-        <w:rPr>
-          <w:color w:val="0000FF"/>
-          <w:sz w:val="28"/>
-          <w:szCs w:val="28"/>
-          <w:lang w:val="ru-RU"/>
-        </w:rPr>
-        <w:t>с-м</w:t>
-      </w:r>
-      <w:proofErr w:type="gramEnd"/>
-      <w:r>
-        <w:rPr>
-          <w:color w:val="0000FF"/>
-          <w:sz w:val="28"/>
-          <w:szCs w:val="28"/>
-          <w:lang w:val="ru-RU"/>
-        </w:rPr>
-        <w:t xml:space="preserve">, </w:t>
-      </w:r>
-      <w:proofErr w:type="spellStart"/>
-      <w:r>
-        <w:rPr>
-          <w:color w:val="0000FF"/>
-          <w:sz w:val="28"/>
-          <w:szCs w:val="28"/>
-          <w:lang w:val="ru-RU"/>
-        </w:rPr>
-        <w:t>астено</w:t>
-      </w:r>
-      <w:proofErr w:type="spellEnd"/>
-      <w:r>
-        <w:rPr>
-          <w:color w:val="0000FF"/>
-          <w:sz w:val="28"/>
-          <w:szCs w:val="28"/>
-          <w:lang w:val="ru-RU"/>
-        </w:rPr>
-        <w:t xml:space="preserve">-невротический с-м, </w:t>
-      </w:r>
-      <w:proofErr w:type="spellStart"/>
-      <w:r>
-        <w:rPr>
-          <w:color w:val="0000FF"/>
-          <w:sz w:val="28"/>
-          <w:szCs w:val="28"/>
-          <w:lang w:val="ru-RU"/>
-        </w:rPr>
-        <w:t>вестибуло</w:t>
-      </w:r>
-      <w:proofErr w:type="spellEnd"/>
-      <w:r>
-        <w:rPr>
-          <w:color w:val="0000FF"/>
-          <w:sz w:val="28"/>
-          <w:szCs w:val="28"/>
-          <w:lang w:val="ru-RU"/>
-        </w:rPr>
-        <w:t xml:space="preserve">-атактический с-м.  </w:t>
-      </w:r>
-      <w:proofErr w:type="spellStart"/>
-      <w:r>
-        <w:rPr>
-          <w:color w:val="0000FF"/>
-          <w:sz w:val="28"/>
-          <w:szCs w:val="28"/>
-          <w:lang w:val="ru-RU"/>
-        </w:rPr>
-        <w:t>цереброастенический</w:t>
-      </w:r>
-      <w:proofErr w:type="spellEnd"/>
-      <w:r>
-        <w:rPr>
-          <w:color w:val="0000FF"/>
-          <w:sz w:val="28"/>
-          <w:szCs w:val="28"/>
-          <w:lang w:val="ru-RU"/>
-        </w:rPr>
-        <w:t xml:space="preserve"> с-м, цефалгический с-м,</w:t>
-      </w:r>
-    </w:p>
-    <w:p>
-      <w:pPr>
-        <w:ind w:left="-567"/>
-        <w:jc w:val="both"/>
-        <w:rPr>
-          <w:color w:val="008080"/>
-          <w:sz w:val="28"/>
-          <w:szCs w:val="28"/>
-          <w:lang w:val="ru-RU"/>
-        </w:rPr>
-      </w:pPr>
-      <w:proofErr w:type="spellStart"/>
-      <w:r>
-        <w:rPr>
-          <w:color w:val="008080"/>
-          <w:sz w:val="28"/>
-          <w:szCs w:val="28"/>
-          <w:lang w:val="ru-RU"/>
-        </w:rPr>
-        <w:t>Остеоартроз</w:t>
-      </w:r>
-      <w:proofErr w:type="spellEnd"/>
-      <w:r>
-        <w:rPr>
-          <w:color w:val="008080"/>
-          <w:sz w:val="28"/>
-          <w:szCs w:val="28"/>
-          <w:lang w:val="ru-RU"/>
-        </w:rPr>
-        <w:t xml:space="preserve"> коленных с-</w:t>
-      </w:r>
-      <w:proofErr w:type="spellStart"/>
-      <w:r>
-        <w:rPr>
-          <w:color w:val="008080"/>
-          <w:sz w:val="28"/>
-          <w:szCs w:val="28"/>
-          <w:lang w:val="ru-RU"/>
-        </w:rPr>
-        <w:t>вов</w:t>
-      </w:r>
-      <w:proofErr w:type="spellEnd"/>
-      <w:r>
-        <w:rPr>
-          <w:color w:val="008080"/>
-          <w:sz w:val="28"/>
-          <w:szCs w:val="28"/>
-          <w:lang w:val="ru-RU"/>
-        </w:rPr>
-        <w:t xml:space="preserve"> </w:t>
-      </w:r>
-      <w:proofErr w:type="spellStart"/>
-      <w:proofErr w:type="gramStart"/>
-      <w:r>
-        <w:rPr>
-          <w:color w:val="008080"/>
-          <w:sz w:val="28"/>
-          <w:szCs w:val="28"/>
-          <w:lang w:val="ru-RU"/>
-        </w:rPr>
-        <w:t>R</w:t>
-      </w:r>
-      <w:proofErr w:type="gramEnd"/>
-      <w:r>
-        <w:rPr>
-          <w:color w:val="008080"/>
-          <w:sz w:val="28"/>
-          <w:szCs w:val="28"/>
-          <w:lang w:val="ru-RU"/>
-        </w:rPr>
-        <w:t>о</w:t>
-      </w:r>
-      <w:proofErr w:type="spellEnd"/>
-      <w:r>
-        <w:rPr>
-          <w:color w:val="008080"/>
-          <w:sz w:val="28"/>
-          <w:szCs w:val="28"/>
-          <w:lang w:val="ru-RU"/>
-        </w:rPr>
-        <w:t xml:space="preserve"> II </w:t>
-      </w:r>
-      <w:r>
-        <w:rPr>
-          <w:color w:val="008080"/>
-          <w:sz w:val="28"/>
-          <w:szCs w:val="28"/>
-          <w:lang w:val="ru-RU"/>
-        </w:rPr>
-        <w:t>НФС</w:t>
-      </w:r>
-      <w:r>
-        <w:rPr>
-          <w:color w:val="008080"/>
-          <w:sz w:val="28"/>
-          <w:szCs w:val="28"/>
-          <w:lang w:val="ru-RU"/>
-        </w:rPr>
-        <w:t xml:space="preserve"> I-II. </w:t>
-      </w:r>
-    </w:p>
-    <w:p>
-      <w:pPr>
-        <w:ind w:left="-567"/>
-        <w:jc w:val="both"/>
-        <w:rPr>
-          <w:sz w:val="28"/>
-          <w:lang w:val="ru-RU"/>
-        </w:rPr>
-      </w:pPr>
-    </w:p>
-    <w:p>
-      <w:pPr>
-        <w:ind w:left="-567"/>
-        <w:jc w:val="both"/>
-        <w:rPr>
-          <w:sz w:val="28"/>
-          <w:szCs w:val="28"/>
-          <w:lang w:val="ru-RU"/>
-        </w:rPr>
-      </w:pPr>
-      <w:bookmarkStart w:id="4" w:name="дк"/>
-      <w:bookmarkEnd w:id="4"/>
-      <w:r>
-        <w:rPr>
-          <w:sz w:val="28"/>
-          <w:szCs w:val="28"/>
-          <w:u w:val="single"/>
-          <w:lang w:val="ru-RU"/>
-        </w:rPr>
-        <w:t xml:space="preserve">Жалобы при поступлении </w:t>
-      </w:r>
-      <w:r>
-        <w:rPr>
-          <w:sz w:val="28"/>
-          <w:szCs w:val="28"/>
-          <w:lang w:val="ru-RU"/>
-        </w:rPr>
-        <w:t xml:space="preserve">на </w:t>
-      </w:r>
-      <w:r>
-        <w:rPr>
-          <w:sz w:val="28"/>
-          <w:szCs w:val="28"/>
-          <w:lang w:val="ru-RU"/>
-        </w:rPr>
-        <w:t xml:space="preserve">сухость во рту, </w:t>
-      </w:r>
-      <w:r>
-        <w:rPr>
-          <w:sz w:val="28"/>
-          <w:szCs w:val="28"/>
-          <w:lang w:val="ru-RU"/>
-        </w:rPr>
-        <w:t>жажду,</w:t>
-      </w:r>
-      <w:r>
-        <w:rPr>
-          <w:sz w:val="28"/>
-          <w:szCs w:val="28"/>
-          <w:lang w:val="ru-RU"/>
-        </w:rPr>
-        <w:t xml:space="preserve"> </w:t>
-      </w:r>
-      <w:r>
-        <w:rPr>
-          <w:sz w:val="28"/>
-          <w:szCs w:val="28"/>
-          <w:lang w:val="ru-RU"/>
-        </w:rPr>
-        <w:t>полиурию,</w:t>
-      </w:r>
-      <w:r>
-        <w:rPr>
-          <w:sz w:val="28"/>
-          <w:szCs w:val="28"/>
-          <w:lang w:val="ru-RU"/>
-        </w:rPr>
-        <w:t xml:space="preserve"> </w:t>
-      </w:r>
-      <w:sdt>
-        <w:sdtPr>
-          <w:rPr>
-            <w:sz w:val="28"/>
-            <w:szCs w:val="28"/>
             <w:lang w:val="ru-RU"/>
           </w:rPr>
           <w:id w:val="669446058"/>
@@ -1682,8 +657,6 @@
         <w:sdtContent>
           <w:r>
             <w:rPr>
-              <w:sz w:val="28"/>
-              <w:szCs w:val="28"/>
               <w:lang w:val="ru-RU"/>
             </w:rPr>
             <w:t xml:space="preserve">увеличение </w:t>
@@ -1692,152 +665,136 @@
       </w:sdt>
       <w:r>
         <w:rPr>
-          <w:sz w:val="28"/>
-          <w:szCs w:val="28"/>
           <w:lang w:val="ru-RU"/>
         </w:rPr>
         <w:t xml:space="preserve"> веса на </w:t>
       </w:r>
       <w:r>
         <w:rPr>
-          <w:sz w:val="28"/>
-          <w:szCs w:val="28"/>
           <w:lang w:val="ru-RU"/>
         </w:rPr>
         <w:t>5</w:t>
       </w:r>
       <w:r>
         <w:rPr>
-          <w:sz w:val="28"/>
-          <w:szCs w:val="28"/>
           <w:lang w:val="ru-RU"/>
         </w:rPr>
         <w:t xml:space="preserve"> кг</w:t>
       </w:r>
       <w:r>
         <w:rPr>
-          <w:sz w:val="28"/>
-          <w:szCs w:val="28"/>
           <w:lang w:val="ru-RU"/>
         </w:rPr>
         <w:t xml:space="preserve"> за год</w:t>
       </w:r>
       <w:r>
         <w:rPr>
-          <w:sz w:val="28"/>
-          <w:szCs w:val="28"/>
           <w:lang w:val="ru-RU"/>
         </w:rPr>
         <w:t>, ухудшение зрения,</w:t>
       </w:r>
       <w:r>
         <w:rPr>
-          <w:sz w:val="28"/>
-          <w:szCs w:val="28"/>
           <w:lang w:val="ru-RU"/>
         </w:rPr>
         <w:t xml:space="preserve"> </w:t>
       </w:r>
       <w:r>
         <w:rPr>
-          <w:sz w:val="28"/>
-          <w:szCs w:val="28"/>
           <w:lang w:val="ru-RU"/>
         </w:rPr>
         <w:t xml:space="preserve"> </w:t>
       </w:r>
       <w:r>
         <w:rPr>
-          <w:sz w:val="28"/>
-          <w:szCs w:val="28"/>
           <w:lang w:val="ru-RU"/>
         </w:rPr>
         <w:t xml:space="preserve"> </w:t>
       </w:r>
       <w:r>
         <w:rPr>
-          <w:sz w:val="28"/>
-          <w:szCs w:val="28"/>
-          <w:lang w:val="ru-RU"/>
-        </w:rPr>
-        <w:t xml:space="preserve">боли  в н/к, </w:t>
-      </w:r>
-      <w:r>
-        <w:rPr>
-          <w:sz w:val="28"/>
-          <w:szCs w:val="28"/>
-          <w:lang w:val="ru-RU"/>
-        </w:rPr>
-        <w:t>судороги,</w:t>
-      </w:r>
-      <w:r>
-        <w:rPr>
-          <w:sz w:val="28"/>
-          <w:szCs w:val="28"/>
+          <w:lang w:val="ru-RU"/>
+        </w:rPr>
+        <w:t>боли  в н/</w:t>
+      </w:r>
+      <w:proofErr w:type="gramStart"/>
+      <w:r>
+        <w:rPr>
+          <w:lang w:val="ru-RU"/>
+        </w:rPr>
+        <w:t>к</w:t>
+      </w:r>
+      <w:proofErr w:type="gramEnd"/>
+      <w:r>
+        <w:rPr>
+          <w:lang w:val="ru-RU"/>
+        </w:rPr>
+        <w:t xml:space="preserve">, </w:t>
+      </w:r>
+      <w:proofErr w:type="gramStart"/>
+      <w:r>
+        <w:rPr>
+          <w:lang w:val="ru-RU"/>
+        </w:rPr>
+        <w:t>судороги</w:t>
+      </w:r>
+      <w:proofErr w:type="gramEnd"/>
+      <w:r>
+        <w:rPr>
+          <w:lang w:val="ru-RU"/>
+        </w:rPr>
+        <w:t>,</w:t>
+      </w:r>
+      <w:r>
+        <w:rPr>
           <w:lang w:val="ru-RU"/>
         </w:rPr>
         <w:t xml:space="preserve"> онемение ног,</w:t>
       </w:r>
       <w:r>
         <w:rPr>
-          <w:sz w:val="28"/>
-          <w:szCs w:val="28"/>
           <w:lang w:val="ru-RU"/>
         </w:rPr>
         <w:t xml:space="preserve"> </w:t>
       </w:r>
       <w:r>
         <w:rPr>
-          <w:sz w:val="28"/>
-          <w:szCs w:val="28"/>
           <w:lang w:val="ru-RU"/>
         </w:rPr>
         <w:t xml:space="preserve"> </w:t>
       </w:r>
       <w:r>
         <w:rPr>
-          <w:sz w:val="28"/>
-          <w:szCs w:val="28"/>
           <w:lang w:val="ru-RU"/>
         </w:rPr>
         <w:t>повышение</w:t>
       </w:r>
       <w:r>
         <w:rPr>
-          <w:sz w:val="28"/>
-          <w:szCs w:val="28"/>
           <w:lang w:val="ru-RU"/>
         </w:rPr>
         <w:t xml:space="preserve"> </w:t>
       </w:r>
       <w:r>
         <w:rPr>
-          <w:sz w:val="28"/>
-          <w:szCs w:val="28"/>
           <w:lang w:val="ru-RU"/>
         </w:rPr>
         <w:t xml:space="preserve">АД макс. до </w:t>
       </w:r>
       <w:r>
         <w:rPr>
-          <w:sz w:val="28"/>
-          <w:szCs w:val="28"/>
           <w:lang w:val="ru-RU"/>
         </w:rPr>
         <w:t>150/90</w:t>
       </w:r>
       <w:r>
         <w:rPr>
-          <w:sz w:val="28"/>
-          <w:szCs w:val="28"/>
           <w:lang w:val="ru-RU"/>
         </w:rPr>
         <w:t xml:space="preserve"> </w:t>
       </w:r>
       <w:r>
         <w:rPr>
-          <w:sz w:val="28"/>
-          <w:szCs w:val="28"/>
           <w:lang w:val="ru-RU"/>
         </w:rPr>
         <w:t xml:space="preserve">мм </w:t>
@@ -1845,16 +802,12 @@
       <w:proofErr w:type="spellStart"/>
       <w:r>
         <w:rPr>
-          <w:sz w:val="28"/>
-          <w:szCs w:val="28"/>
           <w:lang w:val="ru-RU"/>
         </w:rPr>
         <w:t>рт.</w:t>
       </w:r>
       <w:r>
         <w:rPr>
-          <w:sz w:val="28"/>
-          <w:szCs w:val="28"/>
           <w:lang w:val="ru-RU"/>
         </w:rPr>
         <w:t>ст</w:t>
@@ -1862,71 +815,51 @@
       <w:proofErr w:type="spellEnd"/>
       <w:r>
         <w:rPr>
-          <w:sz w:val="28"/>
-          <w:szCs w:val="28"/>
           <w:lang w:val="ru-RU"/>
         </w:rPr>
         <w:t>.</w:t>
       </w:r>
       <w:r>
         <w:rPr>
-          <w:sz w:val="28"/>
-          <w:szCs w:val="28"/>
           <w:lang w:val="ru-RU"/>
         </w:rPr>
         <w:t xml:space="preserve">, </w:t>
       </w:r>
       <w:r>
         <w:rPr>
-          <w:sz w:val="28"/>
-          <w:szCs w:val="28"/>
           <w:lang w:val="ru-RU"/>
         </w:rPr>
         <w:t xml:space="preserve">головные боли, головокружение, общую слабость, быструю утомляемость, </w:t>
       </w:r>
       <w:r>
         <w:rPr>
-          <w:sz w:val="28"/>
-          <w:szCs w:val="28"/>
+          <w:lang w:val="ru-RU"/>
+        </w:rPr>
+        <w:t xml:space="preserve">редкие </w:t>
+      </w:r>
+      <w:r>
+        <w:rPr>
           <w:lang w:val="ru-RU"/>
         </w:rPr>
         <w:t>гипогликемические состояния</w:t>
       </w:r>
       <w:r>
         <w:rPr>
-          <w:sz w:val="28"/>
-          <w:szCs w:val="28"/>
-          <w:lang w:val="ru-RU"/>
-        </w:rPr>
-        <w:t xml:space="preserve"> 2-3р/</w:t>
-      </w:r>
-      <w:proofErr w:type="spellStart"/>
-      <w:proofErr w:type="gramStart"/>
-      <w:r>
-        <w:rPr>
-          <w:sz w:val="28"/>
-          <w:szCs w:val="28"/>
-          <w:lang w:val="ru-RU"/>
-        </w:rPr>
-        <w:t>мес</w:t>
-      </w:r>
-      <w:proofErr w:type="spellEnd"/>
-      <w:proofErr w:type="gramEnd"/>
-      <w:r>
-        <w:rPr>
-          <w:sz w:val="28"/>
-          <w:szCs w:val="28"/>
+          <w:lang w:val="ru-RU"/>
+        </w:rPr>
+        <w:t xml:space="preserve"> 2-3р/мес</w:t>
+      </w:r>
+      <w:r>
+        <w:rPr>
+          <w:lang w:val="ru-RU"/>
+        </w:rPr>
+        <w:t>.</w:t>
+      </w:r>
+      <w:r>
+        <w:rPr>
           <w:lang w:val="ru-RU"/>
         </w:rPr>
         <w:t xml:space="preserve"> </w:t>
-      </w:r>
-      <w:r>
-        <w:rPr>
-          <w:sz w:val="28"/>
-          <w:szCs w:val="28"/>
-          <w:lang w:val="ru-RU"/>
-        </w:rPr>
-        <w:t>,</w:t>
       </w:r>
     </w:p>
     <w:p>
@@ -1934,14 +867,11 @@
         <w:ind w:left="-567"/>
         <w:jc w:val="both"/>
         <w:rPr>
-          <w:sz w:val="28"/>
           <w:lang w:val="ru-RU"/>
         </w:rPr>
       </w:pPr>
       <w:r>
         <w:rPr>
-          <w:sz w:val="28"/>
-          <w:szCs w:val="28"/>
           <w:u w:val="single"/>
           <w:lang w:val="ru-RU"/>
         </w:rPr>
@@ -1949,88 +879,37 @@
       </w:r>
       <w:r>
         <w:rPr>
-          <w:sz w:val="28"/>
-          <w:szCs w:val="28"/>
           <w:lang w:val="ru-RU"/>
         </w:rPr>
         <w:t xml:space="preserve">: СД </w:t>
       </w:r>
       <w:r>
         <w:rPr>
-          <w:sz w:val="28"/>
-          <w:szCs w:val="28"/>
           <w:lang w:val="ru-RU"/>
         </w:rPr>
         <w:t>выявлен в</w:t>
       </w:r>
       <w:r>
         <w:rPr>
-          <w:sz w:val="28"/>
-          <w:szCs w:val="28"/>
           <w:lang w:val="ru-RU"/>
         </w:rPr>
         <w:t xml:space="preserve"> </w:t>
       </w:r>
       <w:r>
         <w:rPr>
-          <w:sz w:val="28"/>
-          <w:szCs w:val="28"/>
           <w:lang w:val="ru-RU"/>
         </w:rPr>
         <w:t>2005</w:t>
       </w:r>
       <w:r>
         <w:rPr>
-          <w:sz w:val="28"/>
-          <w:szCs w:val="28"/>
-          <w:lang w:val="ru-RU"/>
-        </w:rPr>
-        <w:t xml:space="preserve">г. </w:t>
+          <w:lang w:val="ru-RU"/>
+        </w:rPr>
+        <w:t xml:space="preserve">г. Комы отрицает. С начала заболевания </w:t>
       </w:r>
       <w:sdt>
         <w:sdtPr>
           <w:rPr>
-            <w:sz w:val="28"/>
-            <w:szCs w:val="28"/>
-            <w:lang w:val="ru-RU"/>
-          </w:rPr>
-          <w:alias w:val="течение"/>
-          <w:tag w:val="течение"/>
-          <w:id w:val="-375382900"/>
-          <w:placeholder>
-            <w:docPart w:val="DefaultPlaceholder_1082065159"/>
-          </w:placeholder>
-          <w:comboBox>
-            <w:listItem w:value="Выберите элемент."/>
-            <w:listItem w:displayText="Течение заболевания лабильное, в анамнезе частые  гипогликемические состояния" w:value="Течение заболевания лабильное, в анамнезе частые  гипогликемические состояния"/>
-            <w:listItem w:displayText="Течение заболевания стабильное." w:value="Течение заболевания стабильное."/>
-          </w:comboBox>
-        </w:sdtPr>
-        <w:sdtEndPr/>
-        <w:sdtContent>
-          <w:r>
-            <w:rPr>
-              <w:sz w:val="28"/>
-              <w:szCs w:val="28"/>
-              <w:lang w:val="ru-RU"/>
-            </w:rPr>
-            <w:t>Течение заболевания лабильное, в анамнезе частые  гипогликемические состояния</w:t>
-          </w:r>
-        </w:sdtContent>
-      </w:sdt>
-      <w:r>
-        <w:rPr>
-          <w:sz w:val="28"/>
-          <w:szCs w:val="28"/>
-          <w:lang w:val="ru-RU"/>
-        </w:rPr>
-        <w:t xml:space="preserve">. Комы отрицает. С начала заболевания </w:t>
-      </w:r>
-      <w:sdt>
-        <w:sdtPr>
-          <w:rPr>
-            <w:sz w:val="28"/>
-            <w:szCs w:val="28"/>
             <w:lang w:val="ru-RU"/>
           </w:rPr>
           <w:id w:val="1862779417"/>
@@ -2048,8 +927,6 @@
         <w:sdtContent>
           <w:r>
             <w:rPr>
-              <w:sz w:val="28"/>
-              <w:szCs w:val="28"/>
               <w:lang w:val="ru-RU"/>
             </w:rPr>
             <w:t>инсулинотерапия.</w:t>
@@ -2058,8 +935,6 @@
       </w:sdt>
       <w:r>
         <w:rPr>
-          <w:sz w:val="28"/>
-          <w:szCs w:val="28"/>
           <w:lang w:val="ru-RU"/>
         </w:rPr>
         <w:t xml:space="preserve"> (</w:t>
@@ -2067,8 +942,6 @@
       <w:proofErr w:type="spellStart"/>
       <w:r>
         <w:rPr>
-          <w:sz w:val="28"/>
-          <w:szCs w:val="28"/>
           <w:lang w:val="ru-RU"/>
         </w:rPr>
         <w:t>Хумодар</w:t>
@@ -2076,8 +949,6 @@
       <w:proofErr w:type="spellEnd"/>
       <w:r>
         <w:rPr>
-          <w:sz w:val="28"/>
-          <w:szCs w:val="28"/>
           <w:lang w:val="ru-RU"/>
         </w:rPr>
         <w:t xml:space="preserve"> Р100Р, </w:t>
@@ -2085,8 +956,6 @@
       <w:proofErr w:type="spellStart"/>
       <w:r>
         <w:rPr>
-          <w:sz w:val="28"/>
-          <w:szCs w:val="28"/>
           <w:lang w:val="ru-RU"/>
         </w:rPr>
         <w:t>Хумодар</w:t>
@@ -2094,368 +963,278 @@
       <w:proofErr w:type="spellEnd"/>
       <w:r>
         <w:rPr>
-          <w:sz w:val="28"/>
-          <w:szCs w:val="28"/>
           <w:lang w:val="ru-RU"/>
         </w:rPr>
         <w:t xml:space="preserve"> Б100Р</w:t>
       </w:r>
+      <w:r>
+        <w:rPr>
+          <w:lang w:val="ru-RU"/>
+        </w:rPr>
+        <w:t xml:space="preserve">). </w:t>
+      </w:r>
+      <w:r>
+        <w:rPr>
+          <w:lang w:val="ru-RU"/>
+        </w:rPr>
+        <w:t xml:space="preserve">С </w:t>
+      </w:r>
+      <w:r>
+        <w:rPr>
+          <w:lang w:val="ru-RU"/>
+        </w:rPr>
+        <w:t>2014</w:t>
+      </w:r>
+      <w:r>
+        <w:rPr>
+          <w:lang w:val="ru-RU"/>
+        </w:rPr>
+        <w:t xml:space="preserve"> в связи с</w:t>
+      </w:r>
+      <w:r>
+        <w:rPr>
+          <w:lang w:val="ru-RU"/>
+        </w:rPr>
+        <w:t xml:space="preserve"> неустойчивой гликемией переведена на </w:t>
+      </w:r>
+      <w:proofErr w:type="spellStart"/>
+      <w:r>
+        <w:rPr>
+          <w:lang w:val="ru-RU"/>
+        </w:rPr>
+        <w:t>Генсулин</w:t>
+      </w:r>
+      <w:proofErr w:type="spellEnd"/>
+      <w:r>
+        <w:rPr>
+          <w:lang w:val="ru-RU"/>
+        </w:rPr>
+        <w:t xml:space="preserve"> </w:t>
+      </w:r>
       <w:proofErr w:type="gramStart"/>
       <w:r>
         <w:rPr>
-          <w:sz w:val="28"/>
-          <w:szCs w:val="28"/>
+          <w:lang w:val="ru-RU"/>
+        </w:rPr>
+        <w:t>Р</w:t>
+      </w:r>
+      <w:proofErr w:type="gramEnd"/>
+      <w:r>
+        <w:rPr>
+          <w:lang w:val="ru-RU"/>
+        </w:rPr>
+        <w:t xml:space="preserve">, </w:t>
+      </w:r>
+      <w:proofErr w:type="spellStart"/>
+      <w:r>
+        <w:rPr>
+          <w:lang w:val="ru-RU"/>
+        </w:rPr>
+        <w:t>Генсулин</w:t>
+      </w:r>
+      <w:proofErr w:type="spellEnd"/>
+      <w:r>
+        <w:rPr>
+          <w:lang w:val="ru-RU"/>
+        </w:rPr>
+        <w:t xml:space="preserve"> Н. </w:t>
+      </w:r>
+      <w:r>
+        <w:rPr>
           <w:lang w:val="ru-RU"/>
         </w:rPr>
         <w:t xml:space="preserve"> </w:t>
       </w:r>
       <w:r>
         <w:rPr>
-          <w:sz w:val="28"/>
-          <w:szCs w:val="28"/>
-          <w:lang w:val="ru-RU"/>
-        </w:rPr>
-        <w:t>)</w:t>
+          <w:lang w:val="ru-RU"/>
+        </w:rPr>
+        <w:t xml:space="preserve">В наст. время принимает: </w:t>
+      </w:r>
+      <w:proofErr w:type="spellStart"/>
+      <w:r>
+        <w:rPr>
+          <w:lang w:val="ru-RU"/>
+        </w:rPr>
+        <w:t>Генсулин</w:t>
+      </w:r>
+      <w:proofErr w:type="spellEnd"/>
+      <w:r>
+        <w:rPr>
+          <w:lang w:val="ru-RU"/>
+        </w:rPr>
+        <w:t xml:space="preserve"> </w:t>
+      </w:r>
+      <w:proofErr w:type="gramStart"/>
+      <w:r>
+        <w:rPr>
+          <w:lang w:val="ru-RU"/>
+        </w:rPr>
+        <w:t>Р</w:t>
       </w:r>
       <w:proofErr w:type="gramEnd"/>
       <w:r>
         <w:rPr>
-          <w:sz w:val="28"/>
-          <w:szCs w:val="28"/>
+          <w:lang w:val="ru-RU"/>
+        </w:rPr>
+        <w:t xml:space="preserve"> </w:t>
+      </w:r>
+      <w:r>
+        <w:rPr>
+          <w:lang w:val="ru-RU"/>
+        </w:rPr>
+        <w:t xml:space="preserve"> п/з- </w:t>
+      </w:r>
+      <w:r>
+        <w:rPr>
+          <w:lang w:val="ru-RU"/>
+        </w:rPr>
+        <w:t>14-16</w:t>
+      </w:r>
+      <w:r>
+        <w:rPr>
+          <w:lang w:val="ru-RU"/>
+        </w:rPr>
+        <w:t>ед., п/о-</w:t>
+      </w:r>
+      <w:r>
+        <w:rPr>
+          <w:lang w:val="ru-RU"/>
+        </w:rPr>
+        <w:t>16-18</w:t>
+      </w:r>
+      <w:r>
+        <w:rPr>
+          <w:lang w:val="ru-RU"/>
+        </w:rPr>
+        <w:t xml:space="preserve"> ед., п/у- </w:t>
+      </w:r>
+      <w:r>
+        <w:rPr>
+          <w:lang w:val="ru-RU"/>
+        </w:rPr>
+        <w:t>4-6</w:t>
+      </w:r>
+      <w:r>
+        <w:rPr>
+          <w:lang w:val="ru-RU"/>
+        </w:rPr>
+        <w:t>ед.,</w:t>
+      </w:r>
+      <w:r>
+        <w:rPr>
+          <w:lang w:val="ru-RU"/>
+        </w:rPr>
+        <w:t xml:space="preserve">Генсулин Н </w:t>
+      </w:r>
+      <w:r>
+        <w:rPr>
+          <w:lang w:val="ru-RU"/>
+        </w:rPr>
+        <w:t xml:space="preserve"> 22.00</w:t>
+      </w:r>
+      <w:r>
+        <w:rPr>
+          <w:lang w:val="ru-RU"/>
+        </w:rPr>
+        <w:t xml:space="preserve"> 30 ед.</w:t>
+      </w:r>
+      <w:r>
+        <w:rPr>
+          <w:lang w:val="ru-RU"/>
+        </w:rPr>
+        <w:t xml:space="preserve"> </w:t>
+      </w:r>
+      <w:proofErr w:type="spellStart"/>
+      <w:r>
+        <w:rPr>
+          <w:lang w:val="ru-RU"/>
+        </w:rPr>
+        <w:t>НвАIс</w:t>
+      </w:r>
+      <w:proofErr w:type="spellEnd"/>
+      <w:r>
+        <w:rPr>
+          <w:lang w:val="ru-RU"/>
+        </w:rPr>
+        <w:t xml:space="preserve"> </w:t>
+      </w:r>
+      <w:r>
+        <w:rPr>
+          <w:lang w:val="ru-RU"/>
+        </w:rPr>
+        <w:t>–</w:t>
+      </w:r>
+      <w:r>
+        <w:rPr>
+          <w:lang w:val="ru-RU"/>
+        </w:rPr>
+        <w:t xml:space="preserve"> </w:t>
+      </w:r>
+      <w:r>
+        <w:rPr>
+          <w:lang w:val="ru-RU"/>
+        </w:rPr>
+        <w:t>9,4</w:t>
+      </w:r>
+      <w:r>
+        <w:rPr>
+          <w:lang w:val="ru-RU"/>
+        </w:rPr>
+        <w:t xml:space="preserve"> %</w:t>
+      </w:r>
+      <w:r>
+        <w:rPr>
+          <w:lang w:val="ru-RU"/>
+        </w:rPr>
+        <w:t xml:space="preserve"> от  </w:t>
+      </w:r>
+      <w:r>
+        <w:rPr>
+          <w:lang w:val="ru-RU"/>
+        </w:rPr>
+        <w:t xml:space="preserve">11.06.18 </w:t>
+      </w:r>
+      <w:r>
+        <w:rPr>
           <w:lang w:val="ru-RU"/>
         </w:rPr>
         <w:t xml:space="preserve">. </w:t>
       </w:r>
       <w:r>
         <w:rPr>
-          <w:sz w:val="28"/>
-          <w:szCs w:val="28"/>
-          <w:lang w:val="ru-RU"/>
-        </w:rPr>
-        <w:t xml:space="preserve">С </w:t>
-      </w:r>
-      <w:r>
-        <w:rPr>
-          <w:sz w:val="28"/>
-          <w:szCs w:val="28"/>
-          <w:lang w:val="ru-RU"/>
-        </w:rPr>
-        <w:t>2014</w:t>
-      </w:r>
-      <w:r>
-        <w:rPr>
-          <w:sz w:val="28"/>
-          <w:szCs w:val="28"/>
-          <w:lang w:val="ru-RU"/>
-        </w:rPr>
-        <w:t xml:space="preserve"> в связи с</w:t>
-      </w:r>
-      <w:r>
-        <w:rPr>
-          <w:sz w:val="28"/>
-          <w:szCs w:val="28"/>
-          <w:lang w:val="ru-RU"/>
-        </w:rPr>
-        <w:t xml:space="preserve"> неустойчивой гликемией переведена на </w:t>
+          <w:lang w:val="ru-RU"/>
+        </w:rPr>
+        <w:t xml:space="preserve">Последнее </w:t>
       </w:r>
       <w:proofErr w:type="spellStart"/>
       <w:r>
         <w:rPr>
-          <w:sz w:val="28"/>
-          <w:szCs w:val="28"/>
-          <w:lang w:val="ru-RU"/>
-        </w:rPr>
-        <w:t>Генсулин</w:t>
+          <w:lang w:val="ru-RU"/>
+        </w:rPr>
+        <w:t>стац</w:t>
       </w:r>
       <w:proofErr w:type="spellEnd"/>
       <w:r>
         <w:rPr>
-          <w:sz w:val="28"/>
-          <w:szCs w:val="28"/>
-          <w:lang w:val="ru-RU"/>
-        </w:rPr>
-        <w:t xml:space="preserve"> </w:t>
-      </w:r>
-      <w:proofErr w:type="gramStart"/>
-      <w:r>
-        <w:rPr>
-          <w:sz w:val="28"/>
-          <w:szCs w:val="28"/>
-          <w:lang w:val="ru-RU"/>
-        </w:rPr>
-        <w:t>Р</w:t>
-      </w:r>
-      <w:proofErr w:type="gramEnd"/>
-      <w:r>
-        <w:rPr>
-          <w:sz w:val="28"/>
-          <w:szCs w:val="28"/>
-          <w:lang w:val="ru-RU"/>
-        </w:rPr>
-        <w:t xml:space="preserve">, </w:t>
-      </w:r>
-      <w:proofErr w:type="spellStart"/>
-      <w:r>
-        <w:rPr>
-          <w:sz w:val="28"/>
-          <w:szCs w:val="28"/>
-          <w:lang w:val="ru-RU"/>
-        </w:rPr>
-        <w:t>Генсулин</w:t>
-      </w:r>
-      <w:proofErr w:type="spellEnd"/>
-      <w:r>
-        <w:rPr>
-          <w:sz w:val="28"/>
-          <w:szCs w:val="28"/>
-          <w:lang w:val="ru-RU"/>
-        </w:rPr>
-        <w:t xml:space="preserve"> Н. </w:t>
-      </w:r>
-      <w:r>
-        <w:rPr>
-          <w:sz w:val="28"/>
-          <w:szCs w:val="28"/>
-          <w:lang w:val="ru-RU"/>
-        </w:rPr>
-        <w:t xml:space="preserve"> </w:t>
-      </w:r>
-      <w:r>
-        <w:rPr>
-          <w:sz w:val="28"/>
-          <w:szCs w:val="28"/>
-          <w:lang w:val="ru-RU"/>
-        </w:rPr>
-        <w:t xml:space="preserve">В наст. время принимает: </w:t>
-      </w:r>
-      <w:proofErr w:type="spellStart"/>
-      <w:r>
-        <w:rPr>
-          <w:sz w:val="28"/>
-          <w:szCs w:val="28"/>
-          <w:lang w:val="ru-RU"/>
-        </w:rPr>
-        <w:t>Генсулин</w:t>
-      </w:r>
-      <w:proofErr w:type="spellEnd"/>
-      <w:r>
-        <w:rPr>
-          <w:sz w:val="28"/>
-          <w:szCs w:val="28"/>
-          <w:lang w:val="ru-RU"/>
-        </w:rPr>
-        <w:t xml:space="preserve"> </w:t>
-      </w:r>
-      <w:proofErr w:type="gramStart"/>
-      <w:r>
-        <w:rPr>
-          <w:sz w:val="28"/>
-          <w:szCs w:val="28"/>
-          <w:lang w:val="ru-RU"/>
-        </w:rPr>
-        <w:t>Р</w:t>
-      </w:r>
-      <w:proofErr w:type="gramEnd"/>
-      <w:r>
-        <w:rPr>
-          <w:sz w:val="28"/>
-          <w:szCs w:val="28"/>
-          <w:lang w:val="ru-RU"/>
-        </w:rPr>
-        <w:t xml:space="preserve"> </w:t>
-      </w:r>
-      <w:r>
-        <w:rPr>
-          <w:sz w:val="28"/>
-          <w:szCs w:val="28"/>
-          <w:lang w:val="ru-RU"/>
-        </w:rPr>
-        <w:t xml:space="preserve"> п/з- </w:t>
-      </w:r>
-      <w:r>
-        <w:rPr>
-          <w:sz w:val="28"/>
-          <w:szCs w:val="28"/>
-          <w:lang w:val="ru-RU"/>
-        </w:rPr>
-        <w:t>14-16</w:t>
-      </w:r>
-      <w:r>
-        <w:rPr>
-          <w:sz w:val="28"/>
-          <w:szCs w:val="28"/>
-          <w:lang w:val="ru-RU"/>
-        </w:rPr>
-        <w:t>ед., п/о-</w:t>
-      </w:r>
-      <w:r>
-        <w:rPr>
-          <w:sz w:val="28"/>
-          <w:szCs w:val="28"/>
-          <w:lang w:val="ru-RU"/>
-        </w:rPr>
-        <w:t>16-18</w:t>
-      </w:r>
-      <w:r>
-        <w:rPr>
-          <w:sz w:val="28"/>
-          <w:szCs w:val="28"/>
-          <w:lang w:val="ru-RU"/>
-        </w:rPr>
-        <w:t xml:space="preserve"> ед., п/у- </w:t>
-      </w:r>
-      <w:r>
-        <w:rPr>
-          <w:sz w:val="28"/>
-          <w:szCs w:val="28"/>
-          <w:lang w:val="ru-RU"/>
-        </w:rPr>
-        <w:t>4-6</w:t>
-      </w:r>
-      <w:r>
-        <w:rPr>
-          <w:sz w:val="28"/>
-          <w:szCs w:val="28"/>
-          <w:lang w:val="ru-RU"/>
-        </w:rPr>
-        <w:t>ед.,</w:t>
-      </w:r>
-      <w:r>
-        <w:rPr>
-          <w:sz w:val="28"/>
-          <w:szCs w:val="28"/>
-          <w:lang w:val="ru-RU"/>
-        </w:rPr>
-        <w:t xml:space="preserve">Генсулин Н </w:t>
-      </w:r>
-      <w:r>
-        <w:rPr>
-          <w:sz w:val="28"/>
-          <w:szCs w:val="28"/>
-          <w:lang w:val="ru-RU"/>
-        </w:rPr>
-        <w:t xml:space="preserve"> 22.00</w:t>
-      </w:r>
-      <w:r>
-        <w:rPr>
-          <w:sz w:val="28"/>
-          <w:szCs w:val="28"/>
-          <w:lang w:val="ru-RU"/>
-        </w:rPr>
-        <w:t xml:space="preserve"> 30 ед.</w:t>
-      </w:r>
-      <w:r>
-        <w:rPr>
-          <w:sz w:val="28"/>
-          <w:lang w:val="ru-RU"/>
-        </w:rPr>
-        <w:t xml:space="preserve"> </w:t>
-      </w:r>
-      <w:proofErr w:type="spellStart"/>
-      <w:r>
-        <w:rPr>
-          <w:sz w:val="28"/>
-          <w:lang w:val="ru-RU"/>
-        </w:rPr>
-        <w:t>НвАIс</w:t>
-      </w:r>
-      <w:proofErr w:type="spellEnd"/>
-      <w:r>
-        <w:rPr>
-          <w:sz w:val="28"/>
-          <w:lang w:val="ru-RU"/>
-        </w:rPr>
-        <w:t xml:space="preserve"> </w:t>
-      </w:r>
-      <w:r>
-        <w:rPr>
-          <w:sz w:val="28"/>
-          <w:lang w:val="ru-RU"/>
-        </w:rPr>
-        <w:t>–</w:t>
-      </w:r>
-      <w:r>
-        <w:rPr>
-          <w:sz w:val="28"/>
-          <w:lang w:val="ru-RU"/>
-        </w:rPr>
-        <w:t xml:space="preserve"> </w:t>
-      </w:r>
-      <w:r>
-        <w:rPr>
-          <w:sz w:val="28"/>
-          <w:lang w:val="ru-RU"/>
-        </w:rPr>
-        <w:t>9,4</w:t>
-      </w:r>
-      <w:r>
-        <w:rPr>
-          <w:sz w:val="28"/>
-          <w:lang w:val="ru-RU"/>
-        </w:rPr>
-        <w:t xml:space="preserve"> %</w:t>
-      </w:r>
-      <w:r>
-        <w:rPr>
-          <w:sz w:val="28"/>
-          <w:lang w:val="ru-RU"/>
-        </w:rPr>
-        <w:t xml:space="preserve"> от  </w:t>
-      </w:r>
-      <w:r>
-        <w:rPr>
-          <w:sz w:val="28"/>
-          <w:lang w:val="ru-RU"/>
-        </w:rPr>
-        <w:t xml:space="preserve">11.06.18 </w:t>
-      </w:r>
-      <w:r>
-        <w:rPr>
-          <w:sz w:val="28"/>
-          <w:lang w:val="ru-RU"/>
-        </w:rPr>
-        <w:t xml:space="preserve">. </w:t>
-      </w:r>
-      <w:r>
-        <w:rPr>
-          <w:sz w:val="28"/>
-          <w:lang w:val="ru-RU"/>
-        </w:rPr>
-        <w:t xml:space="preserve">Последнее </w:t>
-      </w:r>
-      <w:proofErr w:type="spellStart"/>
-      <w:r>
-        <w:rPr>
-          <w:sz w:val="28"/>
-          <w:lang w:val="ru-RU"/>
-        </w:rPr>
-        <w:t>стац</w:t>
-      </w:r>
-      <w:proofErr w:type="spellEnd"/>
-      <w:r>
-        <w:rPr>
-          <w:sz w:val="28"/>
           <w:lang w:val="ru-RU"/>
         </w:rPr>
         <w:t xml:space="preserve">. лечение  в </w:t>
       </w:r>
       <w:r>
         <w:rPr>
-          <w:sz w:val="28"/>
           <w:lang w:val="ru-RU"/>
         </w:rPr>
         <w:t>2016</w:t>
       </w:r>
       <w:r>
         <w:rPr>
-          <w:sz w:val="28"/>
           <w:lang w:val="ru-RU"/>
         </w:rPr>
         <w:t>г. Госпитализирован  в обл. энд. диспансер для коррекции инсулинотерапии,  лечения хр. осложнений СД.</w:t>
       </w:r>
       <w:r>
         <w:rPr>
-          <w:sz w:val="28"/>
           <w:lang w:val="ru-RU"/>
         </w:rPr>
         <w:t xml:space="preserve"> </w:t>
@@ -2466,14 +1245,12 @@
         <w:ind w:left="-567"/>
         <w:jc w:val="both"/>
         <w:rPr>
-          <w:sz w:val="28"/>
           <w:u w:val="single"/>
           <w:lang w:val="ru-RU"/>
         </w:rPr>
       </w:pPr>
       <w:r>
         <w:rPr>
-          <w:sz w:val="28"/>
           <w:u w:val="single"/>
           <w:lang w:val="ru-RU"/>
         </w:rPr>
@@ -2485,7 +1262,6 @@
         <w:ind w:left="-567"/>
         <w:jc w:val="both"/>
         <w:rPr>
-          <w:sz w:val="28"/>
           <w:u w:val="single"/>
           <w:lang w:val="ru-RU"/>
         </w:rPr>
@@ -4099,7 +2875,6 @@
         <w:ind w:left="-567"/>
         <w:jc w:val="both"/>
         <w:rPr>
-          <w:sz w:val="28"/>
           <w:lang w:val="ru-RU"/>
         </w:rPr>
       </w:pPr>
@@ -4109,35 +2884,29 @@
         <w:ind w:left="-567"/>
         <w:jc w:val="both"/>
         <w:rPr>
-          <w:sz w:val="28"/>
-          <w:szCs w:val="20"/>
           <w:lang w:val="ru-RU"/>
         </w:rPr>
       </w:pPr>
       <w:r>
         <w:rPr>
-          <w:sz w:val="28"/>
           <w:lang w:val="ru-RU"/>
         </w:rPr>
         <w:t>23</w:t>
       </w:r>
       <w:r>
         <w:rPr>
-          <w:sz w:val="28"/>
           <w:lang w:val="ru-RU"/>
         </w:rPr>
         <w:t>.</w:t>
       </w:r>
       <w:r>
         <w:rPr>
-          <w:sz w:val="28"/>
           <w:lang w:val="ru-RU"/>
         </w:rPr>
         <w:t>07.18</w:t>
       </w:r>
       <w:r>
         <w:rPr>
-          <w:sz w:val="28"/>
           <w:lang w:val="ru-RU"/>
         </w:rPr>
         <w:t xml:space="preserve"> </w:t>
@@ -4145,7 +2914,6 @@
       <w:proofErr w:type="spellStart"/>
       <w:r>
         <w:rPr>
-          <w:sz w:val="28"/>
           <w:lang w:val="ru-RU"/>
         </w:rPr>
         <w:t>Глик</w:t>
@@ -4153,21 +2921,18 @@
       <w:proofErr w:type="spellEnd"/>
       <w:r>
         <w:rPr>
-          <w:sz w:val="28"/>
           <w:lang w:val="ru-RU"/>
         </w:rPr>
         <w:t>. гемоглобин -</w:t>
       </w:r>
       <w:r>
         <w:rPr>
-          <w:sz w:val="28"/>
           <w:lang w:val="ru-RU"/>
         </w:rPr>
         <w:t>10,4</w:t>
       </w:r>
       <w:r>
         <w:rPr>
-          <w:sz w:val="28"/>
           <w:lang w:val="ru-RU"/>
         </w:rPr>
         <w:t xml:space="preserve"> %</w:t>
@@ -4178,47 +2943,35 @@
         <w:ind w:left="-567"/>
         <w:jc w:val="both"/>
         <w:rPr>
-          <w:sz w:val="28"/>
-          <w:szCs w:val="28"/>
           <w:lang w:val="ru-RU"/>
         </w:rPr>
       </w:pPr>
       <w:r>
         <w:rPr>
-          <w:sz w:val="28"/>
-          <w:szCs w:val="28"/>
           <w:lang w:val="ru-RU"/>
         </w:rPr>
         <w:t>23</w:t>
       </w:r>
       <w:r>
         <w:rPr>
-          <w:sz w:val="28"/>
-          <w:szCs w:val="28"/>
           <w:lang w:val="ru-RU"/>
         </w:rPr>
         <w:t>.</w:t>
       </w:r>
       <w:r>
         <w:rPr>
-          <w:sz w:val="28"/>
-          <w:szCs w:val="28"/>
           <w:lang w:val="ru-RU"/>
         </w:rPr>
         <w:t>07.18</w:t>
       </w:r>
       <w:r>
         <w:rPr>
-          <w:sz w:val="28"/>
-          <w:szCs w:val="28"/>
           <w:lang w:val="ru-RU"/>
         </w:rPr>
         <w:t xml:space="preserve"> К – </w:t>
       </w:r>
       <w:r>
         <w:rPr>
-          <w:sz w:val="28"/>
-          <w:szCs w:val="28"/>
           <w:lang w:val="ru-RU"/>
         </w:rPr>
         <w:t>4,66</w:t>
@@ -4226,8 +2979,6 @@
       <w:proofErr w:type="gramStart"/>
       <w:r>
         <w:rPr>
-          <w:sz w:val="28"/>
-          <w:szCs w:val="28"/>
           <w:lang w:val="ru-RU"/>
         </w:rPr>
         <w:t xml:space="preserve">  ;</w:t>
@@ -4235,8 +2986,6 @@
       <w:proofErr w:type="gramEnd"/>
       <w:r>
         <w:rPr>
-          <w:sz w:val="28"/>
-          <w:szCs w:val="28"/>
           <w:lang w:val="ru-RU"/>
         </w:rPr>
         <w:t xml:space="preserve"> </w:t>
@@ -4244,8 +2993,6 @@
       <w:proofErr w:type="spellStart"/>
       <w:r>
         <w:rPr>
-          <w:sz w:val="28"/>
-          <w:szCs w:val="28"/>
           <w:lang w:val="ru-RU"/>
         </w:rPr>
         <w:t>Nа</w:t>
@@ -4253,24 +3000,18 @@
       <w:proofErr w:type="spellEnd"/>
       <w:r>
         <w:rPr>
-          <w:sz w:val="28"/>
-          <w:szCs w:val="28"/>
           <w:lang w:val="ru-RU"/>
         </w:rPr>
         <w:t xml:space="preserve"> –</w:t>
       </w:r>
       <w:r>
         <w:rPr>
-          <w:sz w:val="28"/>
-          <w:szCs w:val="28"/>
           <w:lang w:val="ru-RU"/>
         </w:rPr>
         <w:t>140</w:t>
       </w:r>
       <w:r>
         <w:rPr>
-          <w:sz w:val="28"/>
-          <w:szCs w:val="28"/>
           <w:lang w:val="ru-RU"/>
         </w:rPr>
         <w:t xml:space="preserve">  </w:t>
@@ -4278,8 +3019,6 @@
       <w:proofErr w:type="spellStart"/>
       <w:r>
         <w:rPr>
-          <w:sz w:val="28"/>
-          <w:szCs w:val="28"/>
           <w:lang w:val="ru-RU"/>
         </w:rPr>
         <w:t>Са</w:t>
@@ -4287,8 +3026,6 @@
       <w:proofErr w:type="spellEnd"/>
       <w:r>
         <w:rPr>
-          <w:sz w:val="28"/>
-          <w:szCs w:val="28"/>
           <w:vertAlign w:val="superscript"/>
           <w:lang w:val="ru-RU"/>
         </w:rPr>
@@ -4296,40 +3033,30 @@
       </w:r>
       <w:r>
         <w:rPr>
-          <w:sz w:val="28"/>
-          <w:szCs w:val="28"/>
           <w:lang w:val="ru-RU"/>
         </w:rPr>
         <w:t xml:space="preserve"> -</w:t>
       </w:r>
       <w:r>
         <w:rPr>
-          <w:sz w:val="28"/>
-          <w:szCs w:val="28"/>
           <w:lang w:val="ru-RU"/>
         </w:rPr>
         <w:t>1,17</w:t>
       </w:r>
       <w:r>
         <w:rPr>
-          <w:sz w:val="28"/>
-          <w:szCs w:val="28"/>
           <w:lang w:val="ru-RU"/>
         </w:rPr>
         <w:t xml:space="preserve"> С1 -</w:t>
       </w:r>
       <w:r>
         <w:rPr>
-          <w:sz w:val="28"/>
-          <w:szCs w:val="28"/>
           <w:lang w:val="ru-RU"/>
         </w:rPr>
         <w:t>102</w:t>
       </w:r>
       <w:r>
         <w:rPr>
-          <w:sz w:val="28"/>
-          <w:szCs w:val="28"/>
           <w:lang w:val="ru-RU"/>
         </w:rPr>
         <w:t xml:space="preserve">   </w:t>
@@ -4337,8 +3064,6 @@
       <w:proofErr w:type="spellStart"/>
       <w:r>
         <w:rPr>
-          <w:sz w:val="28"/>
-          <w:szCs w:val="28"/>
           <w:lang w:val="ru-RU"/>
         </w:rPr>
         <w:t>ммоль</w:t>
@@ -4346,11 +3071,38 @@
       <w:proofErr w:type="spellEnd"/>
       <w:r>
         <w:rPr>
-          <w:sz w:val="28"/>
-          <w:szCs w:val="28"/>
           <w:lang w:val="ru-RU"/>
         </w:rPr>
         <w:t>/л</w:t>
+      </w:r>
+    </w:p>
+    <w:p>
+      <w:pPr>
+        <w:ind w:left="-567"/>
+        <w:jc w:val="both"/>
+        <w:rPr>
+          <w:lang w:val="ru-RU"/>
+        </w:rPr>
+      </w:pPr>
+      <w:r>
+        <w:rPr>
+          <w:lang w:val="ru-RU"/>
+        </w:rPr>
+        <w:t xml:space="preserve">24.07.18 ТТГ – 0,48 </w:t>
+      </w:r>
+      <w:proofErr w:type="gramStart"/>
+      <w:r>
+        <w:rPr>
+          <w:lang w:val="ru-RU"/>
+        </w:rPr>
+        <w:t xml:space="preserve">( </w:t>
+      </w:r>
+      <w:proofErr w:type="gramEnd"/>
+      <w:r>
+        <w:rPr>
+          <w:lang w:val="ru-RU"/>
+        </w:rPr>
+        <w:t>0,3-4,0) АТТПО – 4,54 ( 0-30)</w:t>
       </w:r>
     </w:p>
     <w:p>
@@ -4360,47 +3112,63 @@
         <w:jc w:val="both"/>
         <w:rPr>
           <w:b w:val="0"/>
+          <w:sz w:val="24"/>
+          <w:szCs w:val="24"/>
         </w:rPr>
       </w:pPr>
       <w:r>
         <w:rPr>
           <w:b w:val="0"/>
+          <w:sz w:val="24"/>
+          <w:szCs w:val="24"/>
         </w:rPr>
         <w:t>24</w:t>
       </w:r>
       <w:r>
         <w:rPr>
           <w:b w:val="0"/>
+          <w:sz w:val="24"/>
+          <w:szCs w:val="24"/>
         </w:rPr>
         <w:t>.</w:t>
       </w:r>
       <w:r>
         <w:rPr>
           <w:b w:val="0"/>
+          <w:sz w:val="24"/>
+          <w:szCs w:val="24"/>
         </w:rPr>
         <w:t>07.18</w:t>
       </w:r>
       <w:r>
         <w:rPr>
           <w:b w:val="0"/>
+          <w:sz w:val="24"/>
+          <w:szCs w:val="24"/>
         </w:rPr>
         <w:t xml:space="preserve"> </w:t>
       </w:r>
       <w:r>
         <w:rPr>
           <w:b w:val="0"/>
+          <w:sz w:val="24"/>
+          <w:szCs w:val="24"/>
         </w:rPr>
         <w:t>Общ. а</w:t>
       </w:r>
       <w:r>
         <w:rPr>
           <w:b w:val="0"/>
+          <w:sz w:val="24"/>
+          <w:szCs w:val="24"/>
         </w:rPr>
         <w:t>н. мочи уд вес м/м</w:t>
       </w:r>
       <w:r>
         <w:rPr>
           <w:b w:val="0"/>
+          <w:sz w:val="24"/>
+          <w:szCs w:val="24"/>
         </w:rPr>
         <w:t xml:space="preserve">  </w:t>
       </w:r>
@@ -4408,6 +3176,8 @@
       <w:r>
         <w:rPr>
           <w:b w:val="0"/>
+          <w:sz w:val="24"/>
+          <w:szCs w:val="24"/>
         </w:rPr>
         <w:t>лейк</w:t>
       </w:r>
@@ -4415,18 +3185,24 @@
       <w:r>
         <w:rPr>
           <w:b w:val="0"/>
+          <w:sz w:val="24"/>
+          <w:szCs w:val="24"/>
         </w:rPr>
         <w:t xml:space="preserve"> </w:t>
       </w:r>
       <w:r>
         <w:rPr>
           <w:b w:val="0"/>
+          <w:sz w:val="24"/>
+          <w:szCs w:val="24"/>
         </w:rPr>
         <w:t>1-2</w:t>
       </w:r>
       <w:r>
         <w:rPr>
           <w:b w:val="0"/>
+          <w:sz w:val="24"/>
+          <w:szCs w:val="24"/>
         </w:rPr>
         <w:t xml:space="preserve">–   в </w:t>
       </w:r>
@@ -4434,6 +3210,8 @@
       <w:r>
         <w:rPr>
           <w:b w:val="0"/>
+          <w:sz w:val="24"/>
+          <w:szCs w:val="24"/>
         </w:rPr>
         <w:t>п</w:t>
       </w:r>
@@ -4441,6 +3219,8 @@
       <w:r>
         <w:rPr>
           <w:b w:val="0"/>
+          <w:sz w:val="24"/>
+          <w:szCs w:val="24"/>
         </w:rPr>
         <w:t>/</w:t>
       </w:r>
@@ -4448,6 +3228,8 @@
       <w:r>
         <w:rPr>
           <w:b w:val="0"/>
+          <w:sz w:val="24"/>
+          <w:szCs w:val="24"/>
         </w:rPr>
         <w:t>зр</w:t>
       </w:r>
@@ -4455,6 +3237,8 @@
       <w:r>
         <w:rPr>
           <w:b w:val="0"/>
+          <w:sz w:val="24"/>
+          <w:szCs w:val="24"/>
         </w:rPr>
         <w:t xml:space="preserve"> белок – </w:t>
       </w:r>
@@ -4462,6 +3246,8 @@
       <w:r>
         <w:rPr>
           <w:b w:val="0"/>
+          <w:sz w:val="24"/>
+          <w:szCs w:val="24"/>
         </w:rPr>
         <w:t>отр</w:t>
       </w:r>
@@ -4469,24 +3255,32 @@
       <w:r>
         <w:rPr>
           <w:b w:val="0"/>
+          <w:sz w:val="24"/>
+          <w:szCs w:val="24"/>
         </w:rPr>
         <w:t xml:space="preserve">  ацетон –</w:t>
       </w:r>
       <w:r>
         <w:rPr>
           <w:b w:val="0"/>
+          <w:sz w:val="24"/>
+          <w:szCs w:val="24"/>
         </w:rPr>
         <w:t>1+</w:t>
       </w:r>
       <w:r>
         <w:rPr>
           <w:b w:val="0"/>
+          <w:sz w:val="24"/>
+          <w:szCs w:val="24"/>
         </w:rPr>
         <w:t xml:space="preserve">; </w:t>
       </w:r>
       <w:r>
         <w:rPr>
           <w:b w:val="0"/>
+          <w:sz w:val="24"/>
+          <w:szCs w:val="24"/>
         </w:rPr>
         <w:t xml:space="preserve"> </w:t>
       </w:r>
@@ -4494,6 +3288,8 @@
       <w:r>
         <w:rPr>
           <w:b w:val="0"/>
+          <w:sz w:val="24"/>
+          <w:szCs w:val="24"/>
         </w:rPr>
         <w:t>эпит</w:t>
       </w:r>
@@ -4501,30 +3297,40 @@
       <w:r>
         <w:rPr>
           <w:b w:val="0"/>
+          <w:sz w:val="24"/>
+          <w:szCs w:val="24"/>
         </w:rPr>
         <w:t xml:space="preserve">. пл. </w:t>
       </w:r>
       <w:r>
         <w:rPr>
           <w:b w:val="0"/>
+          <w:sz w:val="24"/>
+          <w:szCs w:val="24"/>
         </w:rPr>
         <w:t>–</w:t>
       </w:r>
       <w:r>
         <w:rPr>
           <w:b w:val="0"/>
+          <w:sz w:val="24"/>
+          <w:szCs w:val="24"/>
         </w:rPr>
         <w:t xml:space="preserve"> </w:t>
       </w:r>
       <w:r>
         <w:rPr>
           <w:b w:val="0"/>
+          <w:sz w:val="24"/>
+          <w:szCs w:val="24"/>
         </w:rPr>
         <w:t>1-2</w:t>
       </w:r>
       <w:r>
         <w:rPr>
           <w:b w:val="0"/>
+          <w:sz w:val="24"/>
+          <w:szCs w:val="24"/>
         </w:rPr>
         <w:t xml:space="preserve">; </w:t>
       </w:r>
@@ -4532,6 +3338,8 @@
       <w:r>
         <w:rPr>
           <w:b w:val="0"/>
+          <w:sz w:val="24"/>
+          <w:szCs w:val="24"/>
         </w:rPr>
         <w:t>эпит</w:t>
       </w:r>
@@ -4539,6 +3347,8 @@
       <w:r>
         <w:rPr>
           <w:b w:val="0"/>
+          <w:sz w:val="24"/>
+          <w:szCs w:val="24"/>
         </w:rPr>
         <w:t xml:space="preserve">. </w:t>
       </w:r>
@@ -4546,6 +3356,8 @@
       <w:r>
         <w:rPr>
           <w:b w:val="0"/>
+          <w:sz w:val="24"/>
+          <w:szCs w:val="24"/>
         </w:rPr>
         <w:t>перех</w:t>
       </w:r>
@@ -4553,12 +3365,16 @@
       <w:r>
         <w:rPr>
           <w:b w:val="0"/>
+          <w:sz w:val="24"/>
+          <w:szCs w:val="24"/>
         </w:rPr>
         <w:t xml:space="preserve">. - </w:t>
       </w:r>
       <w:r>
         <w:rPr>
           <w:b w:val="0"/>
+          <w:sz w:val="24"/>
+          <w:szCs w:val="24"/>
         </w:rPr>
         <w:t xml:space="preserve"> в п/</w:t>
       </w:r>
@@ -4566,6 +3382,8 @@
       <w:r>
         <w:rPr>
           <w:b w:val="0"/>
+          <w:sz w:val="24"/>
+          <w:szCs w:val="24"/>
         </w:rPr>
         <w:t>зр</w:t>
       </w:r>
@@ -4575,129 +3393,63 @@
       <w:pPr>
         <w:ind w:left="-567"/>
         <w:rPr>
-          <w:sz w:val="28"/>
-          <w:szCs w:val="20"/>
           <w:lang w:val="ru-RU"/>
         </w:rPr>
       </w:pPr>
       <w:r>
         <w:rPr>
-          <w:sz w:val="28"/>
+          <w:lang w:val="ru-RU"/>
+        </w:rPr>
+        <w:t xml:space="preserve">С 25.07 18 ацетон – </w:t>
+      </w:r>
+      <w:proofErr w:type="spellStart"/>
+      <w:r>
+        <w:rPr>
+          <w:lang w:val="ru-RU"/>
+        </w:rPr>
+        <w:t>отр</w:t>
+      </w:r>
+      <w:proofErr w:type="spellEnd"/>
+      <w:r>
+        <w:rPr>
           <w:lang w:val="ru-RU"/>
         </w:rPr>
         <w:t>.</w:t>
       </w:r>
-      <w:r>
-        <w:rPr>
-          <w:sz w:val="28"/>
-          <w:lang w:val="ru-RU"/>
-        </w:rPr>
-        <w:t>07.18</w:t>
-      </w:r>
-      <w:r>
-        <w:rPr>
-          <w:sz w:val="28"/>
-          <w:lang w:val="ru-RU"/>
-        </w:rPr>
-        <w:t xml:space="preserve"> </w:t>
-      </w:r>
-      <w:r>
-        <w:rPr>
-          <w:sz w:val="28"/>
-          <w:lang w:val="ru-RU"/>
-        </w:rPr>
-        <w:t xml:space="preserve">Анализ мочи по </w:t>
-      </w:r>
-      <w:r>
-        <w:rPr>
-          <w:sz w:val="28"/>
-          <w:highlight w:val="yellow"/>
-          <w:lang w:val="ru-RU"/>
-        </w:rPr>
-        <w:t xml:space="preserve">Нечипоренко </w:t>
-      </w:r>
-      <w:proofErr w:type="spellStart"/>
-      <w:r>
-        <w:rPr>
-          <w:sz w:val="28"/>
-          <w:lang w:val="ru-RU"/>
-        </w:rPr>
-        <w:t>лейк</w:t>
-      </w:r>
-      <w:proofErr w:type="spellEnd"/>
-      <w:r>
-        <w:rPr>
-          <w:sz w:val="28"/>
-          <w:lang w:val="ru-RU"/>
-        </w:rPr>
-        <w:t xml:space="preserve"> -  </w:t>
-      </w:r>
-      <w:proofErr w:type="spellStart"/>
-      <w:r>
-        <w:rPr>
-          <w:sz w:val="28"/>
-          <w:lang w:val="ru-RU"/>
-        </w:rPr>
-        <w:t>эритр</w:t>
-      </w:r>
-      <w:proofErr w:type="spellEnd"/>
-      <w:r>
-        <w:rPr>
-          <w:sz w:val="28"/>
-          <w:lang w:val="ru-RU"/>
-        </w:rPr>
-        <w:t xml:space="preserve"> -  белок – </w:t>
-      </w:r>
-      <w:proofErr w:type="spellStart"/>
-      <w:r>
-        <w:rPr>
-          <w:sz w:val="28"/>
-          <w:lang w:val="ru-RU"/>
-        </w:rPr>
-        <w:t>отр</w:t>
-      </w:r>
-      <w:proofErr w:type="spellEnd"/>
     </w:p>
     <w:p>
       <w:pPr>
         <w:ind w:left="-567"/>
         <w:rPr>
-          <w:sz w:val="28"/>
-          <w:szCs w:val="20"/>
           <w:lang w:val="ru-RU"/>
         </w:rPr>
       </w:pPr>
       <w:r>
         <w:rPr>
-          <w:sz w:val="28"/>
           <w:lang w:val="ru-RU"/>
         </w:rPr>
         <w:t>23</w:t>
       </w:r>
       <w:r>
         <w:rPr>
-          <w:sz w:val="28"/>
           <w:lang w:val="ru-RU"/>
         </w:rPr>
         <w:t>.</w:t>
       </w:r>
       <w:r>
         <w:rPr>
-          <w:sz w:val="28"/>
           <w:lang w:val="ru-RU"/>
         </w:rPr>
         <w:t>07.18</w:t>
       </w:r>
       <w:r>
         <w:rPr>
-          <w:sz w:val="28"/>
           <w:lang w:val="ru-RU"/>
         </w:rPr>
         <w:t xml:space="preserve"> </w:t>
       </w:r>
       <w:r>
         <w:rPr>
-          <w:sz w:val="28"/>
           <w:lang w:val="ru-RU"/>
         </w:rPr>
         <w:t xml:space="preserve">Суточная </w:t>
@@ -4705,7 +3457,6 @@
       <w:proofErr w:type="spellStart"/>
       <w:r>
         <w:rPr>
-          <w:sz w:val="28"/>
           <w:lang w:val="ru-RU"/>
         </w:rPr>
         <w:t>глюкозурия</w:t>
@@ -4713,28 +3464,24 @@
       <w:proofErr w:type="spellEnd"/>
       <w:r>
         <w:rPr>
-          <w:sz w:val="28"/>
           <w:lang w:val="ru-RU"/>
         </w:rPr>
         <w:t xml:space="preserve"> – </w:t>
       </w:r>
       <w:r>
         <w:rPr>
-          <w:sz w:val="28"/>
           <w:lang w:val="ru-RU"/>
         </w:rPr>
         <w:t>0,4</w:t>
       </w:r>
       <w:r>
         <w:rPr>
-          <w:sz w:val="28"/>
           <w:lang w:val="ru-RU"/>
         </w:rPr>
         <w:t xml:space="preserve"> %</w:t>
       </w:r>
       <w:r>
         <w:rPr>
-          <w:sz w:val="28"/>
           <w:lang w:val="ru-RU"/>
         </w:rPr>
         <w:t xml:space="preserve">;   Суточная протеинурия –  </w:t>
@@ -4742,7 +3489,6 @@
       <w:proofErr w:type="spellStart"/>
       <w:r>
         <w:rPr>
-          <w:sz w:val="28"/>
           <w:lang w:val="ru-RU"/>
         </w:rPr>
         <w:t>отр</w:t>
@@ -4753,33 +3499,80 @@
       <w:pPr>
         <w:pStyle w:val="5"/>
         <w:ind w:left="-567"/>
+        <w:rPr>
+          <w:sz w:val="24"/>
+          <w:szCs w:val="24"/>
+        </w:rPr>
       </w:pPr>
       <w:r>
+        <w:rPr>
+          <w:sz w:val="24"/>
+          <w:szCs w:val="24"/>
+        </w:rPr>
+        <w:t>27</w:t>
+      </w:r>
+      <w:r>
+        <w:rPr>
+          <w:sz w:val="24"/>
+          <w:szCs w:val="24"/>
+        </w:rPr>
         <w:t>.</w:t>
       </w:r>
       <w:r>
+        <w:rPr>
+          <w:sz w:val="24"/>
+          <w:szCs w:val="24"/>
+        </w:rPr>
         <w:t>07.18</w:t>
       </w:r>
       <w:r>
+        <w:rPr>
+          <w:sz w:val="24"/>
+          <w:szCs w:val="24"/>
+        </w:rPr>
         <w:t xml:space="preserve"> </w:t>
       </w:r>
       <w:r>
         <w:rPr>
-          <w:highlight w:val="yellow"/>
+          <w:sz w:val="24"/>
+          <w:szCs w:val="24"/>
         </w:rPr>
         <w:t xml:space="preserve">Микроальбуминурия </w:t>
       </w:r>
       <w:r>
+        <w:rPr>
+          <w:sz w:val="24"/>
+          <w:szCs w:val="24"/>
+        </w:rPr>
         <w:t>–</w:t>
       </w:r>
       <w:r>
+        <w:rPr>
+          <w:sz w:val="24"/>
+          <w:szCs w:val="24"/>
+        </w:rPr>
         <w:t xml:space="preserve"> </w:t>
       </w:r>
       <w:r>
+        <w:rPr>
+          <w:sz w:val="24"/>
+          <w:szCs w:val="24"/>
+        </w:rPr>
+        <w:t>46,4</w:t>
+      </w:r>
+      <w:r>
+        <w:rPr>
+          <w:sz w:val="24"/>
+          <w:szCs w:val="24"/>
+        </w:rPr>
         <w:t>мг/</w:t>
       </w:r>
       <w:proofErr w:type="spellStart"/>
       <w:r>
+        <w:rPr>
+          <w:sz w:val="24"/>
+          <w:szCs w:val="24"/>
+        </w:rPr>
         <w:t>сут</w:t>
       </w:r>
       <w:proofErr w:type="spellEnd"/>
@@ -4813,15 +3606,11 @@
           <w:p>
             <w:pPr>
               <w:rPr>
-                <w:sz w:val="28"/>
-                <w:szCs w:val="28"/>
                 <w:lang w:val="ru-RU"/>
               </w:rPr>
             </w:pPr>
             <w:r>
               <w:rPr>
-                <w:sz w:val="28"/>
-                <w:szCs w:val="28"/>
                 <w:lang w:val="ru-RU"/>
               </w:rPr>
               <w:t xml:space="preserve">Гликемический </w:t>
@@ -4830,15 +3619,11 @@
           <w:p>
             <w:pPr>
               <w:rPr>
-                <w:sz w:val="28"/>
-                <w:szCs w:val="28"/>
                 <w:lang w:val="ru-RU"/>
               </w:rPr>
             </w:pPr>
             <w:r>
               <w:rPr>
-                <w:sz w:val="28"/>
-                <w:szCs w:val="28"/>
                 <w:lang w:val="ru-RU"/>
               </w:rPr>
               <w:t>профиль</w:t>
@@ -4852,15 +3637,11 @@
           <w:p>
             <w:pPr>
               <w:rPr>
-                <w:sz w:val="28"/>
-                <w:szCs w:val="28"/>
                 <w:lang w:val="ru-RU"/>
               </w:rPr>
             </w:pPr>
             <w:r>
               <w:rPr>
-                <w:sz w:val="28"/>
-                <w:szCs w:val="28"/>
                 <w:lang w:val="ru-RU"/>
               </w:rPr>
               <w:t>8.00</w:t>
@@ -4874,15 +3655,11 @@
           <w:p>
             <w:pPr>
               <w:rPr>
-                <w:sz w:val="28"/>
-                <w:szCs w:val="28"/>
                 <w:lang w:val="ru-RU"/>
               </w:rPr>
             </w:pPr>
             <w:r>
               <w:rPr>
-                <w:sz w:val="28"/>
-                <w:szCs w:val="28"/>
                 <w:lang w:val="ru-RU"/>
               </w:rPr>
               <w:t>11.00</w:t>
@@ -4896,15 +3673,11 @@
           <w:p>
             <w:pPr>
               <w:rPr>
-                <w:sz w:val="28"/>
-                <w:szCs w:val="28"/>
                 <w:lang w:val="ru-RU"/>
               </w:rPr>
             </w:pPr>
             <w:r>
               <w:rPr>
-                <w:sz w:val="28"/>
-                <w:szCs w:val="28"/>
                 <w:lang w:val="ru-RU"/>
               </w:rPr>
               <w:t>16.00</w:t>
@@ -4918,15 +3691,11 @@
           <w:p>
             <w:pPr>
               <w:rPr>
-                <w:sz w:val="28"/>
-                <w:szCs w:val="28"/>
                 <w:lang w:val="ru-RU"/>
               </w:rPr>
             </w:pPr>
             <w:r>
               <w:rPr>
-                <w:sz w:val="28"/>
-                <w:szCs w:val="28"/>
                 <w:lang w:val="ru-RU"/>
               </w:rPr>
               <w:t>20.00</w:t>
@@ -4940,15 +3709,11 @@
           <w:p>
             <w:pPr>
               <w:rPr>
-                <w:sz w:val="28"/>
-                <w:szCs w:val="28"/>
                 <w:lang w:val="ru-RU"/>
               </w:rPr>
             </w:pPr>
             <w:r>
               <w:rPr>
-                <w:sz w:val="28"/>
-                <w:szCs w:val="28"/>
                 <w:lang w:val="ru-RU"/>
               </w:rPr>
               <w:t>22.00</w:t>
@@ -4964,15 +3729,11 @@
           <w:p>
             <w:pPr>
               <w:rPr>
-                <w:sz w:val="28"/>
-                <w:szCs w:val="28"/>
                 <w:lang w:val="ru-RU"/>
               </w:rPr>
             </w:pPr>
             <w:r>
               <w:rPr>
-                <w:sz w:val="28"/>
-                <w:szCs w:val="28"/>
                 <w:lang w:val="ru-RU"/>
               </w:rPr>
               <w:t>21.07</w:t>
@@ -4986,15 +3747,11 @@
           <w:p>
             <w:pPr>
               <w:rPr>
-                <w:sz w:val="28"/>
-                <w:szCs w:val="28"/>
                 <w:lang w:val="ru-RU"/>
               </w:rPr>
             </w:pPr>
             <w:r>
               <w:rPr>
-                <w:sz w:val="28"/>
-                <w:szCs w:val="28"/>
                 <w:lang w:val="ru-RU"/>
               </w:rPr>
               <w:t>8,9</w:t>
@@ -5008,15 +3765,11 @@
           <w:p>
             <w:pPr>
               <w:rPr>
-                <w:sz w:val="28"/>
-                <w:szCs w:val="28"/>
                 <w:lang w:val="ru-RU"/>
               </w:rPr>
             </w:pPr>
             <w:r>
               <w:rPr>
-                <w:sz w:val="28"/>
-                <w:szCs w:val="28"/>
                 <w:lang w:val="ru-RU"/>
               </w:rPr>
               <w:t>12,8</w:t>
@@ -5030,15 +3783,11 @@
           <w:p>
             <w:pPr>
               <w:rPr>
-                <w:sz w:val="28"/>
-                <w:szCs w:val="28"/>
                 <w:lang w:val="ru-RU"/>
               </w:rPr>
             </w:pPr>
             <w:r>
               <w:rPr>
-                <w:sz w:val="28"/>
-                <w:szCs w:val="28"/>
                 <w:lang w:val="ru-RU"/>
               </w:rPr>
               <w:t>4,0</w:t>
@@ -5052,15 +3801,11 @@
           <w:p>
             <w:pPr>
               <w:rPr>
-                <w:sz w:val="28"/>
-                <w:szCs w:val="28"/>
                 <w:lang w:val="ru-RU"/>
               </w:rPr>
             </w:pPr>
             <w:r>
               <w:rPr>
-                <w:sz w:val="28"/>
-                <w:szCs w:val="28"/>
                 <w:lang w:val="ru-RU"/>
               </w:rPr>
               <w:t>8,9</w:t>
@@ -5074,8 +3819,6 @@
           <w:p>
             <w:pPr>
               <w:rPr>
-                <w:sz w:val="28"/>
-                <w:szCs w:val="28"/>
                 <w:lang w:val="ru-RU"/>
               </w:rPr>
             </w:pPr>
@@ -5090,15 +3833,11 @@
           <w:p>
             <w:pPr>
               <w:rPr>
-                <w:sz w:val="28"/>
-                <w:szCs w:val="28"/>
                 <w:lang w:val="ru-RU"/>
               </w:rPr>
             </w:pPr>
             <w:r>
               <w:rPr>
-                <w:sz w:val="28"/>
-                <w:szCs w:val="28"/>
                 <w:lang w:val="ru-RU"/>
               </w:rPr>
               <w:t>24.07 2.00-10,9</w:t>
@@ -5112,15 +3851,11 @@
           <w:p>
             <w:pPr>
               <w:rPr>
-                <w:sz w:val="28"/>
-                <w:szCs w:val="28"/>
                 <w:lang w:val="ru-RU"/>
               </w:rPr>
             </w:pPr>
             <w:r>
               <w:rPr>
-                <w:sz w:val="28"/>
-                <w:szCs w:val="28"/>
                 <w:lang w:val="ru-RU"/>
               </w:rPr>
               <w:t>8,3</w:t>
@@ -5134,8 +3869,6 @@
           <w:p>
             <w:pPr>
               <w:rPr>
-                <w:sz w:val="28"/>
-                <w:szCs w:val="28"/>
                 <w:lang w:val="ru-RU"/>
               </w:rPr>
             </w:pPr>
@@ -5148,15 +3881,11 @@
           <w:p>
             <w:pPr>
               <w:rPr>
-                <w:sz w:val="28"/>
-                <w:szCs w:val="28"/>
                 <w:lang w:val="ru-RU"/>
               </w:rPr>
             </w:pPr>
             <w:r>
               <w:rPr>
-                <w:sz w:val="28"/>
-                <w:szCs w:val="28"/>
                 <w:lang w:val="ru-RU"/>
               </w:rPr>
               <w:t>4,5</w:t>
@@ -5170,15 +3899,11 @@
           <w:p>
             <w:pPr>
               <w:rPr>
-                <w:sz w:val="28"/>
-                <w:szCs w:val="28"/>
                 <w:lang w:val="ru-RU"/>
               </w:rPr>
             </w:pPr>
             <w:r>
               <w:rPr>
-                <w:sz w:val="28"/>
-                <w:szCs w:val="28"/>
                 <w:lang w:val="ru-RU"/>
               </w:rPr>
               <w:t>4,3</w:t>
@@ -5192,8 +3917,6 @@
           <w:p>
             <w:pPr>
               <w:rPr>
-                <w:sz w:val="28"/>
-                <w:szCs w:val="28"/>
                 <w:lang w:val="ru-RU"/>
               </w:rPr>
             </w:pPr>
@@ -5208,15 +3931,11 @@
           <w:p>
             <w:pPr>
               <w:rPr>
-                <w:sz w:val="28"/>
-                <w:szCs w:val="28"/>
                 <w:lang w:val="ru-RU"/>
               </w:rPr>
             </w:pPr>
             <w:r>
               <w:rPr>
-                <w:sz w:val="28"/>
-                <w:szCs w:val="28"/>
                 <w:lang w:val="ru-RU"/>
               </w:rPr>
               <w:t>25.07 2.00-6,1</w:t>
@@ -5230,15 +3949,11 @@
           <w:p>
             <w:pPr>
               <w:rPr>
-                <w:sz w:val="28"/>
-                <w:szCs w:val="28"/>
                 <w:lang w:val="ru-RU"/>
               </w:rPr>
             </w:pPr>
             <w:r>
               <w:rPr>
-                <w:sz w:val="28"/>
-                <w:szCs w:val="28"/>
                 <w:lang w:val="ru-RU"/>
               </w:rPr>
               <w:t>6,9</w:t>
@@ -5252,8 +3967,6 @@
           <w:p>
             <w:pPr>
               <w:rPr>
-                <w:sz w:val="28"/>
-                <w:szCs w:val="28"/>
                 <w:lang w:val="ru-RU"/>
               </w:rPr>
             </w:pPr>
@@ -5266,15 +3979,11 @@
           <w:p>
             <w:pPr>
               <w:rPr>
-                <w:sz w:val="28"/>
-                <w:szCs w:val="28"/>
                 <w:lang w:val="ru-RU"/>
               </w:rPr>
             </w:pPr>
             <w:r>
               <w:rPr>
-                <w:sz w:val="28"/>
-                <w:szCs w:val="28"/>
                 <w:lang w:val="ru-RU"/>
               </w:rPr>
               <w:t>4,9</w:t>
@@ -5288,15 +3997,11 @@
           <w:p>
             <w:pPr>
               <w:rPr>
-                <w:sz w:val="28"/>
-                <w:szCs w:val="28"/>
                 <w:lang w:val="ru-RU"/>
               </w:rPr>
             </w:pPr>
             <w:r>
               <w:rPr>
-                <w:sz w:val="28"/>
-                <w:szCs w:val="28"/>
                 <w:lang w:val="ru-RU"/>
               </w:rPr>
               <w:t>12,5</w:t>
@@ -5310,8 +4015,6 @@
           <w:p>
             <w:pPr>
               <w:rPr>
-                <w:sz w:val="28"/>
-                <w:szCs w:val="28"/>
                 <w:lang w:val="ru-RU"/>
               </w:rPr>
             </w:pPr>
@@ -5326,11 +4029,15 @@
           <w:p>
             <w:pPr>
               <w:rPr>
-                <w:sz w:val="28"/>
-                <w:szCs w:val="28"/>
                 <w:lang w:val="ru-RU"/>
               </w:rPr>
             </w:pPr>
+            <w:r>
+              <w:rPr>
+                <w:lang w:val="ru-RU"/>
+              </w:rPr>
+              <w:t>27.07</w:t>
+            </w:r>
           </w:p>
         </w:tc>
         <w:tc>
@@ -5340,11 +4047,15 @@
           <w:p>
             <w:pPr>
               <w:rPr>
-                <w:sz w:val="28"/>
-                <w:szCs w:val="28"/>
                 <w:lang w:val="ru-RU"/>
               </w:rPr>
             </w:pPr>
+            <w:r>
+              <w:rPr>
+                <w:lang w:val="ru-RU"/>
+              </w:rPr>
+              <w:t>12,1</w:t>
+            </w:r>
           </w:p>
         </w:tc>
         <w:tc>
@@ -5354,11 +4065,15 @@
           <w:p>
             <w:pPr>
               <w:rPr>
-                <w:sz w:val="28"/>
-                <w:szCs w:val="28"/>
                 <w:lang w:val="ru-RU"/>
               </w:rPr>
             </w:pPr>
+            <w:r>
+              <w:rPr>
+                <w:lang w:val="ru-RU"/>
+              </w:rPr>
+              <w:t>3,3</w:t>
+            </w:r>
           </w:p>
         </w:tc>
         <w:tc>
@@ -5368,11 +4083,15 @@
           <w:p>
             <w:pPr>
               <w:rPr>
-                <w:sz w:val="28"/>
-                <w:szCs w:val="28"/>
                 <w:lang w:val="ru-RU"/>
               </w:rPr>
             </w:pPr>
+            <w:r>
+              <w:rPr>
+                <w:lang w:val="ru-RU"/>
+              </w:rPr>
+              <w:t>3,5</w:t>
+            </w:r>
           </w:p>
         </w:tc>
         <w:tc>
@@ -5382,11 +4101,15 @@
           <w:p>
             <w:pPr>
               <w:rPr>
-                <w:sz w:val="28"/>
-                <w:szCs w:val="28"/>
                 <w:lang w:val="ru-RU"/>
               </w:rPr>
             </w:pPr>
+            <w:r>
+              <w:rPr>
+                <w:lang w:val="ru-RU"/>
+              </w:rPr>
+              <w:t>12,1</w:t>
+            </w:r>
           </w:p>
         </w:tc>
         <w:tc>
@@ -5396,8 +4119,6 @@
           <w:p>
             <w:pPr>
               <w:rPr>
-                <w:sz w:val="28"/>
-                <w:szCs w:val="28"/>
                 <w:lang w:val="ru-RU"/>
               </w:rPr>
             </w:pPr>
@@ -5412,8 +4133,250 @@
           <w:p>
             <w:pPr>
               <w:rPr>
-                <w:sz w:val="28"/>
-                <w:szCs w:val="28"/>
+                <w:lang w:val="ru-RU"/>
+              </w:rPr>
+            </w:pPr>
+            <w:r>
+              <w:rPr>
+                <w:lang w:val="ru-RU"/>
+              </w:rPr>
+              <w:t>28.07</w:t>
+            </w:r>
+          </w:p>
+        </w:tc>
+        <w:tc>
+          <w:tcPr>
+            <w:tcW w:w="992" w:type="dxa"/>
+          </w:tcPr>
+          <w:p>
+            <w:pPr>
+              <w:rPr>
+                <w:lang w:val="ru-RU"/>
+              </w:rPr>
+            </w:pPr>
+            <w:r>
+              <w:rPr>
+                <w:lang w:val="ru-RU"/>
+              </w:rPr>
+              <w:t>16,8</w:t>
+            </w:r>
+          </w:p>
+        </w:tc>
+        <w:tc>
+          <w:tcPr>
+            <w:tcW w:w="993" w:type="dxa"/>
+          </w:tcPr>
+          <w:p>
+            <w:pPr>
+              <w:rPr>
+                <w:lang w:val="ru-RU"/>
+              </w:rPr>
+            </w:pPr>
+            <w:r>
+              <w:rPr>
+                <w:lang w:val="ru-RU"/>
+              </w:rPr>
+              <w:t>10,3</w:t>
+            </w:r>
+          </w:p>
+        </w:tc>
+        <w:tc>
+          <w:tcPr>
+            <w:tcW w:w="992" w:type="dxa"/>
+          </w:tcPr>
+          <w:p>
+            <w:pPr>
+              <w:rPr>
+                <w:lang w:val="ru-RU"/>
+              </w:rPr>
+            </w:pPr>
+            <w:r>
+              <w:rPr>
+                <w:lang w:val="ru-RU"/>
+              </w:rPr>
+              <w:t>3,6</w:t>
+            </w:r>
+          </w:p>
+        </w:tc>
+        <w:tc>
+          <w:tcPr>
+            <w:tcW w:w="992" w:type="dxa"/>
+          </w:tcPr>
+          <w:p>
+            <w:pPr>
+              <w:rPr>
+                <w:lang w:val="ru-RU"/>
+              </w:rPr>
+            </w:pPr>
+            <w:r>
+              <w:rPr>
+                <w:lang w:val="ru-RU"/>
+              </w:rPr>
+              <w:t>3,6</w:t>
+            </w:r>
+          </w:p>
+        </w:tc>
+        <w:tc>
+          <w:tcPr>
+            <w:tcW w:w="992" w:type="dxa"/>
+          </w:tcPr>
+          <w:p>
+            <w:pPr>
+              <w:rPr>
+                <w:lang w:val="ru-RU"/>
+              </w:rPr>
+            </w:pPr>
+          </w:p>
+        </w:tc>
+      </w:tr>
+      <w:tr>
+        <w:tc>
+          <w:tcPr>
+            <w:tcW w:w="2518" w:type="dxa"/>
+          </w:tcPr>
+          <w:p>
+            <w:pPr>
+              <w:rPr>
+                <w:lang w:val="ru-RU"/>
+              </w:rPr>
+            </w:pPr>
+            <w:r>
+              <w:rPr>
+                <w:lang w:val="ru-RU"/>
+              </w:rPr>
+              <w:t>29.07 2.00-7,5</w:t>
+            </w:r>
+          </w:p>
+        </w:tc>
+        <w:tc>
+          <w:tcPr>
+            <w:tcW w:w="992" w:type="dxa"/>
+          </w:tcPr>
+          <w:p>
+            <w:pPr>
+              <w:rPr>
+                <w:lang w:val="ru-RU"/>
+              </w:rPr>
+            </w:pPr>
+            <w:r>
+              <w:rPr>
+                <w:lang w:val="ru-RU"/>
+              </w:rPr>
+              <w:t>7,6</w:t>
+            </w:r>
+          </w:p>
+        </w:tc>
+        <w:tc>
+          <w:tcPr>
+            <w:tcW w:w="993" w:type="dxa"/>
+          </w:tcPr>
+          <w:p>
+            <w:pPr>
+              <w:rPr>
+                <w:lang w:val="ru-RU"/>
+              </w:rPr>
+            </w:pPr>
+            <w:r>
+              <w:rPr>
+                <w:lang w:val="ru-RU"/>
+              </w:rPr>
+              <w:t>9,2</w:t>
+            </w:r>
+          </w:p>
+        </w:tc>
+        <w:tc>
+          <w:tcPr>
+            <w:tcW w:w="992" w:type="dxa"/>
+          </w:tcPr>
+          <w:p>
+            <w:pPr>
+              <w:rPr>
+                <w:lang w:val="ru-RU"/>
+              </w:rPr>
+            </w:pPr>
+            <w:r>
+              <w:rPr>
+                <w:lang w:val="ru-RU"/>
+              </w:rPr>
+              <w:t>5,3</w:t>
+            </w:r>
+          </w:p>
+        </w:tc>
+        <w:tc>
+          <w:tcPr>
+            <w:tcW w:w="992" w:type="dxa"/>
+          </w:tcPr>
+          <w:p>
+            <w:pPr>
+              <w:rPr>
+                <w:lang w:val="ru-RU"/>
+              </w:rPr>
+            </w:pPr>
+            <w:r>
+              <w:rPr>
+                <w:lang w:val="ru-RU"/>
+              </w:rPr>
+              <w:t>5,4</w:t>
+            </w:r>
+          </w:p>
+        </w:tc>
+        <w:tc>
+          <w:tcPr>
+            <w:tcW w:w="992" w:type="dxa"/>
+          </w:tcPr>
+          <w:p>
+            <w:pPr>
+              <w:rPr>
+                <w:lang w:val="ru-RU"/>
+              </w:rPr>
+            </w:pPr>
+          </w:p>
+        </w:tc>
+      </w:tr>
+      <w:tr>
+        <w:tc>
+          <w:tcPr>
+            <w:tcW w:w="2518" w:type="dxa"/>
+          </w:tcPr>
+          <w:p>
+            <w:pPr>
+              <w:rPr>
+                <w:lang w:val="ru-RU"/>
+              </w:rPr>
+            </w:pPr>
+            <w:r>
+              <w:rPr>
+                <w:lang w:val="ru-RU"/>
+              </w:rPr>
+              <w:t>31.07</w:t>
+            </w:r>
+          </w:p>
+        </w:tc>
+        <w:tc>
+          <w:tcPr>
+            <w:tcW w:w="992" w:type="dxa"/>
+          </w:tcPr>
+          <w:p>
+            <w:pPr>
+              <w:rPr>
+                <w:lang w:val="ru-RU"/>
+              </w:rPr>
+            </w:pPr>
+            <w:r>
+              <w:rPr>
+                <w:lang w:val="ru-RU"/>
+              </w:rPr>
+              <w:t>6,2</w:t>
+            </w:r>
+          </w:p>
+        </w:tc>
+        <w:tc>
+          <w:tcPr>
+            <w:tcW w:w="993" w:type="dxa"/>
+          </w:tcPr>
+          <w:p>
+            <w:pPr>
+              <w:rPr>
                 <w:lang w:val="ru-RU"/>
               </w:rPr>
             </w:pPr>
@@ -5426,22 +4389,6 @@
           <w:p>
             <w:pPr>
               <w:rPr>
-                <w:sz w:val="28"/>
-                <w:szCs w:val="28"/>
-                <w:lang w:val="ru-RU"/>
-              </w:rPr>
-            </w:pPr>
-          </w:p>
-        </w:tc>
-        <w:tc>
-          <w:tcPr>
-            <w:tcW w:w="993" w:type="dxa"/>
-          </w:tcPr>
-          <w:p>
-            <w:pPr>
-              <w:rPr>
-                <w:sz w:val="28"/>
-                <w:szCs w:val="28"/>
                 <w:lang w:val="ru-RU"/>
               </w:rPr>
             </w:pPr>
@@ -5454,8 +4401,6 @@
           <w:p>
             <w:pPr>
               <w:rPr>
-                <w:sz w:val="28"/>
-                <w:szCs w:val="28"/>
                 <w:lang w:val="ru-RU"/>
               </w:rPr>
             </w:pPr>
@@ -5468,22 +4413,6 @@
           <w:p>
             <w:pPr>
               <w:rPr>
-                <w:sz w:val="28"/>
-                <w:szCs w:val="28"/>
-                <w:lang w:val="ru-RU"/>
-              </w:rPr>
-            </w:pPr>
-          </w:p>
-        </w:tc>
-        <w:tc>
-          <w:tcPr>
-            <w:tcW w:w="992" w:type="dxa"/>
-          </w:tcPr>
-          <w:p>
-            <w:pPr>
-              <w:rPr>
-                <w:sz w:val="28"/>
-                <w:szCs w:val="28"/>
                 <w:lang w:val="ru-RU"/>
               </w:rPr>
             </w:pPr>
@@ -5496,37 +4425,41 @@
         <w:ind w:left="-567"/>
         <w:jc w:val="both"/>
         <w:rPr>
-          <w:sz w:val="28"/>
-          <w:szCs w:val="20"/>
           <w:lang w:val="ru-RU"/>
         </w:rPr>
       </w:pPr>
       <w:r>
         <w:rPr>
-          <w:sz w:val="28"/>
           <w:u w:val="single"/>
           <w:lang w:val="ru-RU"/>
         </w:rPr>
-        <w:t>24.0.18</w:t>
-      </w:r>
-      <w:r>
-        <w:rPr>
-          <w:sz w:val="28"/>
+        <w:t>24.0</w:t>
+      </w:r>
+      <w:r>
+        <w:rPr>
           <w:u w:val="single"/>
+          <w:lang w:val="ru-RU"/>
+        </w:rPr>
+        <w:t>7</w:t>
+      </w:r>
+      <w:r>
+        <w:rPr>
+          <w:u w:val="single"/>
+          <w:lang w:val="ru-RU"/>
+        </w:rPr>
+        <w:t>.18</w:t>
+      </w:r>
+      <w:r>
+        <w:rPr>
+          <w:u w:val="single"/>
         </w:rPr>
         <w:t>Невропатолог</w:t>
       </w:r>
       <w:r>
-        <w:rPr>
-          <w:sz w:val="28"/>
-        </w:rPr>
         <w:t xml:space="preserve">: </w:t>
       </w:r>
       <w:sdt>
         <w:sdtPr>
-          <w:rPr>
-            <w:sz w:val="28"/>
-          </w:rPr>
           <w:id w:val="-1949923650"/>
           <w:placeholder>
             <w:docPart w:val="DefaultPlaceholder_1082065159"/>
@@ -5540,36 +4473,27 @@
         <w:sdtEndPr/>
         <w:sdtContent>
           <w:r>
-            <w:rPr>
-              <w:sz w:val="28"/>
-            </w:rPr>
             <w:t xml:space="preserve"> </w:t>
           </w:r>
         </w:sdtContent>
       </w:sdt>
       <w:r>
-        <w:rPr>
-          <w:sz w:val="28"/>
-        </w:rPr>
         <w:t xml:space="preserve"> </w:t>
       </w:r>
       <w:r>
         <w:rPr>
-          <w:sz w:val="28"/>
           <w:lang w:val="ru-RU"/>
         </w:rPr>
         <w:t xml:space="preserve"> Диабетическая дистальная симметричная полинейропатия н/к, сенсомоторная форма (NSS 4, NDS 5).  ДЭП 1 , </w:t>
       </w:r>
       <w:r>
         <w:rPr>
-          <w:sz w:val="28"/>
           <w:lang w:val="ru-RU"/>
         </w:rPr>
         <w:t>церебрастенический</w:t>
       </w:r>
       <w:r>
         <w:rPr>
-          <w:sz w:val="28"/>
           <w:lang w:val="ru-RU"/>
         </w:rPr>
         <w:t xml:space="preserve"> </w:t>
@@ -5577,7 +4501,6 @@
       <w:proofErr w:type="gramStart"/>
       <w:r>
         <w:rPr>
-          <w:sz w:val="28"/>
           <w:lang w:val="ru-RU"/>
         </w:rPr>
         <w:t>с-м</w:t>
@@ -5587,261 +4510,77 @@
     <w:p>
       <w:pPr>
         <w:ind w:left="-567"/>
+        <w:rPr>
+          <w:lang w:val="ru-RU"/>
+        </w:rPr>
       </w:pPr>
+      <w:r>
+        <w:rPr>
+          <w:u w:val="single"/>
+          <w:lang w:val="ru-RU"/>
+        </w:rPr>
+        <w:t xml:space="preserve">27.07.18 </w:t>
+      </w:r>
       <w:proofErr w:type="spellStart"/>
       <w:r>
         <w:rPr>
-          <w:highlight w:val="yellow"/>
           <w:u w:val="single"/>
         </w:rPr>
         <w:t>Окулист</w:t>
       </w:r>
       <w:proofErr w:type="spellEnd"/>
       <w:r>
-        <w:t xml:space="preserve">: VIS OD=  </w:t>
-      </w:r>
-      <w:r>
-        <w:t xml:space="preserve">  </w:t>
-      </w:r>
-      <w:r>
-        <w:t xml:space="preserve">OS=   ; ВГД OD=   OS=   </w:t>
+        <w:t xml:space="preserve">: </w:t>
+      </w:r>
+      <w:r>
+        <w:rPr>
+          <w:lang w:val="ru-RU"/>
+        </w:rPr>
+        <w:t xml:space="preserve">Гл. дно: </w:t>
+      </w:r>
+      <w:r>
+        <w:rPr>
+          <w:lang w:val="ru-RU"/>
+        </w:rPr>
+        <w:t xml:space="preserve"> сосуды неравномерного калибра, сужены</w:t>
+      </w:r>
+      <w:proofErr w:type="gramStart"/>
+      <w:r>
+        <w:rPr>
+          <w:lang w:val="ru-RU"/>
+        </w:rPr>
+        <w:t xml:space="preserve"> ,</w:t>
+      </w:r>
+      <w:proofErr w:type="gramEnd"/>
+      <w:r>
+        <w:rPr>
+          <w:lang w:val="ru-RU"/>
+        </w:rPr>
+        <w:t xml:space="preserve">извиты, вены полнокровны, с-м </w:t>
       </w:r>
       <w:proofErr w:type="spellStart"/>
       <w:r>
-        <w:t>Факосклероз</w:t>
+        <w:rPr>
+          <w:lang w:val="ru-RU"/>
+        </w:rPr>
+        <w:t>Салюс</w:t>
       </w:r>
       <w:proofErr w:type="spellEnd"/>
       <w:r>
-        <w:t>.</w:t>
-      </w:r>
-    </w:p>
-    <w:p>
-      <w:pPr>
-        <w:ind w:left="-567"/>
-        <w:jc w:val="both"/>
-        <w:rPr>
-          <w:sz w:val="28"/>
-          <w:szCs w:val="20"/>
-          <w:lang w:val="ru-RU"/>
-        </w:rPr>
-      </w:pPr>
+        <w:rPr>
+          <w:lang w:val="ru-RU"/>
+        </w:rPr>
+        <w:t xml:space="preserve"> 1. В макуле депигментация. </w:t>
+      </w:r>
+      <w:r>
+        <w:rPr>
+          <w:lang w:val="ru-RU"/>
+        </w:rPr>
+        <w:t xml:space="preserve"> Д-з: </w:t>
+      </w:r>
       <w:sdt>
         <w:sdtPr>
           <w:rPr>
-            <w:sz w:val="28"/>
-            <w:lang w:val="ru-RU"/>
-          </w:rPr>
-          <w:id w:val="1272982356"/>
-          <w:placeholder>
-            <w:docPart w:val="3755473979B24CB896600859156E5B44"/>
-          </w:placeholder>
-          <w:showingPlcHdr/>
-          <w:comboBox>
-            <w:listItem w:value="Выберите элемент."/>
-            <w:listItem w:displayText="Оптические среды прозрачны." w:value="Оптические среды прозрачны."/>
-            <w:listItem w:displayText="Помутнения в хрусталиках ОИ" w:value="Помутнения в хрусталиках ОИ"/>
-            <w:listItem w:displayText="Начальные помутнения в хрусталиках ОИ." w:value="Начальные помутнения в хрусталиках ОИ."/>
-          </w:comboBox>
-        </w:sdtPr>
-        <w:sdtEndPr/>
-        <w:sdtContent>
-          <w:r>
-            <w:rPr>
-              <w:rStyle w:val="aa"/>
-              <w:lang w:val="ru-RU"/>
-            </w:rPr>
-            <w:t>Выберите элемент.</w:t>
-          </w:r>
-        </w:sdtContent>
-      </w:sdt>
-      <w:r>
-        <w:rPr>
-          <w:sz w:val="28"/>
-          <w:lang w:val="ru-RU"/>
-        </w:rPr>
-        <w:t xml:space="preserve"> Гл. дно: ДЗН бледно-розовые. Границы четкие</w:t>
-      </w:r>
-      <w:r>
-        <w:rPr>
-          <w:sz w:val="28"/>
-          <w:lang w:val="ru-RU"/>
-        </w:rPr>
-        <w:t>.</w:t>
-      </w:r>
-      <w:r>
-        <w:rPr>
-          <w:sz w:val="28"/>
-          <w:lang w:val="ru-RU"/>
-        </w:rPr>
-        <w:t xml:space="preserve"> </w:t>
-      </w:r>
-      <w:r>
-        <w:rPr>
-          <w:sz w:val="28"/>
-          <w:lang w:val="ru-RU"/>
-        </w:rPr>
-        <w:t xml:space="preserve">А:V </w:t>
-      </w:r>
-      <w:sdt>
-        <w:sdtPr>
-          <w:rPr>
-            <w:lang w:val="ru-RU"/>
-          </w:rPr>
-          <w:id w:val="886151204"/>
-          <w:placeholder>
-            <w:docPart w:val="DefaultPlaceholder_1082065159"/>
-          </w:placeholder>
-          <w:comboBox>
-            <w:listItem w:displayText="1:2 " w:value="1:2 "/>
-            <w:listItem w:displayText="2:3" w:value="2:3"/>
-          </w:comboBox>
-        </w:sdtPr>
-        <w:sdtEndPr/>
-        <w:sdtContent>
-          <w:r>
-            <w:rPr>
-              <w:lang w:val="ru-RU"/>
-            </w:rPr>
-            <w:t>1:2</w:t>
-          </w:r>
-        </w:sdtContent>
-      </w:sdt>
-      <w:r>
-        <w:rPr>
-          <w:sz w:val="28"/>
-          <w:lang w:val="ru-RU"/>
-        </w:rPr>
-        <w:t xml:space="preserve"> </w:t>
-      </w:r>
-      <w:r>
-        <w:rPr>
-          <w:sz w:val="28"/>
-          <w:lang w:val="ru-RU"/>
-        </w:rPr>
-        <w:t>Сос</w:t>
-      </w:r>
-      <w:r>
-        <w:rPr>
-          <w:sz w:val="28"/>
-          <w:lang w:val="ru-RU"/>
-        </w:rPr>
-        <w:t>уды</w:t>
-      </w:r>
-      <w:r>
-        <w:rPr>
-          <w:sz w:val="28"/>
-          <w:lang w:val="ru-RU"/>
-        </w:rPr>
-        <w:t xml:space="preserve"> сужены,</w:t>
-      </w:r>
-      <w:r>
-        <w:rPr>
-          <w:sz w:val="28"/>
-          <w:lang w:val="ru-RU"/>
-        </w:rPr>
-        <w:t xml:space="preserve"> извиты, склерозированы. </w:t>
-      </w:r>
-      <w:r>
-        <w:rPr>
-          <w:sz w:val="28"/>
-          <w:lang w:val="ru-RU"/>
-        </w:rPr>
-        <w:t xml:space="preserve">Вены умеренно полнокровны. </w:t>
-      </w:r>
-      <w:proofErr w:type="spellStart"/>
-      <w:r>
-        <w:rPr>
-          <w:sz w:val="28"/>
-          <w:lang w:val="ru-RU"/>
-        </w:rPr>
-        <w:t>Салюс</w:t>
-      </w:r>
-      <w:proofErr w:type="spellEnd"/>
-      <w:r>
-        <w:rPr>
-          <w:sz w:val="28"/>
-          <w:lang w:val="ru-RU"/>
-        </w:rPr>
-        <w:t xml:space="preserve"> I-II. </w:t>
-      </w:r>
-      <w:r>
-        <w:rPr>
-          <w:sz w:val="28"/>
-          <w:lang w:val="ru-RU"/>
-        </w:rPr>
-        <w:t>Вены неравномерно расширены.</w:t>
-      </w:r>
-      <w:r>
-        <w:rPr>
-          <w:sz w:val="28"/>
-          <w:lang w:val="ru-RU"/>
-        </w:rPr>
-        <w:t xml:space="preserve"> </w:t>
-      </w:r>
-      <w:r>
-        <w:rPr>
-          <w:sz w:val="28"/>
-          <w:lang w:val="ru-RU"/>
-        </w:rPr>
-        <w:t xml:space="preserve">Единичные микроаневризмы, </w:t>
-      </w:r>
-      <w:proofErr w:type="spellStart"/>
-      <w:r>
-        <w:rPr>
-          <w:sz w:val="28"/>
-          <w:lang w:val="ru-RU"/>
-        </w:rPr>
-        <w:t>микрогеморрагии</w:t>
-      </w:r>
-      <w:proofErr w:type="spellEnd"/>
-      <w:r>
-        <w:rPr>
-          <w:sz w:val="28"/>
-          <w:lang w:val="ru-RU"/>
-        </w:rPr>
-        <w:t xml:space="preserve">.  </w:t>
-      </w:r>
-      <w:r>
-        <w:rPr>
-          <w:sz w:val="28"/>
-          <w:lang w:val="ru-RU"/>
-        </w:rPr>
-        <w:t>В</w:t>
-      </w:r>
-      <w:r>
-        <w:rPr>
-          <w:sz w:val="28"/>
-          <w:lang w:val="ru-RU"/>
-        </w:rPr>
-        <w:t xml:space="preserve"> </w:t>
-      </w:r>
-      <w:proofErr w:type="spellStart"/>
-      <w:r>
-        <w:rPr>
-          <w:sz w:val="28"/>
-          <w:lang w:val="ru-RU"/>
-        </w:rPr>
-        <w:t>макулярной</w:t>
-      </w:r>
-      <w:proofErr w:type="spellEnd"/>
-      <w:r>
-        <w:rPr>
-          <w:sz w:val="28"/>
-          <w:lang w:val="ru-RU"/>
-        </w:rPr>
-        <w:t xml:space="preserve"> области без особенностей</w:t>
-      </w:r>
-      <w:r>
-        <w:rPr>
-          <w:sz w:val="28"/>
-          <w:lang w:val="ru-RU"/>
-        </w:rPr>
-        <w:t xml:space="preserve"> Д-з: </w:t>
-      </w:r>
-      <w:sdt>
-        <w:sdtPr>
-          <w:rPr>
-            <w:sz w:val="28"/>
             <w:lang w:val="ru-RU"/>
           </w:rPr>
           <w:id w:val="-1226214007"/>
@@ -5857,35 +4596,17 @@
         <w:sdtContent>
           <w:r>
             <w:rPr>
-              <w:sz w:val="28"/>
               <w:lang w:val="ru-RU"/>
             </w:rPr>
-            <w:t>Ангиопатия сосудов сетчатки ОИ</w:t>
+            <w:t>Диабетическая ангиопатия сосудов сетчатки ОИ</w:t>
           </w:r>
         </w:sdtContent>
       </w:sdt>
       <w:r>
         <w:rPr>
-          <w:sz w:val="28"/>
-          <w:lang w:val="ru-RU"/>
-        </w:rPr>
-        <w:t xml:space="preserve">. Начальная катаракта ОИ. Непролиферативная  диабетическая  </w:t>
-      </w:r>
-      <w:proofErr w:type="spellStart"/>
-      <w:r>
-        <w:rPr>
-          <w:sz w:val="28"/>
-          <w:lang w:val="ru-RU"/>
-        </w:rPr>
-        <w:t>ретинопатия</w:t>
-      </w:r>
-      <w:proofErr w:type="spellEnd"/>
-      <w:r>
-        <w:rPr>
-          <w:sz w:val="28"/>
-          <w:lang w:val="ru-RU"/>
-        </w:rPr>
-        <w:t xml:space="preserve"> ОИ. </w:t>
+          <w:lang w:val="ru-RU"/>
+        </w:rPr>
+        <w:t xml:space="preserve">. </w:t>
       </w:r>
     </w:p>
     <w:p>
@@ -5893,52 +4614,39 @@
         <w:ind w:left="-567"/>
         <w:jc w:val="both"/>
         <w:rPr>
-          <w:sz w:val="28"/>
-          <w:szCs w:val="20"/>
           <w:lang w:val="ru-RU"/>
         </w:rPr>
       </w:pPr>
       <w:r>
         <w:rPr>
-          <w:sz w:val="28"/>
           <w:u w:val="single"/>
           <w:lang w:val="ru-RU"/>
         </w:rPr>
-        <w:t xml:space="preserve">20.7.18 </w:t>
-      </w:r>
-      <w:r>
-        <w:rPr>
-          <w:sz w:val="28"/>
+        <w:t>20.</w:t>
+      </w:r>
+      <w:r>
+        <w:rPr>
           <w:u w:val="single"/>
           <w:lang w:val="ru-RU"/>
         </w:rPr>
-        <w:t>ЭКГ</w:t>
-      </w:r>
-      <w:r>
-        <w:rPr>
-          <w:sz w:val="28"/>
-          <w:lang w:val="ru-RU"/>
-        </w:rPr>
-        <w:t xml:space="preserve">: ЧСС - </w:t>
-      </w:r>
-      <w:r>
-        <w:rPr>
-          <w:sz w:val="28"/>
-          <w:lang w:val="ru-RU"/>
-        </w:rPr>
-        <w:t>100</w:t>
-      </w:r>
-      <w:r>
-        <w:rPr>
-          <w:sz w:val="28"/>
-          <w:lang w:val="ru-RU"/>
-        </w:rPr>
-        <w:t xml:space="preserve">уд/мин. Вольтаж </w:t>
+        <w:t>0</w:t>
+      </w:r>
+      <w:r>
+        <w:rPr>
+          <w:u w:val="single"/>
+          <w:lang w:val="ru-RU"/>
+        </w:rPr>
+        <w:t>7.18 ЭКГ</w:t>
+      </w:r>
+      <w:r>
+        <w:rPr>
+          <w:lang w:val="ru-RU"/>
+        </w:rPr>
+        <w:t xml:space="preserve">: ЧСС - 100уд/мин. Вольтаж </w:t>
       </w:r>
       <w:sdt>
         <w:sdtPr>
           <w:rPr>
-            <w:sz w:val="28"/>
             <w:lang w:val="ru-RU"/>
           </w:rPr>
           <w:id w:val="-1300382127"/>
@@ -5952,10 +4660,10 @@
             <w:listItem w:displayText="повышен." w:value="повышен."/>
           </w:comboBox>
         </w:sdtPr>
+        <w:sdtEndPr/>
         <w:sdtContent>
           <w:r>
             <w:rPr>
-              <w:sz w:val="28"/>
               <w:lang w:val="ru-RU"/>
             </w:rPr>
             <w:t>снижен.</w:t>
@@ -5964,7 +4672,6 @@
       </w:sdt>
       <w:r>
         <w:rPr>
-          <w:sz w:val="28"/>
           <w:lang w:val="ru-RU"/>
         </w:rPr>
         <w:t xml:space="preserve">  Ритм синусовый, тахикардия. Эл</w:t>
@@ -5972,7 +4679,6 @@
       <w:proofErr w:type="gramStart"/>
       <w:r>
         <w:rPr>
-          <w:sz w:val="28"/>
           <w:lang w:val="ru-RU"/>
         </w:rPr>
         <w:t>.</w:t>
@@ -5980,7 +4686,6 @@
       <w:proofErr w:type="gramEnd"/>
       <w:r>
         <w:rPr>
-          <w:sz w:val="28"/>
           <w:lang w:val="ru-RU"/>
         </w:rPr>
         <w:t xml:space="preserve"> </w:t>
@@ -5988,7 +4693,6 @@
       <w:proofErr w:type="gramStart"/>
       <w:r>
         <w:rPr>
-          <w:sz w:val="28"/>
           <w:lang w:val="ru-RU"/>
         </w:rPr>
         <w:t>о</w:t>
@@ -5996,7 +4700,6 @@
       <w:proofErr w:type="gramEnd"/>
       <w:r>
         <w:rPr>
-          <w:sz w:val="28"/>
           <w:lang w:val="ru-RU"/>
         </w:rPr>
         <w:t xml:space="preserve">сь отклонена влево.   </w:t>
@@ -6007,60 +4710,39 @@
         <w:ind w:left="-567"/>
         <w:jc w:val="both"/>
         <w:rPr>
-          <w:sz w:val="28"/>
-          <w:szCs w:val="20"/>
           <w:lang w:val="ru-RU"/>
         </w:rPr>
       </w:pPr>
       <w:r>
         <w:rPr>
-          <w:sz w:val="28"/>
           <w:u w:val="single"/>
           <w:lang w:val="ru-RU"/>
         </w:rPr>
-        <w:t>23</w:t>
-      </w:r>
-      <w:r>
-        <w:rPr>
-          <w:sz w:val="28"/>
+        <w:t>23.</w:t>
+      </w:r>
+      <w:r>
+        <w:rPr>
           <w:u w:val="single"/>
           <w:lang w:val="ru-RU"/>
         </w:rPr>
-        <w:t xml:space="preserve">.7.18 </w:t>
-      </w:r>
-      <w:r>
-        <w:rPr>
-          <w:sz w:val="28"/>
+        <w:t>0</w:t>
+      </w:r>
+      <w:r>
+        <w:rPr>
           <w:u w:val="single"/>
           <w:lang w:val="ru-RU"/>
         </w:rPr>
-        <w:t>ЭКГ</w:t>
-      </w:r>
-      <w:r>
-        <w:rPr>
-          <w:sz w:val="28"/>
-          <w:lang w:val="ru-RU"/>
-        </w:rPr>
-        <w:t xml:space="preserve">: ЧСС - </w:t>
-      </w:r>
-      <w:r>
-        <w:rPr>
-          <w:sz w:val="28"/>
-          <w:lang w:val="ru-RU"/>
-        </w:rPr>
-        <w:t>70</w:t>
-      </w:r>
-      <w:r>
-        <w:rPr>
-          <w:sz w:val="28"/>
-          <w:lang w:val="ru-RU"/>
-        </w:rPr>
-        <w:t xml:space="preserve">д/мин. Вольтаж </w:t>
+        <w:t>7.18 ЭКГ</w:t>
+      </w:r>
+      <w:r>
+        <w:rPr>
+          <w:lang w:val="ru-RU"/>
+        </w:rPr>
+        <w:t xml:space="preserve">: ЧСС - 70д/мин. Вольтаж </w:t>
       </w:r>
       <w:sdt>
         <w:sdtPr>
           <w:rPr>
-            <w:sz w:val="28"/>
             <w:lang w:val="ru-RU"/>
           </w:rPr>
           <w:id w:val="-1025241199"/>
@@ -6074,10 +4756,10 @@
             <w:listItem w:displayText="повышен." w:value="повышен."/>
           </w:comboBox>
         </w:sdtPr>
+        <w:sdtEndPr/>
         <w:sdtContent>
           <w:r>
             <w:rPr>
-              <w:sz w:val="28"/>
               <w:lang w:val="ru-RU"/>
             </w:rPr>
             <w:t>снижен.</w:t>
@@ -6086,22 +4768,13 @@
       </w:sdt>
       <w:r>
         <w:rPr>
-          <w:sz w:val="28"/>
-          <w:lang w:val="ru-RU"/>
-        </w:rPr>
-        <w:t xml:space="preserve">  Ритм синусовый</w:t>
-      </w:r>
-      <w:r>
-        <w:rPr>
-          <w:sz w:val="28"/>
-          <w:lang w:val="ru-RU"/>
-        </w:rPr>
-        <w:t>. Эл</w:t>
+          <w:lang w:val="ru-RU"/>
+        </w:rPr>
+        <w:t xml:space="preserve">  Ритм синусовый. Эл</w:t>
       </w:r>
       <w:proofErr w:type="gramStart"/>
       <w:r>
         <w:rPr>
-          <w:sz w:val="28"/>
           <w:lang w:val="ru-RU"/>
         </w:rPr>
         <w:t>.</w:t>
@@ -6109,7 +4782,6 @@
       <w:proofErr w:type="gramEnd"/>
       <w:r>
         <w:rPr>
-          <w:sz w:val="28"/>
           <w:lang w:val="ru-RU"/>
         </w:rPr>
         <w:t xml:space="preserve"> </w:t>
@@ -6117,7 +4789,6 @@
       <w:proofErr w:type="gramStart"/>
       <w:r>
         <w:rPr>
-          <w:sz w:val="28"/>
           <w:lang w:val="ru-RU"/>
         </w:rPr>
         <w:t>о</w:t>
@@ -6125,7 +4796,6 @@
       <w:proofErr w:type="gramEnd"/>
       <w:r>
         <w:rPr>
-          <w:sz w:val="28"/>
           <w:lang w:val="ru-RU"/>
         </w:rPr>
         <w:t xml:space="preserve">сь отклонена влево.   </w:t>
@@ -6136,13 +4806,11 @@
         <w:ind w:left="-567"/>
         <w:jc w:val="both"/>
         <w:rPr>
-          <w:sz w:val="28"/>
           <w:lang w:val="ru-RU"/>
         </w:rPr>
       </w:pPr>
       <w:r>
         <w:rPr>
-          <w:sz w:val="28"/>
           <w:u w:val="single"/>
           <w:lang w:val="ru-RU"/>
         </w:rPr>
@@ -6150,7 +4818,6 @@
       </w:r>
       <w:r>
         <w:rPr>
-          <w:sz w:val="28"/>
           <w:u w:val="single"/>
           <w:lang w:val="ru-RU"/>
         </w:rPr>
@@ -6158,17 +4825,15 @@
       </w:r>
       <w:r>
         <w:rPr>
-          <w:sz w:val="28"/>
           <w:lang w:val="ru-RU"/>
         </w:rPr>
         <w:t xml:space="preserve">: </w:t>
       </w:r>
       <w:r>
         <w:rPr>
-          <w:sz w:val="28"/>
-          <w:lang w:val="ru-RU"/>
-        </w:rPr>
-        <w:t>++</w:t>
+          <w:lang w:val="ru-RU"/>
+        </w:rPr>
+        <w:t>НЦД по смешанному типу.</w:t>
       </w:r>
     </w:p>
     <w:p>
@@ -6176,13 +4841,11 @@
         <w:ind w:left="-567"/>
         <w:jc w:val="both"/>
         <w:rPr>
-          <w:sz w:val="28"/>
           <w:lang w:val="ru-RU"/>
         </w:rPr>
       </w:pPr>
       <w:r>
         <w:rPr>
-          <w:sz w:val="28"/>
           <w:u w:val="single"/>
           <w:lang w:val="ru-RU"/>
         </w:rPr>
@@ -6190,7 +4853,6 @@
       </w:r>
       <w:r>
         <w:rPr>
-          <w:sz w:val="28"/>
           <w:u w:val="single"/>
           <w:lang w:val="ru-RU"/>
         </w:rPr>
@@ -6198,42 +4860,36 @@
       </w:r>
       <w:r>
         <w:rPr>
-          <w:sz w:val="28"/>
           <w:lang w:val="ru-RU"/>
         </w:rPr>
         <w:t xml:space="preserve">: </w:t>
       </w:r>
       <w:r>
         <w:rPr>
-          <w:sz w:val="28"/>
           <w:lang w:val="ru-RU"/>
         </w:rPr>
         <w:t xml:space="preserve">Диабетическая </w:t>
       </w:r>
       <w:r>
         <w:rPr>
-          <w:sz w:val="28"/>
           <w:lang w:val="ru-RU"/>
         </w:rPr>
         <w:t xml:space="preserve">ангиопатия </w:t>
       </w:r>
       <w:r>
         <w:rPr>
-          <w:sz w:val="28"/>
           <w:lang w:val="ru-RU"/>
         </w:rPr>
         <w:t xml:space="preserve">артерий </w:t>
       </w:r>
       <w:r>
         <w:rPr>
-          <w:sz w:val="28"/>
           <w:lang w:val="ru-RU"/>
         </w:rPr>
         <w:t>н/к.</w:t>
       </w:r>
       <w:r>
         <w:rPr>
-          <w:sz w:val="28"/>
           <w:lang w:val="ru-RU"/>
         </w:rPr>
         <w:t xml:space="preserve"> </w:t>
@@ -6241,7 +4897,6 @@
       <w:sdt>
         <w:sdtPr>
           <w:rPr>
-            <w:sz w:val="28"/>
             <w:lang w:val="ru-RU"/>
           </w:rPr>
           <w:id w:val="-2145254004"/>
@@ -6257,7 +4912,6 @@
         <w:sdtContent>
           <w:r>
             <w:rPr>
-              <w:sz w:val="28"/>
               <w:lang w:val="ru-RU"/>
             </w:rPr>
             <w:t xml:space="preserve"> </w:t>
@@ -6270,21 +4924,19 @@
         <w:ind w:left="-567"/>
         <w:jc w:val="both"/>
         <w:rPr>
-          <w:sz w:val="28"/>
           <w:lang w:val="ru-RU"/>
         </w:rPr>
       </w:pPr>
       <w:r>
         <w:rPr>
-          <w:sz w:val="28"/>
           <w:u w:val="single"/>
           <w:lang w:val="ru-RU"/>
         </w:rPr>
+        <w:lastRenderedPageBreak/>
         <w:t>23.07.18</w:t>
       </w:r>
       <w:r>
         <w:rPr>
-          <w:sz w:val="28"/>
           <w:u w:val="single"/>
           <w:lang w:val="ru-RU"/>
         </w:rPr>
@@ -6292,70 +4944,60 @@
       </w:r>
       <w:r>
         <w:rPr>
-          <w:sz w:val="28"/>
           <w:lang w:val="ru-RU"/>
         </w:rPr>
         <w:t xml:space="preserve"> </w:t>
       </w:r>
       <w:r>
         <w:rPr>
-          <w:sz w:val="28"/>
           <w:lang w:val="ru-RU"/>
         </w:rPr>
         <w:t xml:space="preserve">ЛПИ </w:t>
       </w:r>
       <w:r>
         <w:rPr>
-          <w:sz w:val="28"/>
           <w:lang w:val="ru-RU"/>
         </w:rPr>
         <w:t>справа –</w:t>
       </w:r>
       <w:r>
         <w:rPr>
-          <w:sz w:val="28"/>
           <w:lang w:val="ru-RU"/>
         </w:rPr>
         <w:t>1,0</w:t>
       </w:r>
       <w:r>
         <w:rPr>
-          <w:sz w:val="28"/>
           <w:lang w:val="ru-RU"/>
         </w:rPr>
         <w:t xml:space="preserve"> , </w:t>
       </w:r>
       <w:r>
         <w:rPr>
-          <w:sz w:val="28"/>
           <w:lang w:val="ru-RU"/>
         </w:rPr>
         <w:t xml:space="preserve">ЛПИ </w:t>
       </w:r>
       <w:r>
         <w:rPr>
-          <w:sz w:val="28"/>
           <w:lang w:val="ru-RU"/>
         </w:rPr>
         <w:t xml:space="preserve">слева – </w:t>
       </w:r>
       <w:r>
         <w:rPr>
-          <w:sz w:val="28"/>
           <w:lang w:val="ru-RU"/>
         </w:rPr>
         <w:t>1,0</w:t>
       </w:r>
       <w:r>
         <w:rPr>
-          <w:sz w:val="28"/>
           <w:lang w:val="ru-RU"/>
         </w:rPr>
         <w:t xml:space="preserve">. </w:t>
       </w:r>
       <w:r>
         <w:rPr>
-          <w:sz w:val="28"/>
           <w:lang w:val="ru-RU"/>
         </w:rPr>
         <w:t xml:space="preserve">Кровоток </w:t>
@@ -6363,7 +5005,6 @@
       <w:proofErr w:type="gramStart"/>
       <w:r>
         <w:rPr>
-          <w:sz w:val="28"/>
           <w:lang w:val="ru-RU"/>
         </w:rPr>
         <w:t>по</w:t>
@@ -6371,7 +5012,6 @@
       <w:proofErr w:type="gramEnd"/>
       <w:r>
         <w:rPr>
-          <w:sz w:val="28"/>
           <w:lang w:val="ru-RU"/>
         </w:rPr>
         <w:t xml:space="preserve"> а. </w:t>
@@ -6379,7 +5019,6 @@
       <w:proofErr w:type="spellStart"/>
       <w:r>
         <w:rPr>
-          <w:sz w:val="28"/>
           <w:lang w:val="ru-RU"/>
         </w:rPr>
         <w:t>tibialis</w:t>
@@ -6387,7 +5026,6 @@
       <w:proofErr w:type="spellEnd"/>
       <w:r>
         <w:rPr>
-          <w:sz w:val="28"/>
           <w:lang w:val="ru-RU"/>
         </w:rPr>
         <w:t xml:space="preserve"> </w:t>
@@ -6395,7 +5033,6 @@
       <w:proofErr w:type="spellStart"/>
       <w:r>
         <w:rPr>
-          <w:sz w:val="28"/>
           <w:lang w:val="ru-RU"/>
         </w:rPr>
         <w:t>роst</w:t>
@@ -6403,21 +5040,18 @@
       <w:proofErr w:type="spellEnd"/>
       <w:r>
         <w:rPr>
-          <w:sz w:val="28"/>
           <w:lang w:val="ru-RU"/>
         </w:rPr>
         <w:t xml:space="preserve">  не нарушен </w:t>
       </w:r>
       <w:r>
         <w:rPr>
-          <w:sz w:val="28"/>
           <w:lang w:val="ru-RU"/>
         </w:rPr>
         <w:t xml:space="preserve">с </w:t>
       </w:r>
       <w:r>
         <w:rPr>
-          <w:sz w:val="28"/>
           <w:lang w:val="ru-RU"/>
         </w:rPr>
         <w:t xml:space="preserve">обеих сторон. </w:t>
@@ -6428,14 +5062,11 @@
         <w:ind w:left="-567"/>
         <w:jc w:val="both"/>
         <w:rPr>
-          <w:sz w:val="28"/>
-          <w:szCs w:val="20"/>
           <w:lang w:val="ru-RU"/>
         </w:rPr>
       </w:pPr>
       <w:r>
         <w:rPr>
-          <w:sz w:val="28"/>
           <w:u w:val="single"/>
           <w:lang w:val="ru-RU"/>
         </w:rPr>
@@ -6443,7 +5074,6 @@
       </w:r>
       <w:r>
         <w:rPr>
-          <w:sz w:val="28"/>
           <w:u w:val="single"/>
           <w:lang w:val="ru-RU"/>
         </w:rPr>
@@ -6452,7 +5082,6 @@
       <w:proofErr w:type="gramStart"/>
       <w:r>
         <w:rPr>
-          <w:sz w:val="28"/>
           <w:u w:val="single"/>
           <w:lang w:val="ru-RU"/>
         </w:rPr>
@@ -6461,7 +5090,6 @@
       <w:proofErr w:type="gramEnd"/>
       <w:r>
         <w:rPr>
-          <w:sz w:val="28"/>
           <w:u w:val="single"/>
           <w:lang w:val="ru-RU"/>
         </w:rPr>
@@ -6470,7 +5098,6 @@
       <w:proofErr w:type="gramStart"/>
       <w:r>
         <w:rPr>
-          <w:sz w:val="28"/>
           <w:u w:val="single"/>
           <w:lang w:val="ru-RU"/>
         </w:rPr>
@@ -6479,7 +5106,6 @@
       <w:proofErr w:type="gramEnd"/>
       <w:r>
         <w:rPr>
-          <w:sz w:val="28"/>
           <w:u w:val="single"/>
           <w:lang w:val="ru-RU"/>
         </w:rPr>
@@ -6487,7 +5113,6 @@
       </w:r>
       <w:r>
         <w:rPr>
-          <w:sz w:val="28"/>
           <w:lang w:val="ru-RU"/>
         </w:rPr>
         <w:t xml:space="preserve">: </w:t>
@@ -6496,7 +5121,6 @@
       <w:proofErr w:type="gramStart"/>
       <w:r>
         <w:rPr>
-          <w:sz w:val="28"/>
           <w:lang w:val="ru-RU"/>
         </w:rPr>
         <w:t>Пр</w:t>
@@ -6505,28 +5129,24 @@
       <w:proofErr w:type="gramEnd"/>
       <w:r>
         <w:rPr>
-          <w:sz w:val="28"/>
           <w:lang w:val="ru-RU"/>
         </w:rPr>
         <w:t xml:space="preserve"> д. V =</w:t>
       </w:r>
       <w:r>
         <w:rPr>
-          <w:sz w:val="28"/>
           <w:lang w:val="ru-RU"/>
         </w:rPr>
         <w:t>6,2</w:t>
       </w:r>
       <w:r>
         <w:rPr>
-          <w:sz w:val="28"/>
           <w:lang w:val="ru-RU"/>
         </w:rPr>
         <w:t xml:space="preserve">  см</w:t>
       </w:r>
       <w:r>
         <w:rPr>
-          <w:sz w:val="28"/>
           <w:vertAlign w:val="superscript"/>
           <w:lang w:val="ru-RU"/>
         </w:rPr>
@@ -6534,28 +5154,24 @@
       </w:r>
       <w:r>
         <w:rPr>
-          <w:sz w:val="28"/>
           <w:lang w:val="ru-RU"/>
         </w:rPr>
         <w:t>; лев. д. V =</w:t>
       </w:r>
       <w:r>
         <w:rPr>
-          <w:sz w:val="28"/>
           <w:lang w:val="ru-RU"/>
         </w:rPr>
         <w:t>5,7</w:t>
       </w:r>
       <w:r>
         <w:rPr>
-          <w:sz w:val="28"/>
           <w:lang w:val="ru-RU"/>
         </w:rPr>
         <w:t xml:space="preserve">  см</w:t>
       </w:r>
       <w:r>
         <w:rPr>
-          <w:sz w:val="28"/>
           <w:vertAlign w:val="superscript"/>
           <w:lang w:val="ru-RU"/>
         </w:rPr>
@@ -6567,212 +5183,211 @@
         <w:ind w:left="-567"/>
         <w:jc w:val="both"/>
         <w:rPr>
-          <w:sz w:val="28"/>
           <w:lang w:val="ru-RU"/>
         </w:rPr>
       </w:pPr>
       <w:r>
         <w:rPr>
-          <w:sz w:val="28"/>
-          <w:lang w:val="ru-RU"/>
-        </w:rPr>
-        <w:t>Щит. ж</w:t>
-      </w:r>
-      <w:r>
-        <w:rPr>
-          <w:sz w:val="28"/>
+          <w:lang w:val="ru-RU"/>
+        </w:rPr>
+        <w:t>Щит</w:t>
+      </w:r>
+      <w:proofErr w:type="gramStart"/>
+      <w:r>
+        <w:rPr>
+          <w:lang w:val="ru-RU"/>
+        </w:rPr>
+        <w:t>.</w:t>
+      </w:r>
+      <w:proofErr w:type="gramEnd"/>
+      <w:r>
+        <w:rPr>
+          <w:lang w:val="ru-RU"/>
+        </w:rPr>
+        <w:t xml:space="preserve"> </w:t>
+      </w:r>
+      <w:proofErr w:type="gramStart"/>
+      <w:r>
+        <w:rPr>
+          <w:lang w:val="ru-RU"/>
+        </w:rPr>
+        <w:t>ж</w:t>
+      </w:r>
+      <w:proofErr w:type="gramEnd"/>
+      <w:r>
+        <w:rPr>
           <w:lang w:val="ru-RU"/>
         </w:rPr>
         <w:t>елеза</w:t>
       </w:r>
       <w:r>
         <w:rPr>
-          <w:sz w:val="28"/>
           <w:lang w:val="ru-RU"/>
         </w:rPr>
         <w:t xml:space="preserve"> </w:t>
       </w:r>
       <w:r>
         <w:rPr>
-          <w:sz w:val="28"/>
-          <w:lang w:val="ru-RU"/>
-        </w:rPr>
-        <w:t>не увеличена, контуры ровные</w:t>
+          <w:lang w:val="ru-RU"/>
+        </w:rPr>
+        <w:t xml:space="preserve">не увеличена, контуры ровные. </w:t>
+      </w:r>
+      <w:proofErr w:type="spellStart"/>
+      <w:r>
+        <w:rPr>
+          <w:lang w:val="ru-RU"/>
+        </w:rPr>
+        <w:t>Эхогенность</w:t>
+      </w:r>
+      <w:proofErr w:type="spellEnd"/>
+      <w:r>
+        <w:rPr>
+          <w:lang w:val="ru-RU"/>
+        </w:rPr>
+        <w:t xml:space="preserve"> паренхимы </w:t>
       </w:r>
       <w:proofErr w:type="gramStart"/>
       <w:r>
         <w:rPr>
-          <w:sz w:val="28"/>
-          <w:lang w:val="ru-RU"/>
-        </w:rPr>
-        <w:t xml:space="preserve">.. </w:t>
+          <w:lang w:val="ru-RU"/>
+        </w:rPr>
+        <w:t>снижена</w:t>
+      </w:r>
+      <w:proofErr w:type="gramEnd"/>
+      <w:r>
+        <w:rPr>
+          <w:lang w:val="ru-RU"/>
+        </w:rPr>
+        <w:t>.</w:t>
+      </w:r>
+      <w:r>
+        <w:rPr>
+          <w:lang w:val="ru-RU"/>
+        </w:rPr>
+        <w:t xml:space="preserve"> </w:t>
       </w:r>
       <w:proofErr w:type="spellStart"/>
+      <w:r>
+        <w:rPr>
+          <w:lang w:val="ru-RU"/>
+        </w:rPr>
+        <w:t>Эхоструктура</w:t>
+      </w:r>
+      <w:proofErr w:type="spellEnd"/>
+      <w:r>
+        <w:rPr>
+          <w:lang w:val="ru-RU"/>
+        </w:rPr>
+        <w:t xml:space="preserve"> крупнозернистая,  </w:t>
+      </w:r>
+      <w:r>
+        <w:rPr>
+          <w:lang w:val="ru-RU"/>
+        </w:rPr>
+        <w:t>однородная</w:t>
+      </w:r>
+      <w:r>
+        <w:rPr>
+          <w:lang w:val="ru-RU"/>
+        </w:rPr>
+        <w:t xml:space="preserve">. </w:t>
+      </w:r>
+      <w:r>
+        <w:rPr>
+          <w:lang w:val="ru-RU"/>
+        </w:rPr>
+        <w:t>Р</w:t>
+      </w:r>
+      <w:r>
+        <w:rPr>
+          <w:lang w:val="ru-RU"/>
+        </w:rPr>
+        <w:t>егионарны</w:t>
+      </w:r>
+      <w:r>
+        <w:rPr>
+          <w:lang w:val="ru-RU"/>
+        </w:rPr>
+        <w:t>е</w:t>
+      </w:r>
+      <w:r>
+        <w:rPr>
+          <w:lang w:val="ru-RU"/>
+        </w:rPr>
+        <w:t xml:space="preserve"> </w:t>
+      </w:r>
+      <w:proofErr w:type="gramStart"/>
+      <w:r>
+        <w:rPr>
+          <w:lang w:val="ru-RU"/>
+        </w:rPr>
+        <w:t>л</w:t>
+      </w:r>
       <w:proofErr w:type="gramEnd"/>
       <w:r>
         <w:rPr>
-          <w:sz w:val="28"/>
-          <w:lang w:val="ru-RU"/>
-        </w:rPr>
-        <w:t>Эхогенность</w:t>
+          <w:lang w:val="ru-RU"/>
+        </w:rPr>
+        <w:t>/узл</w:t>
+      </w:r>
+      <w:r>
+        <w:rPr>
+          <w:lang w:val="ru-RU"/>
+        </w:rPr>
+        <w:t>ы</w:t>
+      </w:r>
+      <w:r>
+        <w:rPr>
+          <w:lang w:val="ru-RU"/>
+        </w:rPr>
+        <w:t xml:space="preserve"> </w:t>
+      </w:r>
+      <w:r>
+        <w:rPr>
+          <w:lang w:val="ru-RU"/>
+        </w:rPr>
+        <w:t xml:space="preserve"> </w:t>
+      </w:r>
+      <w:r>
+        <w:rPr>
+          <w:lang w:val="ru-RU"/>
+        </w:rPr>
+        <w:t xml:space="preserve">не </w:t>
+      </w:r>
+      <w:r>
+        <w:rPr>
+          <w:lang w:val="ru-RU"/>
+        </w:rPr>
+        <w:t xml:space="preserve">визуализируются. </w:t>
+      </w:r>
+      <w:proofErr w:type="spellStart"/>
+      <w:r>
+        <w:rPr>
+          <w:lang w:val="ru-RU"/>
+        </w:rPr>
+        <w:t>Закл</w:t>
       </w:r>
       <w:proofErr w:type="spellEnd"/>
       <w:r>
         <w:rPr>
-          <w:sz w:val="28"/>
-          <w:lang w:val="ru-RU"/>
-        </w:rPr>
-        <w:t xml:space="preserve"> паренхимы снижена.</w:t>
-      </w:r>
-      <w:r>
-        <w:rPr>
-          <w:sz w:val="28"/>
-          <w:lang w:val="ru-RU"/>
-        </w:rPr>
-        <w:t xml:space="preserve"> </w:t>
-      </w:r>
-      <w:proofErr w:type="spellStart"/>
-      <w:r>
-        <w:rPr>
-          <w:sz w:val="28"/>
-          <w:lang w:val="ru-RU"/>
-        </w:rPr>
-        <w:t>Эхоструктура</w:t>
-      </w:r>
-      <w:proofErr w:type="spellEnd"/>
-      <w:r>
-        <w:rPr>
-          <w:sz w:val="28"/>
-          <w:lang w:val="ru-RU"/>
-        </w:rPr>
-        <w:t xml:space="preserve"> крупнозернистая,  </w:t>
-      </w:r>
-      <w:r>
-        <w:rPr>
-          <w:sz w:val="28"/>
-          <w:lang w:val="ru-RU"/>
-        </w:rPr>
-        <w:t>однородная</w:t>
-      </w:r>
-      <w:r>
-        <w:rPr>
-          <w:sz w:val="28"/>
-          <w:lang w:val="ru-RU"/>
-        </w:rPr>
-        <w:t xml:space="preserve">. </w:t>
-      </w:r>
-      <w:r>
-        <w:rPr>
-          <w:sz w:val="28"/>
-          <w:lang w:val="ru-RU"/>
-        </w:rPr>
-        <w:t>Р</w:t>
-      </w:r>
-      <w:r>
-        <w:rPr>
-          <w:sz w:val="28"/>
-          <w:lang w:val="ru-RU"/>
-        </w:rPr>
-        <w:t>егионарны</w:t>
-      </w:r>
-      <w:r>
-        <w:rPr>
-          <w:sz w:val="28"/>
-          <w:lang w:val="ru-RU"/>
-        </w:rPr>
-        <w:t>е</w:t>
-      </w:r>
-      <w:r>
-        <w:rPr>
-          <w:sz w:val="28"/>
-          <w:lang w:val="ru-RU"/>
-        </w:rPr>
-        <w:t xml:space="preserve"> </w:t>
-      </w:r>
-      <w:proofErr w:type="gramStart"/>
-      <w:r>
-        <w:rPr>
-          <w:sz w:val="28"/>
-          <w:lang w:val="ru-RU"/>
-        </w:rPr>
-        <w:t>л</w:t>
-      </w:r>
-      <w:proofErr w:type="gramEnd"/>
-      <w:r>
-        <w:rPr>
-          <w:sz w:val="28"/>
-          <w:lang w:val="ru-RU"/>
-        </w:rPr>
-        <w:t>/узл</w:t>
-      </w:r>
-      <w:r>
-        <w:rPr>
-          <w:sz w:val="28"/>
-          <w:lang w:val="ru-RU"/>
-        </w:rPr>
-        <w:t>ы</w:t>
-      </w:r>
-      <w:r>
-        <w:rPr>
-          <w:sz w:val="28"/>
-          <w:lang w:val="ru-RU"/>
-        </w:rPr>
-        <w:t xml:space="preserve"> </w:t>
-      </w:r>
-      <w:r>
-        <w:rPr>
-          <w:sz w:val="28"/>
-          <w:lang w:val="ru-RU"/>
-        </w:rPr>
-        <w:t xml:space="preserve"> </w:t>
-      </w:r>
-      <w:r>
-        <w:rPr>
-          <w:sz w:val="28"/>
-          <w:lang w:val="ru-RU"/>
-        </w:rPr>
-        <w:t xml:space="preserve">не </w:t>
-      </w:r>
-      <w:r>
-        <w:rPr>
-          <w:sz w:val="28"/>
-          <w:lang w:val="ru-RU"/>
-        </w:rPr>
-        <w:t xml:space="preserve">визуализируются. </w:t>
-      </w:r>
-      <w:proofErr w:type="spellStart"/>
-      <w:r>
-        <w:rPr>
-          <w:sz w:val="28"/>
-          <w:lang w:val="ru-RU"/>
-        </w:rPr>
-        <w:t>Закл</w:t>
-      </w:r>
-      <w:proofErr w:type="spellEnd"/>
-      <w:r>
-        <w:rPr>
-          <w:sz w:val="28"/>
           <w:lang w:val="ru-RU"/>
         </w:rPr>
         <w:t xml:space="preserve">.: </w:t>
       </w:r>
       <w:r>
         <w:rPr>
-          <w:sz w:val="28"/>
           <w:lang w:val="ru-RU"/>
         </w:rPr>
         <w:t xml:space="preserve">Незначительные </w:t>
       </w:r>
       <w:r>
         <w:rPr>
-          <w:sz w:val="28"/>
           <w:lang w:val="ru-RU"/>
         </w:rPr>
         <w:t>диффузные изменения паренхимы.</w:t>
       </w:r>
       <w:r>
         <w:rPr>
-          <w:sz w:val="28"/>
           <w:lang w:val="ru-RU"/>
         </w:rPr>
         <w:t xml:space="preserve"> </w:t>
@@ -6783,24 +5398,20 @@
         <w:ind w:left="-567"/>
         <w:jc w:val="both"/>
         <w:rPr>
-          <w:sz w:val="28"/>
-          <w:szCs w:val="20"/>
           <w:lang w:val="ru-RU"/>
         </w:rPr>
       </w:pPr>
       <w:r>
         <w:rPr>
-          <w:sz w:val="28"/>
           <w:u w:val="single"/>
           <w:lang w:val="ru-RU"/>
         </w:rPr>
         <w:t>Лечение:</w:t>
       </w:r>
-      <w:bookmarkStart w:id="5" w:name="лн"/>
-      <w:bookmarkEnd w:id="5"/>
-      <w:r>
-        <w:rPr>
-          <w:sz w:val="28"/>
+      <w:bookmarkStart w:id="4" w:name="лн"/>
+      <w:bookmarkEnd w:id="4"/>
+      <w:r>
+        <w:rPr>
           <w:lang w:val="ru-RU"/>
         </w:rPr>
         <w:t xml:space="preserve"> </w:t>
@@ -6808,7 +5419,6 @@
       <w:proofErr w:type="spellStart"/>
       <w:r>
         <w:rPr>
-          <w:sz w:val="28"/>
           <w:lang w:val="ru-RU"/>
         </w:rPr>
         <w:t>Генсулин</w:t>
@@ -6816,7 +5426,6 @@
       <w:proofErr w:type="spellEnd"/>
       <w:r>
         <w:rPr>
-          <w:sz w:val="28"/>
           <w:lang w:val="ru-RU"/>
         </w:rPr>
         <w:t xml:space="preserve"> </w:t>
@@ -6824,7 +5433,6 @@
       <w:proofErr w:type="gramStart"/>
       <w:r>
         <w:rPr>
-          <w:sz w:val="28"/>
           <w:lang w:val="ru-RU"/>
         </w:rPr>
         <w:t>Р</w:t>
@@ -6832,7 +5440,6 @@
       <w:proofErr w:type="gramEnd"/>
       <w:r>
         <w:rPr>
-          <w:sz w:val="28"/>
           <w:lang w:val="ru-RU"/>
         </w:rPr>
         <w:t xml:space="preserve">, </w:t>
@@ -6840,7 +5447,6 @@
       <w:proofErr w:type="spellStart"/>
       <w:r>
         <w:rPr>
-          <w:sz w:val="28"/>
           <w:lang w:val="ru-RU"/>
         </w:rPr>
         <w:t>Генсулин</w:t>
@@ -6848,7 +5454,6 @@
       <w:proofErr w:type="spellEnd"/>
       <w:r>
         <w:rPr>
-          <w:sz w:val="28"/>
           <w:lang w:val="ru-RU"/>
         </w:rPr>
         <w:t xml:space="preserve"> Н, </w:t>
@@ -6856,7 +5461,6 @@
       <w:proofErr w:type="spellStart"/>
       <w:r>
         <w:rPr>
-          <w:sz w:val="28"/>
           <w:lang w:val="ru-RU"/>
         </w:rPr>
         <w:t>стеатель</w:t>
@@ -6864,7 +5468,6 @@
       <w:proofErr w:type="spellEnd"/>
       <w:r>
         <w:rPr>
-          <w:sz w:val="28"/>
           <w:lang w:val="ru-RU"/>
         </w:rPr>
         <w:t xml:space="preserve">, </w:t>
@@ -6872,7 +5475,6 @@
       <w:proofErr w:type="spellStart"/>
       <w:r>
         <w:rPr>
-          <w:sz w:val="28"/>
           <w:lang w:val="ru-RU"/>
         </w:rPr>
         <w:t>адаптол</w:t>
@@ -6880,7 +5482,6 @@
       <w:proofErr w:type="spellEnd"/>
       <w:r>
         <w:rPr>
-          <w:sz w:val="28"/>
           <w:lang w:val="ru-RU"/>
         </w:rPr>
         <w:t xml:space="preserve"> </w:t>
@@ -6888,7 +5489,6 @@
       <w:proofErr w:type="spellStart"/>
       <w:r>
         <w:rPr>
-          <w:sz w:val="28"/>
           <w:lang w:val="ru-RU"/>
         </w:rPr>
         <w:t>тиолипон</w:t>
@@ -6896,7 +5496,6 @@
       <w:proofErr w:type="spellEnd"/>
       <w:r>
         <w:rPr>
-          <w:sz w:val="28"/>
           <w:lang w:val="ru-RU"/>
         </w:rPr>
         <w:t xml:space="preserve">, </w:t>
@@ -6904,7 +5503,6 @@
       <w:proofErr w:type="spellStart"/>
       <w:r>
         <w:rPr>
-          <w:sz w:val="28"/>
           <w:lang w:val="ru-RU"/>
         </w:rPr>
         <w:t>нуклео</w:t>
@@ -6912,10 +5510,15 @@
       <w:proofErr w:type="spellEnd"/>
       <w:r>
         <w:rPr>
-          <w:sz w:val="28"/>
           <w:lang w:val="ru-RU"/>
         </w:rPr>
         <w:t xml:space="preserve"> ЦМФ, </w:t>
+      </w:r>
+      <w:r>
+        <w:rPr>
+          <w:lang w:val="ru-RU"/>
+        </w:rPr>
+        <w:t>актовегин.</w:t>
       </w:r>
     </w:p>
     <w:p>
@@ -6923,17 +5526,15 @@
         <w:ind w:left="-567"/>
         <w:jc w:val="both"/>
         <w:rPr>
-          <w:sz w:val="28"/>
           <w:lang w:val="ru-RU"/>
         </w:rPr>
       </w:pPr>
-      <w:bookmarkStart w:id="6" w:name="дд"/>
-      <w:bookmarkStart w:id="7" w:name="лк"/>
+      <w:bookmarkStart w:id="5" w:name="дд"/>
+      <w:bookmarkStart w:id="6" w:name="лк"/>
+      <w:bookmarkEnd w:id="5"/>
       <w:bookmarkEnd w:id="6"/>
-      <w:bookmarkEnd w:id="7"/>
-      <w:r>
-        <w:rPr>
-          <w:sz w:val="28"/>
+      <w:r>
+        <w:rPr>
           <w:u w:val="single"/>
           <w:lang w:val="ru-RU"/>
         </w:rPr>
@@ -6941,10 +5542,21 @@
       </w:r>
       <w:r>
         <w:rPr>
-          <w:sz w:val="28"/>
-          <w:lang w:val="ru-RU"/>
-        </w:rPr>
-        <w:t xml:space="preserve">:  </w:t>
+          <w:lang w:val="ru-RU"/>
+        </w:rPr>
+        <w:t xml:space="preserve">: </w:t>
+      </w:r>
+      <w:r>
+        <w:rPr>
+          <w:lang w:val="ru-RU"/>
+        </w:rPr>
+        <w:t>СД компенсирован,</w:t>
+      </w:r>
+      <w:r>
+        <w:rPr>
+          <w:lang w:val="ru-RU"/>
+        </w:rPr>
+        <w:t xml:space="preserve"> </w:t>
       </w:r>
       <w:sdt>
         <w:sdtPr>
@@ -6966,19 +5578,7 @@
             <w:rPr>
               <w:lang w:val="ru-RU"/>
             </w:rPr>
-            <w:t xml:space="preserve">Общее состояние улучшилось, гликемия </w:t>
-          </w:r>
-          <w:r>
-            <w:rPr>
-              <w:lang w:val="ru-RU"/>
-            </w:rPr>
-            <w:t>нормализовалась</w:t>
-          </w:r>
-          <w:r>
-            <w:rPr>
-              <w:lang w:val="ru-RU"/>
-            </w:rPr>
-            <w:t>, уменьшились боли в н/к.</w:t>
+            <w:t xml:space="preserve"> уменьшились боли в н/к.</w:t>
           </w:r>
         </w:sdtContent>
       </w:sdt>
@@ -6986,30 +5586,19 @@
         <w:rPr>
           <w:lang w:val="ru-RU"/>
         </w:rPr>
-        <w:t xml:space="preserve"> </w:t>
-      </w:r>
-      <w:r>
-        <w:rPr>
-          <w:sz w:val="28"/>
-          <w:lang w:val="ru-RU"/>
-        </w:rPr>
-        <w:t xml:space="preserve">АД  </w:t>
-      </w:r>
-      <w:proofErr w:type="gramStart"/>
-      <w:r>
-        <w:rPr>
-          <w:sz w:val="28"/>
-          <w:lang w:val="ru-RU"/>
-        </w:rPr>
-        <w:t>мм</w:t>
-      </w:r>
-      <w:proofErr w:type="gramEnd"/>
-      <w:r>
-        <w:rPr>
-          <w:sz w:val="28"/>
-          <w:lang w:val="ru-RU"/>
-        </w:rPr>
-        <w:t xml:space="preserve"> рт. ст. </w:t>
+        <w:t xml:space="preserve"> АД </w:t>
+      </w:r>
+      <w:r>
+        <w:rPr>
+          <w:lang w:val="ru-RU"/>
+        </w:rPr>
+        <w:t>130/70</w:t>
+      </w:r>
+      <w:r>
+        <w:rPr>
+          <w:lang w:val="ru-RU"/>
+        </w:rPr>
+        <w:t xml:space="preserve"> мм рт. ст. </w:t>
       </w:r>
       <w:sdt>
         <w:sdtPr>
@@ -7037,14 +5626,12 @@
       </w:sdt>
       <w:r>
         <w:rPr>
-          <w:sz w:val="28"/>
           <w:lang w:val="ru-RU"/>
         </w:rPr>
         <w:t xml:space="preserve">  </w:t>
       </w:r>
       <w:r>
         <w:rPr>
-          <w:sz w:val="28"/>
           <w:lang w:val="ru-RU"/>
         </w:rPr>
         <w:t xml:space="preserve"> </w:t>
@@ -7052,8 +5639,6 @@
       <w:sdt>
         <w:sdtPr>
           <w:rPr>
-            <w:sz w:val="20"/>
-            <w:szCs w:val="20"/>
             <w:lang w:val="ru-RU"/>
           </w:rPr>
           <w:id w:val="-698077397"/>
@@ -7069,8 +5654,6 @@
         <w:sdtContent>
           <w:r>
             <w:rPr>
-              <w:sz w:val="20"/>
-              <w:szCs w:val="20"/>
               <w:lang w:val="ru-RU"/>
             </w:rPr>
             <w:t xml:space="preserve"> </w:t>
@@ -7083,7 +5666,6 @@
         <w:ind w:left="-567"/>
         <w:jc w:val="both"/>
         <w:rPr>
-          <w:sz w:val="28"/>
           <w:lang w:val="ru-RU"/>
         </w:rPr>
       </w:pPr>
@@ -7253,7 +5835,7 @@
             <w:rPr>
               <w:lang w:val="ru-RU"/>
             </w:rPr>
-            <w:t>7,0</w:t>
+            <w:t>6,5</w:t>
           </w:r>
         </w:sdtContent>
       </w:sdt>
@@ -7285,7 +5867,7 @@
             <w:rPr>
               <w:lang w:val="ru-RU"/>
             </w:rPr>
-            <w:t>10,0</w:t>
+            <w:t>8,0</w:t>
           </w:r>
         </w:sdtContent>
       </w:sdt>
@@ -7337,7 +5919,7 @@
             <w:rPr>
               <w:lang w:val="ru-RU"/>
             </w:rPr>
-            <w:t>7,5</w:t>
+            <w:t>6,5</w:t>
           </w:r>
         </w:sdtContent>
       </w:sdt>
@@ -7398,7 +5980,31 @@
         <w:rPr>
           <w:lang w:val="ru-RU"/>
         </w:rPr>
-        <w:t>п/з- ед., п/о- ед., п/у</w:t>
+        <w:t xml:space="preserve">п/з- </w:t>
+      </w:r>
+      <w:r>
+        <w:rPr>
+          <w:lang w:val="ru-RU"/>
+        </w:rPr>
+        <w:t>14</w:t>
+      </w:r>
+      <w:r>
+        <w:rPr>
+          <w:lang w:val="ru-RU"/>
+        </w:rPr>
+        <w:t xml:space="preserve">ед., п/о- </w:t>
+      </w:r>
+      <w:r>
+        <w:rPr>
+          <w:lang w:val="ru-RU"/>
+        </w:rPr>
+        <w:t>10-12</w:t>
+      </w:r>
+      <w:r>
+        <w:rPr>
+          <w:lang w:val="ru-RU"/>
+        </w:rPr>
+        <w:t>ед., п/у</w:t>
       </w:r>
       <w:r>
         <w:rPr>
@@ -7410,7 +6016,19 @@
         <w:rPr>
           <w:lang w:val="ru-RU"/>
         </w:rPr>
-        <w:t xml:space="preserve">- ед., </w:t>
+        <w:t xml:space="preserve">- </w:t>
+      </w:r>
+      <w:r>
+        <w:rPr>
+          <w:lang w:val="ru-RU"/>
+        </w:rPr>
+        <w:t>8</w:t>
+      </w:r>
+      <w:r>
+        <w:rPr>
+          <w:lang w:val="ru-RU"/>
+        </w:rPr>
+        <w:t xml:space="preserve">ед., </w:t>
       </w:r>
       <w:proofErr w:type="spellStart"/>
       <w:r>
@@ -7436,7 +6054,19 @@
         <w:rPr>
           <w:lang w:val="ru-RU"/>
         </w:rPr>
-        <w:t xml:space="preserve">   ед.</w:t>
+        <w:t xml:space="preserve"> </w:t>
+      </w:r>
+      <w:r>
+        <w:rPr>
+          <w:lang w:val="ru-RU"/>
+        </w:rPr>
+        <w:t>36</w:t>
+      </w:r>
+      <w:r>
+        <w:rPr>
+          <w:lang w:val="ru-RU"/>
+        </w:rPr>
+        <w:t xml:space="preserve">  ед.</w:t>
       </w:r>
     </w:p>
     <w:p>
@@ -7746,54 +6376,6 @@
     </w:p>
     <w:p>
       <w:pPr>
-        <w:pStyle w:val="ab"/>
-        <w:numPr>
-          <w:ilvl w:val="0"/>
-          <w:numId w:val="2"/>
-        </w:numPr>
-        <w:ind w:left="-142"/>
-        <w:jc w:val="both"/>
-        <w:rPr>
-          <w:lang w:val="ru-RU"/>
-        </w:rPr>
-      </w:pPr>
-      <w:r>
-        <w:rPr>
-          <w:lang w:val="ru-RU"/>
-        </w:rPr>
-        <w:t>Рек</w:t>
-      </w:r>
-      <w:proofErr w:type="gramStart"/>
-      <w:r>
-        <w:rPr>
-          <w:lang w:val="ru-RU"/>
-        </w:rPr>
-        <w:t>.</w:t>
-      </w:r>
-      <w:proofErr w:type="gramEnd"/>
-      <w:r>
-        <w:rPr>
-          <w:lang w:val="ru-RU"/>
-        </w:rPr>
-        <w:t xml:space="preserve"> </w:t>
-      </w:r>
-      <w:proofErr w:type="gramStart"/>
-      <w:r>
-        <w:rPr>
-          <w:lang w:val="ru-RU"/>
-        </w:rPr>
-        <w:t>к</w:t>
-      </w:r>
-      <w:proofErr w:type="gramEnd"/>
-      <w:r>
-        <w:rPr>
-          <w:lang w:val="ru-RU"/>
-        </w:rPr>
-        <w:t xml:space="preserve">ардиолога: </w:t>
-      </w:r>
-    </w:p>
-    <w:p>
-      <w:pPr>
         <w:numPr>
           <w:ilvl w:val="0"/>
           <w:numId w:val="2"/>
@@ -7811,20 +6393,33 @@
           </w:rPr>
           <w:id w:val="-1414849388"/>
           <w:placeholder>
-            <w:docPart w:val="DefaultPlaceholder_1082065159"/>
+            <w:docPart w:val="6FC3CB22F3E64C0AACE1943096A3C2C2"/>
           </w:placeholder>
           <w:comboBox>
             <w:listItem w:displayText="Гипотензивная терапия:" w:value="Гипотензивная терапия:"/>
             <w:listItem w:displayText="С нефропротекторной целью:" w:value="С нефропротекторной целью:"/>
           </w:comboBox>
         </w:sdtPr>
-        <w:sdtEndPr/>
         <w:sdtContent>
           <w:r>
             <w:rPr>
               <w:lang w:val="ru-RU"/>
             </w:rPr>
-            <w:t>Гипотензивная терапия:</w:t>
+            <w:t xml:space="preserve">С </w:t>
+          </w:r>
+          <w:proofErr w:type="spellStart"/>
+          <w:r>
+            <w:rPr>
+              <w:lang w:val="ru-RU"/>
+            </w:rPr>
+            <w:t>нефропротекторной</w:t>
+          </w:r>
+          <w:proofErr w:type="spellEnd"/>
+          <w:r>
+            <w:rPr>
+              <w:lang w:val="ru-RU"/>
+            </w:rPr>
+            <w:t xml:space="preserve"> целью:</w:t>
           </w:r>
         </w:sdtContent>
       </w:sdt>
@@ -7832,53 +6427,87 @@
         <w:rPr>
           <w:lang w:val="ru-RU"/>
         </w:rPr>
-        <w:t xml:space="preserve"> э</w:t>
-      </w:r>
-      <w:r>
-        <w:rPr>
-          <w:lang w:val="ru-RU"/>
-        </w:rPr>
-        <w:t>налаприл 5 мг утром,</w:t>
-      </w:r>
+        <w:t xml:space="preserve"> эналаприл </w:t>
+      </w:r>
+      <w:r>
+        <w:rPr>
+          <w:lang w:val="ru-RU"/>
+        </w:rPr>
+        <w:t>2,5 мг утром</w:t>
+      </w:r>
+      <w:r>
+        <w:rPr>
+          <w:lang w:val="ru-RU"/>
+        </w:rPr>
+        <w:t xml:space="preserve">. Контр. АД. </w:t>
+      </w:r>
+    </w:p>
+    <w:p>
+      <w:pPr>
+        <w:pStyle w:val="ab"/>
+        <w:numPr>
+          <w:ilvl w:val="0"/>
+          <w:numId w:val="2"/>
+        </w:numPr>
+        <w:ind w:left="-142"/>
+        <w:jc w:val="both"/>
+        <w:rPr>
+          <w:lang w:val="ru-RU"/>
+        </w:rPr>
+      </w:pPr>
+      <w:r>
+        <w:rPr>
+          <w:lang w:val="ru-RU"/>
+        </w:rPr>
+        <w:t>Рек</w:t>
+      </w:r>
+      <w:proofErr w:type="gramStart"/>
+      <w:r>
+        <w:rPr>
+          <w:lang w:val="ru-RU"/>
+        </w:rPr>
+        <w:t>.</w:t>
+      </w:r>
+      <w:proofErr w:type="gramEnd"/>
       <w:r>
         <w:rPr>
           <w:lang w:val="ru-RU"/>
         </w:rPr>
         <w:t xml:space="preserve"> </w:t>
       </w:r>
+      <w:proofErr w:type="gramStart"/>
+      <w:r>
+        <w:rPr>
+          <w:lang w:val="ru-RU"/>
+        </w:rPr>
+        <w:t>к</w:t>
+      </w:r>
+      <w:proofErr w:type="gramEnd"/>
+      <w:r>
+        <w:rPr>
+          <w:lang w:val="ru-RU"/>
+        </w:rPr>
+        <w:t xml:space="preserve">ардиолога: </w:t>
+      </w:r>
+      <w:r>
+        <w:rPr>
+          <w:lang w:val="ru-RU"/>
+        </w:rPr>
+        <w:t xml:space="preserve"> </w:t>
+      </w:r>
       <w:proofErr w:type="spellStart"/>
       <w:r>
         <w:rPr>
           <w:lang w:val="ru-RU"/>
         </w:rPr>
-        <w:t>индапрес</w:t>
+        <w:t>фитосед</w:t>
       </w:r>
       <w:proofErr w:type="spellEnd"/>
       <w:r>
         <w:rPr>
           <w:lang w:val="ru-RU"/>
         </w:rPr>
-        <w:t xml:space="preserve"> (</w:t>
-      </w:r>
-      <w:proofErr w:type="spellStart"/>
-      <w:r>
-        <w:rPr>
-          <w:lang w:val="ru-RU"/>
-        </w:rPr>
-        <w:t>индап</w:t>
-      </w:r>
-      <w:proofErr w:type="spellEnd"/>
-      <w:r>
-        <w:rPr>
-          <w:lang w:val="ru-RU"/>
-        </w:rPr>
-        <w:t xml:space="preserve">) 2,5 мг утром, </w:t>
-      </w:r>
-      <w:r>
-        <w:rPr>
-          <w:lang w:val="ru-RU"/>
-        </w:rPr>
-        <w:t xml:space="preserve"> кардиомагнил  1 т. вечер. Контр. АД. </w:t>
+        <w:t xml:space="preserve"> 1т 3р/д 1 мес.</w:t>
       </w:r>
     </w:p>
     <w:p>
@@ -8113,371 +6742,49 @@
         <w:rPr>
           <w:lang w:val="ru-RU"/>
         </w:rPr>
-        <w:t>Рек. невропатолога: преп. а-</w:t>
+        <w:t>Рек. невропатолога:</w:t>
+      </w:r>
+      <w:r>
+        <w:rPr>
+          <w:lang w:val="ru-RU"/>
+        </w:rPr>
+        <w:t xml:space="preserve"> </w:t>
       </w:r>
       <w:proofErr w:type="spellStart"/>
       <w:r>
         <w:rPr>
           <w:lang w:val="ru-RU"/>
         </w:rPr>
-        <w:t>липоевой</w:t>
+        <w:t>нуклео</w:t>
       </w:r>
       <w:proofErr w:type="spellEnd"/>
       <w:r>
         <w:rPr>
           <w:lang w:val="ru-RU"/>
         </w:rPr>
-        <w:t xml:space="preserve"> к-ты 600 мг в/в кап.</w:t>
-      </w:r>
-      <w:r>
-        <w:rPr>
-          <w:lang w:val="ru-RU"/>
-        </w:rPr>
-        <w:t xml:space="preserve">, </w:t>
-      </w:r>
-      <w:r>
-        <w:rPr>
-          <w:lang w:val="ru-RU"/>
-        </w:rPr>
-        <w:t xml:space="preserve">витамины </w:t>
+        <w:t xml:space="preserve"> ЦМФ 1т 3р/д 1 </w:t>
       </w:r>
       <w:proofErr w:type="spellStart"/>
       <w:r>
         <w:rPr>
           <w:lang w:val="ru-RU"/>
         </w:rPr>
-        <w:t>гр</w:t>
+        <w:t>мес</w:t>
       </w:r>
       <w:proofErr w:type="spellEnd"/>
-      <w:r>
-        <w:rPr>
-          <w:lang w:val="ru-RU"/>
-        </w:rPr>
-        <w:t xml:space="preserve"> В, </w:t>
-      </w:r>
-      <w:r>
-        <w:rPr>
-          <w:lang w:val="ru-RU"/>
-        </w:rPr>
-        <w:t xml:space="preserve">актовегин 10,0 в/в № 10, </w:t>
-      </w:r>
-      <w:proofErr w:type="spellStart"/>
-      <w:r>
-        <w:rPr>
-          <w:lang w:val="ru-RU"/>
-        </w:rPr>
-        <w:t>бенфогамма</w:t>
-      </w:r>
-      <w:proofErr w:type="spellEnd"/>
-      <w:r>
-        <w:rPr>
-          <w:lang w:val="ru-RU"/>
-        </w:rPr>
-        <w:t xml:space="preserve"> 300 мг 1т/</w:t>
-      </w:r>
-      <w:proofErr w:type="spellStart"/>
-      <w:r>
-        <w:rPr>
-          <w:lang w:val="ru-RU"/>
-        </w:rPr>
-        <w:t>сут</w:t>
-      </w:r>
-      <w:proofErr w:type="spellEnd"/>
-      <w:r>
-        <w:rPr>
-          <w:lang w:val="ru-RU"/>
-        </w:rPr>
-        <w:t xml:space="preserve"> до 2 мес.,  вита-</w:t>
-      </w:r>
-      <w:proofErr w:type="spellStart"/>
-      <w:r>
-        <w:rPr>
-          <w:lang w:val="ru-RU"/>
-        </w:rPr>
-        <w:t>мелатононин</w:t>
-      </w:r>
-      <w:proofErr w:type="spellEnd"/>
-      <w:r>
-        <w:rPr>
-          <w:lang w:val="ru-RU"/>
-        </w:rPr>
-        <w:t xml:space="preserve"> 1-2 т </w:t>
-      </w:r>
-      <w:proofErr w:type="spellStart"/>
-      <w:r>
-        <w:rPr>
-          <w:lang w:val="ru-RU"/>
-        </w:rPr>
-        <w:t>веч</w:t>
-      </w:r>
-      <w:proofErr w:type="spellEnd"/>
-      <w:r>
-        <w:rPr>
-          <w:lang w:val="ru-RU"/>
-        </w:rPr>
-        <w:t>.,</w:t>
-      </w:r>
+      <w:proofErr w:type="gramStart"/>
+      <w:r>
+        <w:rPr>
+          <w:lang w:val="ru-RU"/>
+        </w:rPr>
+        <w:t xml:space="preserve"> .</w:t>
+      </w:r>
+      <w:proofErr w:type="gramEnd"/>
       <w:r>
         <w:rPr>
           <w:lang w:val="ru-RU"/>
         </w:rPr>
         <w:t xml:space="preserve"> </w:t>
-      </w:r>
-      <w:proofErr w:type="spellStart"/>
-      <w:r>
-        <w:rPr>
-          <w:lang w:val="ru-RU"/>
-        </w:rPr>
-        <w:t>вестибо</w:t>
-      </w:r>
-      <w:proofErr w:type="spellEnd"/>
-      <w:r>
-        <w:rPr>
-          <w:lang w:val="ru-RU"/>
-        </w:rPr>
-        <w:t xml:space="preserve"> 24 мг 2р\д, </w:t>
-      </w:r>
-      <w:r>
-        <w:rPr>
-          <w:lang w:val="ru-RU"/>
-        </w:rPr>
-        <w:t xml:space="preserve"> </w:t>
-      </w:r>
-      <w:proofErr w:type="spellStart"/>
-      <w:r>
-        <w:rPr>
-          <w:lang w:val="ru-RU"/>
-        </w:rPr>
-        <w:t>вестинорм</w:t>
-      </w:r>
-      <w:proofErr w:type="spellEnd"/>
-      <w:r>
-        <w:rPr>
-          <w:lang w:val="ru-RU"/>
-        </w:rPr>
-        <w:t xml:space="preserve"> 16 мг 1т 3р\д до 2 </w:t>
-      </w:r>
-      <w:proofErr w:type="spellStart"/>
-      <w:proofErr w:type="gramStart"/>
-      <w:r>
-        <w:rPr>
-          <w:lang w:val="ru-RU"/>
-        </w:rPr>
-        <w:t>мес</w:t>
-      </w:r>
-      <w:proofErr w:type="spellEnd"/>
-      <w:proofErr w:type="gramEnd"/>
-      <w:r>
-        <w:rPr>
-          <w:lang w:val="ru-RU"/>
-        </w:rPr>
-        <w:t xml:space="preserve">,, </w:t>
-      </w:r>
-      <w:proofErr w:type="spellStart"/>
-      <w:r>
-        <w:rPr>
-          <w:lang w:val="ru-RU"/>
-        </w:rPr>
-        <w:t>габагамма</w:t>
-      </w:r>
-      <w:proofErr w:type="spellEnd"/>
-      <w:r>
-        <w:rPr>
-          <w:lang w:val="ru-RU"/>
-        </w:rPr>
-        <w:t xml:space="preserve"> 300 мг </w:t>
-      </w:r>
-      <w:proofErr w:type="spellStart"/>
-      <w:r>
-        <w:rPr>
-          <w:lang w:val="ru-RU"/>
-        </w:rPr>
-        <w:t>веч</w:t>
-      </w:r>
-      <w:proofErr w:type="spellEnd"/>
-      <w:r>
-        <w:rPr>
-          <w:lang w:val="ru-RU"/>
-        </w:rPr>
-        <w:t xml:space="preserve">, </w:t>
-      </w:r>
-      <w:proofErr w:type="spellStart"/>
-      <w:r>
-        <w:rPr>
-          <w:lang w:val="ru-RU"/>
-        </w:rPr>
-        <w:t>габантин</w:t>
-      </w:r>
-      <w:proofErr w:type="spellEnd"/>
-      <w:r>
-        <w:rPr>
-          <w:lang w:val="ru-RU"/>
-        </w:rPr>
-        <w:t xml:space="preserve"> 300мг 2р/</w:t>
-      </w:r>
-      <w:proofErr w:type="spellStart"/>
-      <w:r>
-        <w:rPr>
-          <w:lang w:val="ru-RU"/>
-        </w:rPr>
-        <w:t>сут</w:t>
-      </w:r>
-      <w:proofErr w:type="spellEnd"/>
-      <w:r>
-        <w:rPr>
-          <w:lang w:val="ru-RU"/>
-        </w:rPr>
-        <w:t xml:space="preserve">. 2-3 </w:t>
-      </w:r>
-      <w:proofErr w:type="spellStart"/>
-      <w:r>
-        <w:rPr>
-          <w:lang w:val="ru-RU"/>
-        </w:rPr>
-        <w:t>нед</w:t>
-      </w:r>
-      <w:proofErr w:type="spellEnd"/>
-      <w:r>
-        <w:rPr>
-          <w:lang w:val="ru-RU"/>
-        </w:rPr>
-        <w:t xml:space="preserve">., глицин 2т 3/д., </w:t>
-      </w:r>
-      <w:proofErr w:type="spellStart"/>
-      <w:r>
-        <w:rPr>
-          <w:lang w:val="ru-RU"/>
-        </w:rPr>
-        <w:t>глиятон</w:t>
-      </w:r>
-      <w:proofErr w:type="spellEnd"/>
-      <w:r>
-        <w:rPr>
-          <w:lang w:val="ru-RU"/>
-        </w:rPr>
-        <w:t xml:space="preserve"> 1000  в/м № 10, </w:t>
-      </w:r>
-      <w:proofErr w:type="spellStart"/>
-      <w:r>
-        <w:rPr>
-          <w:lang w:val="ru-RU"/>
-        </w:rPr>
-        <w:t>кортексин</w:t>
-      </w:r>
-      <w:proofErr w:type="spellEnd"/>
-      <w:r>
-        <w:rPr>
-          <w:lang w:val="ru-RU"/>
-        </w:rPr>
-        <w:t xml:space="preserve"> 10,</w:t>
-      </w:r>
-      <w:r>
-        <w:rPr>
-          <w:lang w:val="ru-RU"/>
-        </w:rPr>
-        <w:t>0</w:t>
-      </w:r>
-      <w:r>
-        <w:rPr>
-          <w:lang w:val="ru-RU"/>
-        </w:rPr>
-        <w:t xml:space="preserve"> в/</w:t>
-      </w:r>
-      <w:r>
-        <w:rPr>
-          <w:lang w:val="ru-RU"/>
-        </w:rPr>
-        <w:t>м</w:t>
-      </w:r>
-      <w:r>
-        <w:rPr>
-          <w:lang w:val="ru-RU"/>
-        </w:rPr>
-        <w:t xml:space="preserve"> №10., </w:t>
-      </w:r>
-      <w:proofErr w:type="spellStart"/>
-      <w:r>
-        <w:rPr>
-          <w:lang w:val="ru-RU"/>
-        </w:rPr>
-        <w:t>келтикан</w:t>
-      </w:r>
-      <w:proofErr w:type="spellEnd"/>
-      <w:r>
-        <w:rPr>
-          <w:lang w:val="ru-RU"/>
-        </w:rPr>
-        <w:t xml:space="preserve"> 1т.*3р/д.</w:t>
-      </w:r>
-      <w:r>
-        <w:rPr>
-          <w:lang w:val="ru-RU"/>
-        </w:rPr>
-        <w:t xml:space="preserve"> 1 мес.</w:t>
-      </w:r>
-      <w:r>
-        <w:rPr>
-          <w:lang w:val="ru-RU"/>
-        </w:rPr>
-        <w:t xml:space="preserve">, </w:t>
-      </w:r>
-      <w:proofErr w:type="spellStart"/>
-      <w:r>
-        <w:rPr>
-          <w:lang w:val="ru-RU"/>
-        </w:rPr>
-        <w:t>луцетам</w:t>
-      </w:r>
-      <w:proofErr w:type="spellEnd"/>
-      <w:r>
-        <w:rPr>
-          <w:lang w:val="ru-RU"/>
-        </w:rPr>
-        <w:t xml:space="preserve"> 15,0 в/в </w:t>
-      </w:r>
-      <w:proofErr w:type="spellStart"/>
-      <w:proofErr w:type="gramStart"/>
-      <w:r>
-        <w:rPr>
-          <w:lang w:val="ru-RU"/>
-        </w:rPr>
-        <w:t>стр</w:t>
-      </w:r>
-      <w:proofErr w:type="spellEnd"/>
-      <w:proofErr w:type="gramEnd"/>
-      <w:r>
-        <w:rPr>
-          <w:lang w:val="ru-RU"/>
-        </w:rPr>
-        <w:t xml:space="preserve"> № 10, </w:t>
-      </w:r>
-      <w:proofErr w:type="spellStart"/>
-      <w:r>
-        <w:rPr>
-          <w:lang w:val="ru-RU"/>
-        </w:rPr>
-        <w:t>нуклео</w:t>
-      </w:r>
-      <w:proofErr w:type="spellEnd"/>
-      <w:r>
-        <w:rPr>
-          <w:lang w:val="ru-RU"/>
-        </w:rPr>
-        <w:t xml:space="preserve"> ЦМФ 1т. *2р/д 20 дней, </w:t>
-      </w:r>
-      <w:proofErr w:type="spellStart"/>
-      <w:r>
-        <w:rPr>
-          <w:lang w:val="ru-RU"/>
-        </w:rPr>
-        <w:t>сермион</w:t>
-      </w:r>
-      <w:proofErr w:type="spellEnd"/>
-      <w:r>
-        <w:rPr>
-          <w:lang w:val="ru-RU"/>
-        </w:rPr>
-        <w:t xml:space="preserve"> 30 мг утр. 1 мес., </w:t>
       </w:r>
     </w:p>
     <w:p>
@@ -8496,241 +6803,175 @@
         <w:rPr>
           <w:lang w:val="ru-RU"/>
         </w:rPr>
-        <w:t>УЗИ щит</w:t>
+        <w:t>Б/</w:t>
       </w:r>
       <w:proofErr w:type="gramStart"/>
       <w:r>
         <w:rPr>
           <w:lang w:val="ru-RU"/>
         </w:rPr>
+        <w:t>л</w:t>
+      </w:r>
+      <w:proofErr w:type="gramEnd"/>
+      <w:r>
+        <w:rPr>
+          <w:lang w:val="ru-RU"/>
+        </w:rPr>
+        <w:t xml:space="preserve"> серия. </w:t>
+      </w:r>
+      <w:r>
+        <w:rPr>
+          <w:lang w:val="ru-RU"/>
+        </w:rPr>
+        <w:t>АД</w:t>
+      </w:r>
+      <w:r>
+        <w:rPr>
+          <w:lang w:val="ru-RU"/>
+        </w:rPr>
+        <w:t>Л</w:t>
+      </w:r>
+      <w:r>
+        <w:rPr>
+          <w:lang w:val="ru-RU"/>
+        </w:rPr>
+        <w:t xml:space="preserve">  №  </w:t>
+      </w:r>
+      <w:r>
+        <w:rPr>
+          <w:lang w:val="ru-RU"/>
+        </w:rPr>
+        <w:t>177</w:t>
+      </w:r>
+      <w:r>
+        <w:rPr>
+          <w:lang w:val="ru-RU"/>
+        </w:rPr>
+        <w:t>6</w:t>
+      </w:r>
+      <w:r>
+        <w:rPr>
+          <w:lang w:val="ru-RU"/>
+        </w:rPr>
+        <w:t xml:space="preserve">     с </w:t>
+      </w:r>
+      <w:r>
+        <w:rPr>
+          <w:lang w:val="ru-RU"/>
+        </w:rPr>
+        <w:fldChar w:fldCharType="begin"/>
+      </w:r>
+      <w:r>
+        <w:rPr>
+          <w:lang w:val="ru-RU"/>
+        </w:rPr>
+        <w:instrText xml:space="preserve"> REF c \h </w:instrText>
+      </w:r>
+      <w:r>
+        <w:rPr>
+          <w:lang w:val="ru-RU"/>
+        </w:rPr>
+      </w:r>
+      <w:r>
+        <w:rPr>
+          <w:lang w:val="ru-RU"/>
+        </w:rPr>
+        <w:instrText xml:space="preserve"> \* MERGEFORMAT </w:instrText>
+      </w:r>
+      <w:r>
+        <w:rPr>
+          <w:lang w:val="ru-RU"/>
+        </w:rPr>
+        <w:fldChar w:fldCharType="separate"/>
+      </w:r>
+      <w:r>
+        <w:rPr>
+          <w:lang w:val="ru-RU"/>
+        </w:rPr>
+        <w:t xml:space="preserve">20.07.18  </w:t>
+      </w:r>
+      <w:r>
+        <w:rPr>
+          <w:lang w:val="ru-RU"/>
+        </w:rPr>
+        <w:fldChar w:fldCharType="end"/>
+      </w:r>
+      <w:r>
+        <w:rPr>
+          <w:lang w:val="ru-RU"/>
+        </w:rPr>
+        <w:t xml:space="preserve"> </w:t>
+      </w:r>
+      <w:r>
+        <w:rPr>
+          <w:lang w:val="ru-RU"/>
+        </w:rPr>
+        <w:t xml:space="preserve">по  </w:t>
+      </w:r>
+      <w:r>
+        <w:rPr>
+          <w:lang w:val="ru-RU"/>
+        </w:rPr>
+        <w:fldChar w:fldCharType="begin"/>
+      </w:r>
+      <w:r>
+        <w:rPr>
+          <w:lang w:val="ru-RU"/>
+        </w:rPr>
+        <w:instrText xml:space="preserve"> REF по \h </w:instrText>
+      </w:r>
+      <w:r>
+        <w:rPr>
+          <w:lang w:val="ru-RU"/>
+        </w:rPr>
+      </w:r>
+      <w:r>
+        <w:rPr>
+          <w:lang w:val="ru-RU"/>
+        </w:rPr>
+        <w:instrText xml:space="preserve"> \* MERGEFORMAT </w:instrText>
+      </w:r>
+      <w:r>
+        <w:rPr>
+          <w:lang w:val="ru-RU"/>
+        </w:rPr>
+        <w:fldChar w:fldCharType="separate"/>
+      </w:r>
+      <w:r>
+        <w:rPr>
+          <w:lang w:val="ru-RU"/>
+        </w:rPr>
+        <w:t xml:space="preserve">  31.07.18  </w:t>
+      </w:r>
+      <w:r>
+        <w:rPr>
+          <w:lang w:val="ru-RU"/>
+        </w:rPr>
+        <w:fldChar w:fldCharType="end"/>
+      </w:r>
+      <w:r>
+        <w:rPr>
+          <w:lang w:val="ru-RU"/>
+        </w:rPr>
+        <w:t xml:space="preserve">к труду     </w:t>
+      </w:r>
+      <w:r>
+        <w:rPr>
+          <w:lang w:val="ru-RU"/>
+        </w:rPr>
+        <w:t>01</w:t>
+      </w:r>
+      <w:r>
+        <w:rPr>
+          <w:lang w:val="ru-RU"/>
+        </w:rPr>
         <w:t>.</w:t>
       </w:r>
-      <w:proofErr w:type="gramEnd"/>
-      <w:r>
-        <w:rPr>
-          <w:lang w:val="ru-RU"/>
-        </w:rPr>
-        <w:t xml:space="preserve"> </w:t>
-      </w:r>
-      <w:proofErr w:type="gramStart"/>
-      <w:r>
-        <w:rPr>
-          <w:lang w:val="ru-RU"/>
-        </w:rPr>
-        <w:t>ж</w:t>
-      </w:r>
-      <w:proofErr w:type="gramEnd"/>
-      <w:r>
-        <w:rPr>
-          <w:lang w:val="ru-RU"/>
-        </w:rPr>
-        <w:t xml:space="preserve">елезы 1р. в год. </w:t>
-      </w:r>
-      <w:r>
-        <w:rPr>
-          <w:lang w:val="ru-RU"/>
-        </w:rPr>
-        <w:t xml:space="preserve">Контр ТТГ 1р в 6 мес. </w:t>
-      </w:r>
-    </w:p>
-    <w:p>
-      <w:pPr>
-        <w:numPr>
-          <w:ilvl w:val="0"/>
-          <w:numId w:val="2"/>
-        </w:numPr>
-        <w:ind w:left="-142"/>
-        <w:jc w:val="both"/>
-        <w:rPr>
-          <w:lang w:val="ru-RU"/>
-        </w:rPr>
-      </w:pPr>
-      <w:r>
-        <w:rPr>
-          <w:lang w:val="ru-RU"/>
-        </w:rPr>
-        <w:t>Б/</w:t>
-      </w:r>
-      <w:proofErr w:type="gramStart"/>
-      <w:r>
-        <w:rPr>
-          <w:lang w:val="ru-RU"/>
-        </w:rPr>
-        <w:t>л</w:t>
-      </w:r>
-      <w:proofErr w:type="gramEnd"/>
-      <w:r>
-        <w:rPr>
-          <w:lang w:val="ru-RU"/>
-        </w:rPr>
-        <w:t xml:space="preserve"> серия. </w:t>
-      </w:r>
-      <w:r>
-        <w:rPr>
-          <w:lang w:val="ru-RU"/>
-        </w:rPr>
-        <w:t>АД</w:t>
-      </w:r>
-      <w:r>
-        <w:rPr>
-          <w:lang w:val="ru-RU"/>
-        </w:rPr>
-        <w:t>Л</w:t>
-      </w:r>
-      <w:r>
-        <w:rPr>
-          <w:lang w:val="ru-RU"/>
-        </w:rPr>
-        <w:t xml:space="preserve">  №  </w:t>
-      </w:r>
-      <w:r>
-        <w:rPr>
-          <w:lang w:val="ru-RU"/>
-        </w:rPr>
-        <w:t>177</w:t>
-      </w:r>
-      <w:r>
-        <w:rPr>
-          <w:lang w:val="ru-RU"/>
-        </w:rPr>
-        <w:t>6</w:t>
-      </w:r>
-      <w:r>
-        <w:rPr>
-          <w:lang w:val="ru-RU"/>
-        </w:rPr>
-        <w:t xml:space="preserve">     с </w:t>
-      </w:r>
-      <w:r>
-        <w:rPr>
-          <w:lang w:val="ru-RU"/>
-        </w:rPr>
-        <w:fldChar w:fldCharType="begin"/>
-      </w:r>
-      <w:r>
-        <w:rPr>
-          <w:lang w:val="ru-RU"/>
-        </w:rPr>
-        <w:instrText xml:space="preserve"> REF c \h </w:instrText>
-      </w:r>
-      <w:r>
-        <w:rPr>
-          <w:lang w:val="ru-RU"/>
-        </w:rPr>
-      </w:r>
-      <w:r>
-        <w:rPr>
-          <w:lang w:val="ru-RU"/>
-        </w:rPr>
-        <w:fldChar w:fldCharType="separate"/>
-      </w:r>
-      <w:r>
-        <w:rPr>
-          <w:sz w:val="28"/>
-          <w:lang w:val="ru-RU"/>
-        </w:rPr>
-        <w:t>07.18</w:t>
-      </w:r>
-      <w:r>
-        <w:rPr>
-          <w:sz w:val="28"/>
-          <w:lang w:val="ru-RU"/>
-        </w:rPr>
-        <w:t xml:space="preserve"> </w:t>
-      </w:r>
-      <w:r>
-        <w:rPr>
-          <w:sz w:val="28"/>
-          <w:lang w:val="ru-RU"/>
-        </w:rPr>
-        <w:t xml:space="preserve">. </w:t>
-      </w:r>
-      <w:r>
-        <w:rPr>
-          <w:lang w:val="ru-RU"/>
-        </w:rPr>
-        <w:fldChar w:fldCharType="end"/>
-      </w:r>
-      <w:r>
-        <w:rPr>
-          <w:lang w:val="ru-RU"/>
-        </w:rPr>
-        <w:t xml:space="preserve"> </w:t>
-      </w:r>
-      <w:r>
-        <w:rPr>
-          <w:lang w:val="ru-RU"/>
-        </w:rPr>
-        <w:t xml:space="preserve">по  </w:t>
-      </w:r>
-      <w:r>
-        <w:rPr>
-          <w:lang w:val="ru-RU"/>
-        </w:rPr>
-        <w:fldChar w:fldCharType="begin"/>
-      </w:r>
-      <w:r>
-        <w:rPr>
-          <w:lang w:val="ru-RU"/>
-        </w:rPr>
-        <w:instrText xml:space="preserve"> REF по \h </w:instrText>
-      </w:r>
-      <w:r>
-        <w:rPr>
-          <w:lang w:val="ru-RU"/>
-        </w:rPr>
-      </w:r>
-      <w:r>
-        <w:rPr>
-          <w:lang w:val="ru-RU"/>
-        </w:rPr>
-        <w:fldChar w:fldCharType="separate"/>
-      </w:r>
-      <w:r>
-        <w:rPr>
-          <w:sz w:val="28"/>
-          <w:lang w:val="ru-RU"/>
-        </w:rPr>
-        <w:t xml:space="preserve">  .</w:t>
-      </w:r>
-      <w:r>
-        <w:rPr>
-          <w:sz w:val="28"/>
-          <w:lang w:val="ru-RU"/>
-        </w:rPr>
-        <w:t>07</w:t>
-      </w:r>
-      <w:r>
-        <w:rPr>
-          <w:sz w:val="28"/>
-          <w:lang w:val="ru-RU"/>
-        </w:rPr>
-        <w:t xml:space="preserve">.18 </w:t>
-      </w:r>
-      <w:r>
-        <w:rPr>
-          <w:sz w:val="28"/>
-          <w:lang w:val="ru-RU"/>
-        </w:rPr>
-        <w:t xml:space="preserve"> </w:t>
-      </w:r>
-      <w:r>
-        <w:rPr>
-          <w:lang w:val="ru-RU"/>
-        </w:rPr>
-        <w:fldChar w:fldCharType="end"/>
-      </w:r>
-      <w:r>
-        <w:rPr>
-          <w:lang w:val="ru-RU"/>
-        </w:rPr>
-        <w:t>к труду     .</w:t>
-      </w:r>
-      <w:r>
-        <w:rPr>
-          <w:lang w:val="ru-RU"/>
-        </w:rPr>
-        <w:t>07</w:t>
+      <w:r>
+        <w:rPr>
+          <w:lang w:val="ru-RU"/>
+        </w:rPr>
+        <w:t>08</w:t>
       </w:r>
       <w:r>
         <w:rPr>
@@ -8832,6 +7073,19 @@
           <w:lang w:val="ru-RU"/>
         </w:rPr>
       </w:pPr>
+      <w:r>
+        <w:rPr>
+          <w:lang w:val="ru-RU"/>
+        </w:rPr>
+        <w:t>и/о</w:t>
+      </w:r>
+      <w:proofErr w:type="gramStart"/>
+      <w:r>
+        <w:rPr>
+          <w:lang w:val="ru-RU"/>
+        </w:rPr>
+        <w:t xml:space="preserve"> </w:t>
+      </w:r>
       <w:sdt>
         <w:sdtPr>
           <w:rPr>
@@ -8855,7 +7109,14 @@
             <w:rPr>
               <w:lang w:val="ru-RU"/>
             </w:rPr>
-            <w:t xml:space="preserve">Зав. отд.  </w:t>
+            <w:t>З</w:t>
+          </w:r>
+          <w:proofErr w:type="gramEnd"/>
+          <w:r>
+            <w:rPr>
+              <w:lang w:val="ru-RU"/>
+            </w:rPr>
+            <w:t xml:space="preserve">ав. отд.  </w:t>
           </w:r>
         </w:sdtContent>
       </w:sdt>
@@ -8914,20 +7175,10 @@
         <w:rPr>
           <w:lang w:val="ru-RU"/>
         </w:rPr>
-        <w:t>Нач. мед. Карпенко И.В</w:t>
-      </w:r>
-      <w:r>
-        <w:rPr>
-          <w:lang w:val="ru-RU"/>
-        </w:rPr>
-        <w:t>.</w:t>
-      </w:r>
-      <w:r>
-        <w:rPr>
-          <w:lang w:val="ru-RU"/>
-        </w:rPr>
-        <w:t xml:space="preserve"> </w:t>
-      </w:r>
+        <w:t xml:space="preserve">Гл. врач Черникова В.В. </w:t>
+      </w:r>
+      <w:bookmarkStart w:id="7" w:name="_GoBack"/>
+      <w:bookmarkEnd w:id="7"/>
     </w:p>
     <w:sectPr>
       <w:headerReference w:type="first" r:id="rId9"/>
@@ -10259,123 +8510,6 @@
     </w:docPart>
     <w:docPart>
       <w:docPartPr>
-        <w:name w:val="FBFC6A18E07A484F9E976562E903BEB7"/>
-        <w:category>
-          <w:name w:val="Общие"/>
-          <w:gallery w:val="placeholder"/>
-        </w:category>
-        <w:types>
-          <w:type w:val="bbPlcHdr"/>
-        </w:types>
-        <w:behaviors>
-          <w:behavior w:val="content"/>
-        </w:behaviors>
-        <w:guid w:val="{E5D938F3-E00E-4F48-ACDE-E2E2655275DF}"/>
-      </w:docPartPr>
-      <w:docPartBody>
-        <w:p>
-          <w:pPr>
-            <w:pStyle w:val="FBFC6A18E07A484F9E976562E903BEB7"/>
-          </w:pPr>
-          <w:r>
-            <w:rPr>
-              <w:rStyle w:val="a3"/>
-            </w:rPr>
-            <w:t>Выберите элемент.</w:t>
-          </w:r>
-        </w:p>
-      </w:docPartBody>
-    </w:docPart>
-    <w:docPart>
-      <w:docPartPr>
-        <w:name w:val="DB435B1E68954750936FB322747598D2"/>
-        <w:category>
-          <w:name w:val="Общие"/>
-          <w:gallery w:val="placeholder"/>
-        </w:category>
-        <w:types>
-          <w:type w:val="bbPlcHdr"/>
-        </w:types>
-        <w:behaviors>
-          <w:behavior w:val="content"/>
-        </w:behaviors>
-        <w:guid w:val="{7122C427-55FD-49A2-B369-ED6DAFC67A8F}"/>
-      </w:docPartPr>
-      <w:docPartBody>
-        <w:p>
-          <w:pPr>
-            <w:pStyle w:val="DB435B1E68954750936FB322747598D2"/>
-          </w:pPr>
-          <w:r>
-            <w:rPr>
-              <w:rStyle w:val="a3"/>
-            </w:rPr>
-            <w:t>Выберите элемент.</w:t>
-          </w:r>
-        </w:p>
-      </w:docPartBody>
-    </w:docPart>
-    <w:docPart>
-      <w:docPartPr>
-        <w:name w:val="5917FEE754784A0BA4173B51A4E1CE95"/>
-        <w:category>
-          <w:name w:val="Общие"/>
-          <w:gallery w:val="placeholder"/>
-        </w:category>
-        <w:types>
-          <w:type w:val="bbPlcHdr"/>
-        </w:types>
-        <w:behaviors>
-          <w:behavior w:val="content"/>
-        </w:behaviors>
-        <w:guid w:val="{92F74F23-8C0C-424C-A12C-19EB4EDE41E3}"/>
-      </w:docPartPr>
-      <w:docPartBody>
-        <w:p>
-          <w:pPr>
-            <w:pStyle w:val="5917FEE754784A0BA4173B51A4E1CE95"/>
-          </w:pPr>
-          <w:r>
-            <w:rPr>
-              <w:rStyle w:val="a3"/>
-            </w:rPr>
-            <w:t>Выберите элемент.</w:t>
-          </w:r>
-        </w:p>
-      </w:docPartBody>
-    </w:docPart>
-    <w:docPart>
-      <w:docPartPr>
-        <w:name w:val="3755473979B24CB896600859156E5B44"/>
-        <w:category>
-          <w:name w:val="Общие"/>
-          <w:gallery w:val="placeholder"/>
-        </w:category>
-        <w:types>
-          <w:type w:val="bbPlcHdr"/>
-        </w:types>
-        <w:behaviors>
-          <w:behavior w:val="content"/>
-        </w:behaviors>
-        <w:guid w:val="{35ADD998-FB1D-4645-8529-4E1530D78CF8}"/>
-      </w:docPartPr>
-      <w:docPartBody>
-        <w:p>
-          <w:pPr>
-            <w:pStyle w:val="3755473979B24CB896600859156E5B441"/>
-          </w:pPr>
-          <w:r>
-            <w:rPr>
-              <w:rStyle w:val="a3"/>
-              <w:lang w:val="ru-RU"/>
-            </w:rPr>
-            <w:t>Выберите элемент.</w:t>
-          </w:r>
-        </w:p>
-      </w:docPartBody>
-    </w:docPart>
-    <w:docPart>
-      <w:docPartPr>
         <w:name w:val="BA1FB41A1B0F4FDF8B14D2F6319521D6"/>
         <w:category>
           <w:name w:val="Общие"/>
@@ -10451,6 +8585,35 @@
         <w:p>
           <w:pPr>
             <w:pStyle w:val="74D9B3716BC24FC89F68E57B03F7C55F"/>
+          </w:pPr>
+          <w:r>
+            <w:rPr>
+              <w:rStyle w:val="a3"/>
+            </w:rPr>
+            <w:t>Выберите элемент.</w:t>
+          </w:r>
+        </w:p>
+      </w:docPartBody>
+    </w:docPart>
+    <w:docPart>
+      <w:docPartPr>
+        <w:name w:val="6FC3CB22F3E64C0AACE1943096A3C2C2"/>
+        <w:category>
+          <w:name w:val="Общие"/>
+          <w:gallery w:val="placeholder"/>
+        </w:category>
+        <w:types>
+          <w:type w:val="bbPlcHdr"/>
+        </w:types>
+        <w:behaviors>
+          <w:behavior w:val="content"/>
+        </w:behaviors>
+        <w:guid w:val="{A8D1D37B-7EA7-4B7B-A353-D5DBAFB68587}"/>
+      </w:docPartPr>
+      <w:docPartBody>
+        <w:p>
+          <w:pPr>
+            <w:pStyle w:val="6FC3CB22F3E64C0AACE1943096A3C2C2"/>
           </w:pPr>
           <w:r>
             <w:rPr>
@@ -10553,6 +8716,7 @@
     <w:rsid w:val="00260FAF"/>
     <w:rsid w:val="00277827"/>
     <w:rsid w:val="002C4CC7"/>
+    <w:rsid w:val="00322290"/>
     <w:rsid w:val="003C799D"/>
     <w:rsid w:val="00411AC6"/>
     <w:rsid w:val="00414F9B"/>
@@ -10594,6 +8758,7 @@
     <w:rsid w:val="00AD1EEC"/>
     <w:rsid w:val="00B051FC"/>
     <w:rsid w:val="00B11C8A"/>
+    <w:rsid w:val="00B45A46"/>
     <w:rsid w:val="00B7133E"/>
     <w:rsid w:val="00BA4DC9"/>
     <w:rsid w:val="00BE64BE"/>
@@ -10829,7 +8994,7 @@
     <w:basedOn w:val="a0"/>
     <w:uiPriority w:val="99"/>
     <w:semiHidden/>
-    <w:rsid w:val="00932026"/>
+    <w:rsid w:val="00B45A46"/>
     <w:rPr>
       <w:color w:val="808080"/>
     </w:rPr>
@@ -11517,6 +9682,13 @@
   <w:style w:type="paragraph" w:customStyle="1" w:styleId="74D9B3716BC24FC89F68E57B03F7C55F">
     <w:name w:val="74D9B3716BC24FC89F68E57B03F7C55F"/>
     <w:rsid w:val="00932026"/>
+    <w:rPr>
+      <w:lang w:val="uk-UA" w:eastAsia="uk-UA"/>
+    </w:rPr>
+  </w:style>
+  <w:style w:type="paragraph" w:customStyle="1" w:styleId="6FC3CB22F3E64C0AACE1943096A3C2C2">
+    <w:name w:val="6FC3CB22F3E64C0AACE1943096A3C2C2"/>
+    <w:rsid w:val="00B45A46"/>
     <w:rPr>
       <w:lang w:val="uk-UA" w:eastAsia="uk-UA"/>
     </w:rPr>
@@ -12008,7 +10180,7 @@
 </file>
 
 <file path=customXml/itemProps1.xml><?xml version="1.0" encoding="utf-8"?>
-<ds:datastoreItem xmlns:ds="http://schemas.openxmlformats.org/officeDocument/2006/customXml" ds:itemID="{2954D2A2-51FD-49AE-9EFA-0466BDD7D27D}">
+<ds:datastoreItem xmlns:ds="http://schemas.openxmlformats.org/officeDocument/2006/customXml" ds:itemID="{ACE1F417-3C0A-4B59-8ADB-02E5B351C12F}">
   <ds:schemaRefs>
     <ds:schemaRef ds:uri="http://schemas.openxmlformats.org/officeDocument/2006/bibliography"/>
   </ds:schemaRefs>
